--- a/Document/Guide Utilisateur.docx
+++ b/Document/Guide Utilisateur.docx
@@ -1,21 +1,20 @@
 
 <file path=word/document.xml><?xml version="1.0" encoding="utf-8"?>
-<w:document xmlns:wpc="http://schemas.microsoft.com/office/word/2010/wordprocessingCanvas" xmlns:mc="http://schemas.openxmlformats.org/markup-compatibility/2006" xmlns:o="urn:schemas-microsoft-com:office:office" xmlns:r="http://schemas.openxmlformats.org/officeDocument/2006/relationships" xmlns:m="http://schemas.openxmlformats.org/officeDocument/2006/math" xmlns:v="urn:schemas-microsoft-com:vml" xmlns:wp14="http://schemas.microsoft.com/office/word/2010/wordprocessingDrawing" xmlns:wp="http://schemas.openxmlformats.org/drawingml/2006/wordprocessingDrawing" xmlns:w10="urn:schemas-microsoft-com:office:word" xmlns:w="http://schemas.openxmlformats.org/wordprocessingml/2006/main" xmlns:w14="http://schemas.microsoft.com/office/word/2010/wordml" xmlns:w15="http://schemas.microsoft.com/office/word/2012/wordml" xmlns:wpg="http://schemas.microsoft.com/office/word/2010/wordprocessingGroup" xmlns:wpi="http://schemas.microsoft.com/office/word/2010/wordprocessingInk" xmlns:wne="http://schemas.microsoft.com/office/word/2006/wordml" xmlns:wps="http://schemas.microsoft.com/office/word/2010/wordprocessingShape" mc:Ignorable="w14 w15 wp14">
+<w:document xmlns:wpc="http://schemas.microsoft.com/office/word/2010/wordprocessingCanvas" xmlns:mc="http://schemas.openxmlformats.org/markup-compatibility/2006" xmlns:o="urn:schemas-microsoft-com:office:office" xmlns:r="http://schemas.openxmlformats.org/officeDocument/2006/relationships" xmlns:m="http://schemas.openxmlformats.org/officeDocument/2006/math" xmlns:v="urn:schemas-microsoft-com:vml" xmlns:wp14="http://schemas.microsoft.com/office/word/2010/wordprocessingDrawing" xmlns:wp="http://schemas.openxmlformats.org/drawingml/2006/wordprocessingDrawing" xmlns:w10="urn:schemas-microsoft-com:office:word" xmlns:w="http://schemas.openxmlformats.org/wordprocessingml/2006/main" xmlns:w14="http://schemas.microsoft.com/office/word/2010/wordml" xmlns:wpg="http://schemas.microsoft.com/office/word/2010/wordprocessingGroup" xmlns:wpi="http://schemas.microsoft.com/office/word/2010/wordprocessingInk" xmlns:wne="http://schemas.microsoft.com/office/word/2006/wordml" xmlns:wps="http://schemas.microsoft.com/office/word/2010/wordprocessingShape" mc:Ignorable="w14 wp14">
   <w:body>
     <w:sdt>
       <w:sdtPr>
+        <w:rPr>
+          <w:rFonts w:eastAsiaTheme="minorHAnsi"/>
+          <w:lang w:eastAsia="en-US"/>
+        </w:rPr>
         <w:id w:val="-491412803"/>
         <w:docPartObj>
           <w:docPartGallery w:val="Cover Pages"/>
           <w:docPartUnique/>
         </w:docPartObj>
       </w:sdtPr>
-      <w:sdtEndPr>
-        <w:rPr>
-          <w:rFonts w:eastAsiaTheme="minorHAnsi"/>
-          <w:lang w:eastAsia="en-US"/>
-        </w:rPr>
-      </w:sdtEndPr>
+      <w:sdtEndPr/>
       <w:sdtContent>
         <w:p>
           <w:pPr>
@@ -154,6 +153,7 @@
                                       <w:calendar w:val="gregorian"/>
                                     </w:date>
                                   </w:sdtPr>
+                                  <w:sdtEndPr/>
                                   <w:sdtContent>
                                     <w:p>
                                       <w:pPr>
@@ -3432,7 +3432,7 @@
               </mc:Choice>
               <mc:Fallback>
                 <w:pict>
-                  <v:group w14:anchorId="02EAFD2A" id="Groupe 2" o:spid="_x0000_s1026" style="position:absolute;margin-left:0;margin-top:0;width:172.8pt;height:718.55pt;z-index:-251657216;mso-width-percent:330;mso-height-percent:950;mso-left-percent:40;mso-position-horizontal-relative:page;mso-position-vertical:center;mso-position-vertical-relative:page;mso-width-percent:330;mso-height-percent:950;mso-left-percent:40" coordsize="21945,91257" o:gfxdata="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">
+                  <v:group id="Groupe 2" o:spid="_x0000_s1026" style="position:absolute;margin-left:0;margin-top:0;width:172.8pt;height:718.55pt;z-index:-251657216;mso-width-percent:330;mso-height-percent:950;mso-left-percent:40;mso-position-horizontal-relative:page;mso-position-vertical:center;mso-position-vertical-relative:page;mso-width-percent:330;mso-height-percent:950;mso-left-percent:40" coordsize="21945,91257" o:gfxdata="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">
                     <v:rect id="Rectangle 3" o:spid="_x0000_s1027" style="position:absolute;width:1945;height:91257;visibility:visible;mso-wrap-style:square;v-text-anchor:middle" o:gfxdata="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" fillcolor="#44546a [3215]" stroked="f" strokeweight="1pt"/>
                     <v:shapetype id="_x0000_t15" coordsize="21600,21600" o:spt="15" adj="16200" path="m@0,l,,,21600@0,21600,21600,10800xe">
                       <v:stroke joinstyle="miter"/>
@@ -3466,6 +3466,7 @@
                                 <w:calendar w:val="gregorian"/>
                               </w:date>
                             </w:sdtPr>
+                            <w:sdtEndPr/>
                             <w:sdtContent>
                               <w:p>
                                 <w:pPr>
@@ -3683,8 +3684,50 @@
                                     <w:sz w:val="26"/>
                                     <w:szCs w:val="26"/>
                                   </w:rPr>
-                                  <w:t>Cécile - Huseyin</w:t>
+                                  <w:t>DEBOEUF</w:t>
                                 </w:r>
+                                <w:r>
+                                  <w:rPr>
+                                    <w:color w:val="5B9BD5" w:themeColor="accent1"/>
+                                    <w:sz w:val="26"/>
+                                    <w:szCs w:val="26"/>
+                                  </w:rPr>
+                                  <w:t xml:space="preserve"> </w:t>
+                                </w:r>
+                                <w:r>
+                                  <w:rPr>
+                                    <w:color w:val="5B9BD5" w:themeColor="accent1"/>
+                                    <w:sz w:val="26"/>
+                                    <w:szCs w:val="26"/>
+                                  </w:rPr>
+                                  <w:t>Cécile</w:t>
+                                </w:r>
+                                <w:r>
+                                  <w:rPr>
+                                    <w:color w:val="5B9BD5" w:themeColor="accent1"/>
+                                    <w:sz w:val="26"/>
+                                    <w:szCs w:val="26"/>
+                                  </w:rPr>
+                                  <w:t xml:space="preserve">- </w:t>
+                                </w:r>
+                                <w:r>
+                                  <w:rPr>
+                                    <w:color w:val="5B9BD5" w:themeColor="accent1"/>
+                                    <w:sz w:val="26"/>
+                                    <w:szCs w:val="26"/>
+                                  </w:rPr>
+                                  <w:t xml:space="preserve">OZDEMIR </w:t>
+                                </w:r>
+                                <w:proofErr w:type="spellStart"/>
+                                <w:r>
+                                  <w:rPr>
+                                    <w:color w:val="5B9BD5" w:themeColor="accent1"/>
+                                    <w:sz w:val="26"/>
+                                    <w:szCs w:val="26"/>
+                                  </w:rPr>
+                                  <w:t>Huseyin</w:t>
+                                </w:r>
+                                <w:proofErr w:type="spellEnd"/>
                               </w:p>
                               <w:p>
                                 <w:pPr>
@@ -3709,6 +3752,7 @@
                                     <w:dataBinding w:prefixMappings="xmlns:ns0='http://schemas.openxmlformats.org/officeDocument/2006/extended-properties' " w:xpath="/ns0:Properties[1]/ns0:Company[1]" w:storeItemID="{6668398D-A668-4E3E-A5EB-62B293D839F1}"/>
                                     <w:text/>
                                   </w:sdtPr>
+                                  <w:sdtEndPr/>
                                   <w:sdtContent>
                                     <w:r>
                                       <w:rPr>
@@ -3744,7 +3788,7 @@
               </mc:Choice>
               <mc:Fallback>
                 <w:pict>
-                  <v:shapetype w14:anchorId="4CBC6C97" id="_x0000_t202" coordsize="21600,21600" o:spt="202" path="m,l,21600r21600,l21600,xe">
+                  <v:shapetype id="_x0000_t202" coordsize="21600,21600" o:spt="202" path="m,l,21600r21600,l21600,xe">
                     <v:stroke joinstyle="miter"/>
                     <v:path gradientshapeok="t" o:connecttype="rect"/>
                   </v:shapetype>
@@ -3766,8 +3810,50 @@
                               <w:sz w:val="26"/>
                               <w:szCs w:val="26"/>
                             </w:rPr>
-                            <w:t>Cécile - Huseyin</w:t>
+                            <w:t>DEBOEUF</w:t>
                           </w:r>
+                          <w:r>
+                            <w:rPr>
+                              <w:color w:val="5B9BD5" w:themeColor="accent1"/>
+                              <w:sz w:val="26"/>
+                              <w:szCs w:val="26"/>
+                            </w:rPr>
+                            <w:t xml:space="preserve"> </w:t>
+                          </w:r>
+                          <w:r>
+                            <w:rPr>
+                              <w:color w:val="5B9BD5" w:themeColor="accent1"/>
+                              <w:sz w:val="26"/>
+                              <w:szCs w:val="26"/>
+                            </w:rPr>
+                            <w:t>Cécile</w:t>
+                          </w:r>
+                          <w:r>
+                            <w:rPr>
+                              <w:color w:val="5B9BD5" w:themeColor="accent1"/>
+                              <w:sz w:val="26"/>
+                              <w:szCs w:val="26"/>
+                            </w:rPr>
+                            <w:t xml:space="preserve">- </w:t>
+                          </w:r>
+                          <w:r>
+                            <w:rPr>
+                              <w:color w:val="5B9BD5" w:themeColor="accent1"/>
+                              <w:sz w:val="26"/>
+                              <w:szCs w:val="26"/>
+                            </w:rPr>
+                            <w:t xml:space="preserve">OZDEMIR </w:t>
+                          </w:r>
+                          <w:proofErr w:type="spellStart"/>
+                          <w:r>
+                            <w:rPr>
+                              <w:color w:val="5B9BD5" w:themeColor="accent1"/>
+                              <w:sz w:val="26"/>
+                              <w:szCs w:val="26"/>
+                            </w:rPr>
+                            <w:t>Huseyin</w:t>
+                          </w:r>
+                          <w:proofErr w:type="spellEnd"/>
                         </w:p>
                         <w:p>
                           <w:pPr>
@@ -3792,6 +3878,7 @@
                               <w:dataBinding w:prefixMappings="xmlns:ns0='http://schemas.openxmlformats.org/officeDocument/2006/extended-properties' " w:xpath="/ns0:Properties[1]/ns0:Company[1]" w:storeItemID="{6668398D-A668-4E3E-A5EB-62B293D839F1}"/>
                               <w:text/>
                             </w:sdtPr>
+                            <w:sdtEndPr/>
                             <w:sdtContent>
                               <w:r>
                                 <w:rPr>
@@ -3908,6 +3995,7 @@
                                     <w:dataBinding w:prefixMappings="xmlns:ns0='http://purl.org/dc/elements/1.1/' xmlns:ns1='http://schemas.openxmlformats.org/package/2006/metadata/core-properties' " w:xpath="/ns1:coreProperties[1]/ns0:title[1]" w:storeItemID="{6C3C8BC8-F283-45AE-878A-BAB7291924A1}"/>
                                     <w:text/>
                                   </w:sdtPr>
+                                  <w:sdtEndPr/>
                                   <w:sdtContent>
                                     <w:r>
                                       <w:rPr>
@@ -3943,7 +4031,9 @@
                                     <w:dataBinding w:prefixMappings="xmlns:ns0='http://purl.org/dc/elements/1.1/' xmlns:ns1='http://schemas.openxmlformats.org/package/2006/metadata/core-properties' " w:xpath="/ns1:coreProperties[1]/ns0:subject[1]" w:storeItemID="{6C3C8BC8-F283-45AE-878A-BAB7291924A1}"/>
                                     <w:text/>
                                   </w:sdtPr>
+                                  <w:sdtEndPr/>
                                   <w:sdtContent>
+                                    <w:proofErr w:type="spellStart"/>
                                     <w:r>
                                       <w:rPr>
                                         <w:color w:val="404040" w:themeColor="text1" w:themeTint="BF"/>
@@ -3952,6 +4042,7 @@
                                       </w:rPr>
                                       <w:t>PardeStock</w:t>
                                     </w:r>
+                                    <w:proofErr w:type="spellEnd"/>
                                   </w:sdtContent>
                                 </w:sdt>
                               </w:p>
@@ -3977,7 +4068,7 @@
               </mc:Choice>
               <mc:Fallback>
                 <w:pict>
-                  <v:shape w14:anchorId="2E3FF8E2" id="Zone de texte 1" o:spid="_x0000_s1056" type="#_x0000_t202" style="position:absolute;margin-left:0;margin-top:0;width:4in;height:84.25pt;z-index:251660288;visibility:visible;mso-wrap-style:square;mso-width-percent:450;mso-height-percent:0;mso-left-percent:420;mso-top-percent:175;mso-wrap-distance-left:9pt;mso-wrap-distance-top:0;mso-wrap-distance-right:9pt;mso-wrap-distance-bottom:0;mso-position-horizontal-relative:page;mso-position-vertical-relative:page;mso-width-percent:450;mso-height-percent:0;mso-left-percent:420;mso-top-percent:175;mso-width-relative:page;mso-height-relative:margin;v-text-anchor:top" o:gfxdata="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" filled="f" stroked="f" strokeweight=".5pt">
+                  <v:shape id="Zone de texte 1" o:spid="_x0000_s1056" type="#_x0000_t202" style="position:absolute;margin-left:0;margin-top:0;width:4in;height:84.25pt;z-index:251660288;visibility:visible;mso-wrap-style:square;mso-width-percent:450;mso-height-percent:0;mso-left-percent:420;mso-top-percent:175;mso-wrap-distance-left:9pt;mso-wrap-distance-top:0;mso-wrap-distance-right:9pt;mso-wrap-distance-bottom:0;mso-position-horizontal-relative:page;mso-position-vertical-relative:page;mso-width-percent:450;mso-height-percent:0;mso-left-percent:420;mso-top-percent:175;mso-width-relative:page;mso-height-relative:margin;v-text-anchor:top" o:gfxdata="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" filled="f" stroked="f" strokeweight=".5pt">
                     <v:textbox style="mso-fit-shape-to-text:t" inset="0,0,0,0">
                       <w:txbxContent>
                         <w:p>
@@ -4003,6 +4094,7 @@
                               <w:dataBinding w:prefixMappings="xmlns:ns0='http://purl.org/dc/elements/1.1/' xmlns:ns1='http://schemas.openxmlformats.org/package/2006/metadata/core-properties' " w:xpath="/ns1:coreProperties[1]/ns0:title[1]" w:storeItemID="{6C3C8BC8-F283-45AE-878A-BAB7291924A1}"/>
                               <w:text/>
                             </w:sdtPr>
+                            <w:sdtEndPr/>
                             <w:sdtContent>
                               <w:r>
                                 <w:rPr>
@@ -4038,7 +4130,9 @@
                               <w:dataBinding w:prefixMappings="xmlns:ns0='http://purl.org/dc/elements/1.1/' xmlns:ns1='http://schemas.openxmlformats.org/package/2006/metadata/core-properties' " w:xpath="/ns1:coreProperties[1]/ns0:subject[1]" w:storeItemID="{6C3C8BC8-F283-45AE-878A-BAB7291924A1}"/>
                               <w:text/>
                             </w:sdtPr>
+                            <w:sdtEndPr/>
                             <w:sdtContent>
+                              <w:proofErr w:type="spellStart"/>
                               <w:r>
                                 <w:rPr>
                                   <w:color w:val="404040" w:themeColor="text1" w:themeTint="BF"/>
@@ -4047,6 +4141,7 @@
                                 </w:rPr>
                                 <w:t>PardeStock</w:t>
                               </w:r>
+                              <w:proofErr w:type="spellEnd"/>
                             </w:sdtContent>
                           </w:sdt>
                         </w:p>
@@ -4066,6 +4161,13 @@
         </w:p>
         <w:sdt>
           <w:sdtPr>
+            <w:rPr>
+              <w:rFonts w:asciiTheme="minorHAnsi" w:eastAsiaTheme="minorHAnsi" w:hAnsiTheme="minorHAnsi" w:cstheme="minorBidi"/>
+              <w:color w:val="auto"/>
+              <w:sz w:val="22"/>
+              <w:szCs w:val="22"/>
+              <w:lang w:eastAsia="en-US"/>
+            </w:rPr>
             <w:id w:val="-641422396"/>
             <w:docPartObj>
               <w:docPartGallery w:val="Table of Contents"/>
@@ -4074,13 +4176,8 @@
           </w:sdtPr>
           <w:sdtEndPr>
             <w:rPr>
-              <w:rFonts w:asciiTheme="minorHAnsi" w:eastAsiaTheme="minorHAnsi" w:hAnsiTheme="minorHAnsi" w:cstheme="minorBidi"/>
               <w:b/>
               <w:bCs/>
-              <w:color w:val="auto"/>
-              <w:sz w:val="22"/>
-              <w:szCs w:val="22"/>
-              <w:lang w:eastAsia="en-US"/>
             </w:rPr>
           </w:sdtEndPr>
           <w:sdtContent>
@@ -4094,44 +4191,9 @@
             </w:p>
             <w:p>
               <w:pPr>
-                <w:tabs>
-                  <w:tab w:val="left" w:pos="990"/>
-                </w:tabs>
-                <w:rPr>
-                  <w:lang w:eastAsia="fr-FR"/>
-                </w:rPr>
-              </w:pPr>
-              <w:r>
-                <w:rPr>
-                  <w:lang w:eastAsia="fr-FR"/>
-                </w:rPr>
-                <w:tab/>
-              </w:r>
-            </w:p>
-            <w:p>
-              <w:pPr>
-                <w:tabs>
-                  <w:tab w:val="left" w:pos="990"/>
-                </w:tabs>
-                <w:rPr>
-                  <w:lang w:eastAsia="fr-FR"/>
-                </w:rPr>
-              </w:pPr>
-            </w:p>
-            <w:p>
-              <w:pPr>
-                <w:tabs>
-                  <w:tab w:val="left" w:pos="990"/>
-                </w:tabs>
-                <w:rPr>
-                  <w:lang w:eastAsia="fr-FR"/>
-                </w:rPr>
-              </w:pPr>
-            </w:p>
-            <w:p>
-              <w:pPr>
                 <w:pStyle w:val="TM1"/>
                 <w:tabs>
+                  <w:tab w:val="left" w:pos="440"/>
                   <w:tab w:val="right" w:leader="dot" w:pos="9062"/>
                 </w:tabs>
                 <w:rPr>
@@ -4148,12 +4210,26 @@
               <w:r>
                 <w:fldChar w:fldCharType="separate"/>
               </w:r>
-              <w:hyperlink w:anchor="_Toc382548622" w:history="1">
+              <w:hyperlink w:anchor="_Toc382752725" w:history="1">
                 <w:r>
                   <w:rPr>
                     <w:rStyle w:val="Lienhypertexte"/>
                     <w:noProof/>
                   </w:rPr>
+                  <w:t>1.</w:t>
+                </w:r>
+                <w:r>
+                  <w:rPr>
+                    <w:rFonts w:cstheme="minorBidi"/>
+                    <w:noProof/>
+                  </w:rPr>
+                  <w:tab/>
+                </w:r>
+                <w:r>
+                  <w:rPr>
+                    <w:rStyle w:val="Lienhypertexte"/>
+                    <w:noProof/>
+                  </w:rPr>
                   <w:t>La connexion</w:t>
                 </w:r>
                 <w:r>
@@ -4175,7 +4251,7 @@
                     <w:noProof/>
                     <w:webHidden/>
                   </w:rPr>
-                  <w:instrText xml:space="preserve"> PAGEREF _Toc382548622 \h </w:instrText>
+                  <w:instrText xml:space="preserve"> PAGEREF _Toc382752725 \h </w:instrText>
                 </w:r>
                 <w:r>
                   <w:rPr>
@@ -4195,7 +4271,7 @@
                     <w:noProof/>
                     <w:webHidden/>
                   </w:rPr>
-                  <w:t>2</w:t>
+                  <w:t>1</w:t>
                 </w:r>
                 <w:r>
                   <w:rPr>
@@ -4210,18 +4286,7 @@
               <w:pPr>
                 <w:pStyle w:val="TM1"/>
                 <w:tabs>
-                  <w:tab w:val="right" w:leader="dot" w:pos="9062"/>
-                </w:tabs>
-                <w:rPr>
-                  <w:rStyle w:val="Lienhypertexte"/>
-                  <w:noProof/>
-                </w:rPr>
-              </w:pPr>
-            </w:p>
-            <w:p>
-              <w:pPr>
-                <w:pStyle w:val="TM1"/>
-                <w:tabs>
+                  <w:tab w:val="left" w:pos="440"/>
                   <w:tab w:val="right" w:leader="dot" w:pos="9062"/>
                 </w:tabs>
                 <w:rPr>
@@ -4229,12 +4294,26 @@
                   <w:noProof/>
                 </w:rPr>
               </w:pPr>
-              <w:hyperlink w:anchor="_Toc382548623" w:history="1">
+              <w:hyperlink w:anchor="_Toc382752726" w:history="1">
                 <w:r>
                   <w:rPr>
                     <w:rStyle w:val="Lienhypertexte"/>
                     <w:noProof/>
                   </w:rPr>
+                  <w:t>2.</w:t>
+                </w:r>
+                <w:r>
+                  <w:rPr>
+                    <w:rFonts w:cstheme="minorBidi"/>
+                    <w:noProof/>
+                  </w:rPr>
+                  <w:tab/>
+                </w:r>
+                <w:r>
+                  <w:rPr>
+                    <w:rStyle w:val="Lienhypertexte"/>
+                    <w:noProof/>
+                  </w:rPr>
                   <w:t>L’accueil</w:t>
                 </w:r>
                 <w:r>
@@ -4256,7 +4335,7 @@
                     <w:noProof/>
                     <w:webHidden/>
                   </w:rPr>
-                  <w:instrText xml:space="preserve"> PAGEREF _Toc382548623 \h </w:instrText>
+                  <w:instrText xml:space="preserve"> PAGEREF _Toc382752726 \h </w:instrText>
                 </w:r>
                 <w:r>
                   <w:rPr>
@@ -4291,18 +4370,7 @@
               <w:pPr>
                 <w:pStyle w:val="TM1"/>
                 <w:tabs>
-                  <w:tab w:val="right" w:leader="dot" w:pos="9062"/>
-                </w:tabs>
-                <w:rPr>
-                  <w:rStyle w:val="Lienhypertexte"/>
-                  <w:noProof/>
-                </w:rPr>
-              </w:pPr>
-            </w:p>
-            <w:p>
-              <w:pPr>
-                <w:pStyle w:val="TM1"/>
-                <w:tabs>
+                  <w:tab w:val="left" w:pos="440"/>
                   <w:tab w:val="right" w:leader="dot" w:pos="9062"/>
                 </w:tabs>
                 <w:rPr>
@@ -4310,12 +4378,26 @@
                   <w:noProof/>
                 </w:rPr>
               </w:pPr>
-              <w:hyperlink w:anchor="_Toc382548624" w:history="1">
+              <w:hyperlink w:anchor="_Toc382752727" w:history="1">
                 <w:r>
                   <w:rPr>
                     <w:rStyle w:val="Lienhypertexte"/>
                     <w:noProof/>
                   </w:rPr>
+                  <w:t>3.</w:t>
+                </w:r>
+                <w:r>
+                  <w:rPr>
+                    <w:rFonts w:cstheme="minorBidi"/>
+                    <w:noProof/>
+                  </w:rPr>
+                  <w:tab/>
+                </w:r>
+                <w:r>
+                  <w:rPr>
+                    <w:rStyle w:val="Lienhypertexte"/>
+                    <w:noProof/>
+                  </w:rPr>
                   <w:t>L’inventaire</w:t>
                 </w:r>
                 <w:r>
@@ -4337,7 +4419,7 @@
                     <w:noProof/>
                     <w:webHidden/>
                   </w:rPr>
-                  <w:instrText xml:space="preserve"> PAGEREF _Toc382548624 \h </w:instrText>
+                  <w:instrText xml:space="preserve"> PAGEREF _Toc382752727 \h </w:instrText>
                 </w:r>
                 <w:r>
                   <w:rPr>
@@ -4372,18 +4454,7 @@
               <w:pPr>
                 <w:pStyle w:val="TM1"/>
                 <w:tabs>
-                  <w:tab w:val="right" w:leader="dot" w:pos="9062"/>
-                </w:tabs>
-                <w:rPr>
-                  <w:rStyle w:val="Lienhypertexte"/>
-                  <w:noProof/>
-                </w:rPr>
-              </w:pPr>
-            </w:p>
-            <w:p>
-              <w:pPr>
-                <w:pStyle w:val="TM1"/>
-                <w:tabs>
+                  <w:tab w:val="left" w:pos="440"/>
                   <w:tab w:val="right" w:leader="dot" w:pos="9062"/>
                 </w:tabs>
                 <w:rPr>
@@ -4391,12 +4462,26 @@
                   <w:noProof/>
                 </w:rPr>
               </w:pPr>
-              <w:hyperlink w:anchor="_Toc382548625" w:history="1">
+              <w:hyperlink w:anchor="_Toc382752728" w:history="1">
                 <w:r>
                   <w:rPr>
                     <w:rStyle w:val="Lienhypertexte"/>
                     <w:noProof/>
                   </w:rPr>
+                  <w:t>4.</w:t>
+                </w:r>
+                <w:r>
+                  <w:rPr>
+                    <w:rFonts w:cstheme="minorBidi"/>
+                    <w:noProof/>
+                  </w:rPr>
+                  <w:tab/>
+                </w:r>
+                <w:r>
+                  <w:rPr>
+                    <w:rStyle w:val="Lienhypertexte"/>
+                    <w:noProof/>
+                  </w:rPr>
                   <w:t>Ajouter un produit</w:t>
                 </w:r>
                 <w:r>
@@ -4418,7 +4503,7 @@
                     <w:noProof/>
                     <w:webHidden/>
                   </w:rPr>
-                  <w:instrText xml:space="preserve"> PAGEREF _Toc382548625 \h </w:instrText>
+                  <w:instrText xml:space="preserve"> PAGEREF _Toc382752728 \h </w:instrText>
                 </w:r>
                 <w:r>
                   <w:rPr>
@@ -4453,18 +4538,7 @@
               <w:pPr>
                 <w:pStyle w:val="TM1"/>
                 <w:tabs>
-                  <w:tab w:val="right" w:leader="dot" w:pos="9062"/>
-                </w:tabs>
-                <w:rPr>
-                  <w:rStyle w:val="Lienhypertexte"/>
-                  <w:noProof/>
-                </w:rPr>
-              </w:pPr>
-            </w:p>
-            <w:p>
-              <w:pPr>
-                <w:pStyle w:val="TM1"/>
-                <w:tabs>
+                  <w:tab w:val="left" w:pos="440"/>
                   <w:tab w:val="right" w:leader="dot" w:pos="9062"/>
                 </w:tabs>
                 <w:rPr>
@@ -4472,12 +4546,26 @@
                   <w:noProof/>
                 </w:rPr>
               </w:pPr>
-              <w:hyperlink w:anchor="_Toc382548626" w:history="1">
+              <w:hyperlink w:anchor="_Toc382752729" w:history="1">
                 <w:r>
                   <w:rPr>
                     <w:rStyle w:val="Lienhypertexte"/>
                     <w:noProof/>
                   </w:rPr>
+                  <w:t>5.</w:t>
+                </w:r>
+                <w:r>
+                  <w:rPr>
+                    <w:rFonts w:cstheme="minorBidi"/>
+                    <w:noProof/>
+                  </w:rPr>
+                  <w:tab/>
+                </w:r>
+                <w:r>
+                  <w:rPr>
+                    <w:rStyle w:val="Lienhypertexte"/>
+                    <w:noProof/>
+                  </w:rPr>
                   <w:t>Gestion des fournisseurs</w:t>
                 </w:r>
                 <w:r>
@@ -4499,7 +4587,7 @@
                     <w:noProof/>
                     <w:webHidden/>
                   </w:rPr>
-                  <w:instrText xml:space="preserve"> PAGEREF _Toc382548626 \h </w:instrText>
+                  <w:instrText xml:space="preserve"> PAGEREF _Toc382752729 \h </w:instrText>
                 </w:r>
                 <w:r>
                   <w:rPr>
@@ -4534,18 +4622,7 @@
               <w:pPr>
                 <w:pStyle w:val="TM1"/>
                 <w:tabs>
-                  <w:tab w:val="right" w:leader="dot" w:pos="9062"/>
-                </w:tabs>
-                <w:rPr>
-                  <w:rStyle w:val="Lienhypertexte"/>
-                  <w:noProof/>
-                </w:rPr>
-              </w:pPr>
-            </w:p>
-            <w:p>
-              <w:pPr>
-                <w:pStyle w:val="TM1"/>
-                <w:tabs>
+                  <w:tab w:val="left" w:pos="440"/>
                   <w:tab w:val="right" w:leader="dot" w:pos="9062"/>
                 </w:tabs>
                 <w:rPr>
@@ -4553,12 +4630,26 @@
                   <w:noProof/>
                 </w:rPr>
               </w:pPr>
-              <w:hyperlink w:anchor="_Toc382548627" w:history="1">
+              <w:hyperlink w:anchor="_Toc382752730" w:history="1">
                 <w:r>
                   <w:rPr>
                     <w:rStyle w:val="Lienhypertexte"/>
                     <w:noProof/>
                   </w:rPr>
+                  <w:t>6.</w:t>
+                </w:r>
+                <w:r>
+                  <w:rPr>
+                    <w:rFonts w:cstheme="minorBidi"/>
+                    <w:noProof/>
+                  </w:rPr>
+                  <w:tab/>
+                </w:r>
+                <w:r>
+                  <w:rPr>
+                    <w:rStyle w:val="Lienhypertexte"/>
+                    <w:noProof/>
+                  </w:rPr>
                   <w:t>Gestion des Objets Confectionnés</w:t>
                 </w:r>
                 <w:r>
@@ -4580,7 +4671,7 @@
                     <w:noProof/>
                     <w:webHidden/>
                   </w:rPr>
-                  <w:instrText xml:space="preserve"> PAGEREF _Toc382548627 \h </w:instrText>
+                  <w:instrText xml:space="preserve"> PAGEREF _Toc382752730 \h </w:instrText>
                 </w:r>
                 <w:r>
                   <w:rPr>
@@ -4600,7 +4691,7 @@
                     <w:noProof/>
                     <w:webHidden/>
                   </w:rPr>
-                  <w:t>6</w:t>
+                  <w:t>7</w:t>
                 </w:r>
                 <w:r>
                   <w:rPr>
@@ -4615,18 +4706,7 @@
               <w:pPr>
                 <w:pStyle w:val="TM1"/>
                 <w:tabs>
-                  <w:tab w:val="right" w:leader="dot" w:pos="9062"/>
-                </w:tabs>
-                <w:rPr>
-                  <w:rStyle w:val="Lienhypertexte"/>
-                  <w:noProof/>
-                </w:rPr>
-              </w:pPr>
-            </w:p>
-            <w:p>
-              <w:pPr>
-                <w:pStyle w:val="TM1"/>
-                <w:tabs>
+                  <w:tab w:val="left" w:pos="440"/>
                   <w:tab w:val="right" w:leader="dot" w:pos="9062"/>
                 </w:tabs>
                 <w:rPr>
@@ -4634,12 +4714,26 @@
                   <w:noProof/>
                 </w:rPr>
               </w:pPr>
-              <w:hyperlink w:anchor="_Toc382548628" w:history="1">
+              <w:hyperlink w:anchor="_Toc382752731" w:history="1">
                 <w:r>
                   <w:rPr>
                     <w:rStyle w:val="Lienhypertexte"/>
                     <w:noProof/>
                   </w:rPr>
+                  <w:t>7.</w:t>
+                </w:r>
+                <w:r>
+                  <w:rPr>
+                    <w:rFonts w:cstheme="minorBidi"/>
+                    <w:noProof/>
+                  </w:rPr>
+                  <w:tab/>
+                </w:r>
+                <w:r>
+                  <w:rPr>
+                    <w:rStyle w:val="Lienhypertexte"/>
+                    <w:noProof/>
+                  </w:rPr>
                   <w:t>Gestion des paramètres</w:t>
                 </w:r>
                 <w:r>
@@ -4661,7 +4755,7 @@
                     <w:noProof/>
                     <w:webHidden/>
                   </w:rPr>
-                  <w:instrText xml:space="preserve"> PAGEREF _Toc382548628 \h </w:instrText>
+                  <w:instrText xml:space="preserve"> PAGEREF _Toc382752731 \h </w:instrText>
                 </w:r>
                 <w:r>
                   <w:rPr>
@@ -4681,7 +4775,7 @@
                     <w:noProof/>
                     <w:webHidden/>
                   </w:rPr>
-                  <w:t>8</w:t>
+                  <w:t>10</w:t>
                 </w:r>
                 <w:r>
                   <w:rPr>
@@ -4696,18 +4790,7 @@
               <w:pPr>
                 <w:pStyle w:val="TM1"/>
                 <w:tabs>
-                  <w:tab w:val="right" w:leader="dot" w:pos="9062"/>
-                </w:tabs>
-                <w:rPr>
-                  <w:rStyle w:val="Lienhypertexte"/>
-                  <w:noProof/>
-                </w:rPr>
-              </w:pPr>
-            </w:p>
-            <w:p>
-              <w:pPr>
-                <w:pStyle w:val="TM1"/>
-                <w:tabs>
+                  <w:tab w:val="left" w:pos="440"/>
                   <w:tab w:val="right" w:leader="dot" w:pos="9062"/>
                 </w:tabs>
                 <w:rPr>
@@ -4715,12 +4798,26 @@
                   <w:noProof/>
                 </w:rPr>
               </w:pPr>
-              <w:hyperlink w:anchor="_Toc382548629" w:history="1">
+              <w:hyperlink w:anchor="_Toc382752732" w:history="1">
                 <w:r>
                   <w:rPr>
                     <w:rStyle w:val="Lienhypertexte"/>
                     <w:noProof/>
                   </w:rPr>
+                  <w:t>8.</w:t>
+                </w:r>
+                <w:r>
+                  <w:rPr>
+                    <w:rFonts w:cstheme="minorBidi"/>
+                    <w:noProof/>
+                  </w:rPr>
+                  <w:tab/>
+                </w:r>
+                <w:r>
+                  <w:rPr>
+                    <w:rStyle w:val="Lienhypertexte"/>
+                    <w:noProof/>
+                  </w:rPr>
                   <w:t>Gestion des Utilisateurs</w:t>
                 </w:r>
                 <w:r>
@@ -4742,7 +4839,7 @@
                     <w:noProof/>
                     <w:webHidden/>
                   </w:rPr>
-                  <w:instrText xml:space="preserve"> PAGEREF _Toc382548629 \h </w:instrText>
+                  <w:instrText xml:space="preserve"> PAGEREF _Toc382752732 \h </w:instrText>
                 </w:r>
                 <w:r>
                   <w:rPr>
@@ -4762,7 +4859,7 @@
                     <w:noProof/>
                     <w:webHidden/>
                   </w:rPr>
-                  <w:t>11</w:t>
+                  <w:t>13</w:t>
                 </w:r>
                 <w:r>
                   <w:rPr>
@@ -4777,18 +4874,7 @@
               <w:pPr>
                 <w:pStyle w:val="TM1"/>
                 <w:tabs>
-                  <w:tab w:val="right" w:leader="dot" w:pos="9062"/>
-                </w:tabs>
-                <w:rPr>
-                  <w:rStyle w:val="Lienhypertexte"/>
-                  <w:noProof/>
-                </w:rPr>
-              </w:pPr>
-            </w:p>
-            <w:p>
-              <w:pPr>
-                <w:pStyle w:val="TM1"/>
-                <w:tabs>
+                  <w:tab w:val="left" w:pos="440"/>
                   <w:tab w:val="right" w:leader="dot" w:pos="9062"/>
                 </w:tabs>
                 <w:rPr>
@@ -4796,12 +4882,26 @@
                   <w:noProof/>
                 </w:rPr>
               </w:pPr>
-              <w:hyperlink w:anchor="_Toc382548630" w:history="1">
+              <w:hyperlink w:anchor="_Toc382752733" w:history="1">
                 <w:r>
                   <w:rPr>
                     <w:rStyle w:val="Lienhypertexte"/>
                     <w:noProof/>
                   </w:rPr>
+                  <w:t>9.</w:t>
+                </w:r>
+                <w:r>
+                  <w:rPr>
+                    <w:rFonts w:cstheme="minorBidi"/>
+                    <w:noProof/>
+                  </w:rPr>
+                  <w:tab/>
+                </w:r>
+                <w:r>
+                  <w:rPr>
+                    <w:rStyle w:val="Lienhypertexte"/>
+                    <w:noProof/>
+                  </w:rPr>
                   <w:t>Mon Profil</w:t>
                 </w:r>
                 <w:r>
@@ -4823,7 +4923,7 @@
                     <w:noProof/>
                     <w:webHidden/>
                   </w:rPr>
-                  <w:instrText xml:space="preserve"> PAGEREF _Toc382548630 \h </w:instrText>
+                  <w:instrText xml:space="preserve"> PAGEREF _Toc382752733 \h </w:instrText>
                 </w:r>
                 <w:r>
                   <w:rPr>
@@ -4843,7 +4943,7 @@
                     <w:noProof/>
                     <w:webHidden/>
                   </w:rPr>
-                  <w:t>12</w:t>
+                  <w:t>14</w:t>
                 </w:r>
                 <w:r>
                   <w:rPr>
@@ -4858,18 +4958,7 @@
               <w:pPr>
                 <w:pStyle w:val="TM1"/>
                 <w:tabs>
-                  <w:tab w:val="right" w:leader="dot" w:pos="9062"/>
-                </w:tabs>
-                <w:rPr>
-                  <w:rStyle w:val="Lienhypertexte"/>
-                  <w:noProof/>
-                </w:rPr>
-              </w:pPr>
-            </w:p>
-            <w:p>
-              <w:pPr>
-                <w:pStyle w:val="TM1"/>
-                <w:tabs>
+                  <w:tab w:val="left" w:pos="660"/>
                   <w:tab w:val="right" w:leader="dot" w:pos="9062"/>
                 </w:tabs>
                 <w:rPr>
@@ -4877,12 +4966,26 @@
                   <w:noProof/>
                 </w:rPr>
               </w:pPr>
-              <w:hyperlink w:anchor="_Toc382548631" w:history="1">
+              <w:hyperlink w:anchor="_Toc382752734" w:history="1">
                 <w:r>
                   <w:rPr>
                     <w:rStyle w:val="Lienhypertexte"/>
                     <w:noProof/>
                   </w:rPr>
+                  <w:t>10.</w:t>
+                </w:r>
+                <w:r>
+                  <w:rPr>
+                    <w:rFonts w:cstheme="minorBidi"/>
+                    <w:noProof/>
+                  </w:rPr>
+                  <w:tab/>
+                </w:r>
+                <w:r>
+                  <w:rPr>
+                    <w:rStyle w:val="Lienhypertexte"/>
+                    <w:noProof/>
+                  </w:rPr>
                   <w:t>Sortir un produit</w:t>
                 </w:r>
                 <w:r>
@@ -4904,7 +5007,7 @@
                     <w:noProof/>
                     <w:webHidden/>
                   </w:rPr>
-                  <w:instrText xml:space="preserve"> PAGEREF _Toc382548631 \h </w:instrText>
+                  <w:instrText xml:space="preserve"> PAGEREF _Toc382752734 \h </w:instrText>
                 </w:r>
                 <w:r>
                   <w:rPr>
@@ -4924,7 +5027,7 @@
                     <w:noProof/>
                     <w:webHidden/>
                   </w:rPr>
-                  <w:t>12</w:t>
+                  <w:t>15</w:t>
                 </w:r>
                 <w:r>
                   <w:rPr>
@@ -4950,10 +5053,16 @@
         <w:p/>
         <w:p/>
         <w:p/>
-        <w:p>
-          <w:bookmarkStart w:id="0" w:name="_GoBack"/>
-          <w:bookmarkEnd w:id="0"/>
-        </w:p>
+        <w:p/>
+        <w:p/>
+        <w:p/>
+        <w:p/>
+        <w:p/>
+        <w:p/>
+        <w:p/>
+        <w:p/>
+        <w:p/>
+        <w:p/>
         <w:p/>
         <w:p/>
         <w:p/>
@@ -4964,20 +5073,25 @@
     <w:p>
       <w:pPr>
         <w:pStyle w:val="Titre1"/>
+        <w:numPr>
+          <w:ilvl w:val="0"/>
+          <w:numId w:val="1"/>
+        </w:numPr>
         <w:rPr>
           <w:noProof/>
           <w:lang w:eastAsia="fr-FR"/>
         </w:rPr>
       </w:pPr>
-      <w:bookmarkStart w:id="1" w:name="_Toc382548622"/>
+      <w:bookmarkStart w:id="0" w:name="_Toc382752725"/>
       <w:r>
         <w:rPr>
           <w:noProof/>
           <w:lang w:eastAsia="fr-FR"/>
         </w:rPr>
+        <w:lastRenderedPageBreak/>
         <w:t>La connexion</w:t>
       </w:r>
-      <w:bookmarkEnd w:id="1"/>
+      <w:bookmarkEnd w:id="0"/>
     </w:p>
     <w:p>
       <w:pPr>
@@ -4996,7 +5110,67 @@
         <w:rPr>
           <w:lang w:eastAsia="fr-FR"/>
         </w:rPr>
-        <w:t>Il suffit d’entrer vos identifiants et de choisir l’année voulut. Seuls les administrateurs pourront aller dans les années antérieures.</w:t>
+        <w:t>Entrez</w:t>
+      </w:r>
+      <w:r>
+        <w:rPr>
+          <w:lang w:eastAsia="fr-FR"/>
+        </w:rPr>
+        <w:t xml:space="preserve"> vos identifiants</w:t>
+      </w:r>
+      <w:r>
+        <w:rPr>
+          <w:lang w:eastAsia="fr-FR"/>
+        </w:rPr>
+        <w:t xml:space="preserve"> puis valid</w:t>
+      </w:r>
+      <w:r>
+        <w:rPr>
+          <w:lang w:eastAsia="fr-FR"/>
+        </w:rPr>
+        <w:t>er</w:t>
+      </w:r>
+      <w:r>
+        <w:rPr>
+          <w:lang w:eastAsia="fr-FR"/>
+        </w:rPr>
+        <w:t xml:space="preserve">. Seuls les administrateurs </w:t>
+      </w:r>
+      <w:r>
+        <w:rPr>
+          <w:lang w:eastAsia="fr-FR"/>
+        </w:rPr>
+        <w:t>p</w:t>
+      </w:r>
+      <w:r>
+        <w:rPr>
+          <w:lang w:eastAsia="fr-FR"/>
+        </w:rPr>
+        <w:t xml:space="preserve">euvent se connecter </w:t>
+      </w:r>
+      <w:r>
+        <w:rPr>
+          <w:lang w:eastAsia="fr-FR"/>
+        </w:rPr>
+        <w:t>sur d’autre</w:t>
+      </w:r>
+      <w:r>
+        <w:rPr>
+          <w:lang w:eastAsia="fr-FR"/>
+        </w:rPr>
+        <w:t>s années que celle</w:t>
+      </w:r>
+      <w:r>
+        <w:rPr>
+          <w:lang w:eastAsia="fr-FR"/>
+        </w:rPr>
+        <w:t xml:space="preserve"> en cours</w:t>
+      </w:r>
+      <w:r>
+        <w:rPr>
+          <w:lang w:eastAsia="fr-FR"/>
+        </w:rPr>
+        <w:t>.</w:t>
       </w:r>
     </w:p>
     <w:p>
@@ -5010,120 +5184,6 @@
             <wp:extent cx="5760720" cy="2657475"/>
             <wp:effectExtent l="0" t="0" r="0" b="9525"/>
             <wp:docPr id="33" name="Image 33"/>
-            <wp:cNvGraphicFramePr>
-              <a:graphicFrameLocks xmlns:a="http://schemas.openxmlformats.org/drawingml/2006/main" noChangeAspect="1"/>
-            </wp:cNvGraphicFramePr>
-            <a:graphic xmlns:a="http://schemas.openxmlformats.org/drawingml/2006/main">
-              <a:graphicData uri="http://schemas.openxmlformats.org/drawingml/2006/picture">
-                <pic:pic xmlns:pic="http://schemas.openxmlformats.org/drawingml/2006/picture">
-                  <pic:nvPicPr>
-                    <pic:cNvPr id="1" name=""/>
-                    <pic:cNvPicPr/>
-                  </pic:nvPicPr>
-                  <pic:blipFill>
-                    <a:blip r:embed="rId8"/>
-                    <a:stretch>
-                      <a:fillRect/>
-                    </a:stretch>
-                  </pic:blipFill>
-                  <pic:spPr>
-                    <a:xfrm>
-                      <a:off x="0" y="0"/>
-                      <a:ext cx="5760720" cy="2657475"/>
-                    </a:xfrm>
-                    <a:prstGeom prst="rect">
-                      <a:avLst/>
-                    </a:prstGeom>
-                  </pic:spPr>
-                </pic:pic>
-              </a:graphicData>
-            </a:graphic>
-          </wp:inline>
-        </w:drawing>
-      </w:r>
-    </w:p>
-    <w:p>
-      <w:pPr>
-        <w:pStyle w:val="Titre1"/>
-      </w:pPr>
-      <w:bookmarkStart w:id="2" w:name="_Toc382548623"/>
-      <w:r>
-        <w:t>L’accueil</w:t>
-      </w:r>
-      <w:bookmarkEnd w:id="2"/>
-    </w:p>
-    <w:p/>
-    <w:p>
-      <w:r>
-        <w:t>Lorsque vous vous connectez vous arrivez à l’accueil, vous pouvez voir les produit de Mode / D’ésthétique ou les objets confectionnés, vous pouvez triez par ordre alphabétique.</w:t>
-      </w:r>
-    </w:p>
-    <w:p>
-      <w:r>
-        <w:rPr>
-          <w:noProof/>
-          <w:lang w:eastAsia="fr-FR"/>
-        </w:rPr>
-        <w:drawing>
-          <wp:inline distT="0" distB="0" distL="0" distR="0" wp14:anchorId="61D4E8F9" wp14:editId="6947E422">
-            <wp:extent cx="5760720" cy="2657475"/>
-            <wp:effectExtent l="0" t="0" r="0" b="9525"/>
-            <wp:docPr id="34" name="Image 34"/>
-            <wp:cNvGraphicFramePr>
-              <a:graphicFrameLocks xmlns:a="http://schemas.openxmlformats.org/drawingml/2006/main" noChangeAspect="1"/>
-            </wp:cNvGraphicFramePr>
-            <a:graphic xmlns:a="http://schemas.openxmlformats.org/drawingml/2006/main">
-              <a:graphicData uri="http://schemas.openxmlformats.org/drawingml/2006/picture">
-                <pic:pic xmlns:pic="http://schemas.openxmlformats.org/drawingml/2006/picture">
-                  <pic:nvPicPr>
-                    <pic:cNvPr id="1" name=""/>
-                    <pic:cNvPicPr/>
-                  </pic:nvPicPr>
-                  <pic:blipFill>
-                    <a:blip r:embed="rId9"/>
-                    <a:stretch>
-                      <a:fillRect/>
-                    </a:stretch>
-                  </pic:blipFill>
-                  <pic:spPr>
-                    <a:xfrm>
-                      <a:off x="0" y="0"/>
-                      <a:ext cx="5760720" cy="2657475"/>
-                    </a:xfrm>
-                    <a:prstGeom prst="rect">
-                      <a:avLst/>
-                    </a:prstGeom>
-                  </pic:spPr>
-                </pic:pic>
-              </a:graphicData>
-            </a:graphic>
-          </wp:inline>
-        </w:drawing>
-      </w:r>
-    </w:p>
-    <w:p/>
-    <w:p/>
-    <w:p/>
-    <w:p/>
-    <w:p>
-      <w:r>
-        <w:t>Si vous cliquez sur l’ID d’</w:t>
-      </w:r>
-      <w:r>
-        <w:t>un produit vous pouvez voir l’historique de ses entrées et de ses sorties.</w:t>
-      </w:r>
-    </w:p>
-    <w:p>
-      <w:r>
-        <w:rPr>
-          <w:noProof/>
-          <w:lang w:eastAsia="fr-FR"/>
-        </w:rPr>
-        <w:drawing>
-          <wp:inline distT="0" distB="0" distL="0" distR="0" wp14:anchorId="2005B07F" wp14:editId="4E60C844">
-            <wp:extent cx="5760720" cy="2657475"/>
-            <wp:effectExtent l="0" t="0" r="0" b="9525"/>
-            <wp:docPr id="35" name="Image 35"/>
             <wp:cNvGraphicFramePr>
               <a:graphicFrameLocks xmlns:a="http://schemas.openxmlformats.org/drawingml/2006/main" noChangeAspect="1"/>
             </wp:cNvGraphicFramePr>
@@ -5156,21 +5216,134 @@
         </w:drawing>
       </w:r>
     </w:p>
-    <w:p/>
     <w:p>
       <w:pPr>
         <w:pStyle w:val="Titre1"/>
       </w:pPr>
-      <w:bookmarkStart w:id="3" w:name="_Toc382548624"/>
-      <w:r>
-        <w:t>L’inventaire</w:t>
-      </w:r>
-      <w:bookmarkEnd w:id="3"/>
+    </w:p>
+    <w:p>
+      <w:pPr>
+        <w:pStyle w:val="Titre1"/>
+        <w:rPr>
+          <w:sz w:val="22"/>
+          <w:szCs w:val="22"/>
+        </w:rPr>
+      </w:pPr>
     </w:p>
     <w:p/>
-    <w:p>
-      <w:r>
-        <w:t>Vous pouvez également voir l’inventaire des stocks. Vous pouvez ici triez les stocks par Fournisseurs en le choississant dans la liste déroulante puis en cliquant sur « Rechercher », vous pouvez imprimer la page en cliquant sur « Imprimer », changer les quantités en les modifiants puis en cliquant sur « Enregistrer » et vous pouvez clôturer l’année en cours en cliquant sur le bouton « Clôturer l’année 2014 » ce qui aura pour effet de passer à l’année suivante.</w:t>
+    <w:p/>
+    <w:p>
+      <w:pPr>
+        <w:pStyle w:val="Titre1"/>
+      </w:pPr>
+    </w:p>
+    <w:p>
+      <w:pPr>
+        <w:pStyle w:val="Titre1"/>
+      </w:pPr>
+    </w:p>
+    <w:p>
+      <w:pPr>
+        <w:pStyle w:val="Titre1"/>
+      </w:pPr>
+    </w:p>
+    <w:p>
+      <w:pPr>
+        <w:pStyle w:val="Titre1"/>
+      </w:pPr>
+    </w:p>
+    <w:p/>
+    <w:p/>
+    <w:p>
+      <w:pPr>
+        <w:pStyle w:val="Titre1"/>
+      </w:pPr>
+    </w:p>
+    <w:p>
+      <w:pPr>
+        <w:pStyle w:val="Titre1"/>
+        <w:rPr>
+          <w:sz w:val="22"/>
+          <w:szCs w:val="22"/>
+        </w:rPr>
+      </w:pPr>
+    </w:p>
+    <w:p/>
+    <w:p/>
+    <w:p>
+      <w:pPr>
+        <w:pStyle w:val="Titre1"/>
+        <w:numPr>
+          <w:ilvl w:val="0"/>
+          <w:numId w:val="1"/>
+        </w:numPr>
+      </w:pPr>
+      <w:bookmarkStart w:id="1" w:name="_Toc382752726"/>
+      <w:r>
+        <w:lastRenderedPageBreak/>
+        <w:t>L’accueil</w:t>
+      </w:r>
+      <w:bookmarkEnd w:id="1"/>
+    </w:p>
+    <w:p/>
+    <w:p>
+      <w:r>
+        <w:t>Vous</w:t>
+      </w:r>
+      <w:r>
+        <w:t xml:space="preserve"> pouvez voir les produit</w:t>
+      </w:r>
+      <w:r>
+        <w:t>s de m</w:t>
+      </w:r>
+      <w:r>
+        <w:t xml:space="preserve">ode </w:t>
+      </w:r>
+      <w:r>
+        <w:t xml:space="preserve">et/ou </w:t>
+      </w:r>
+      <w:r>
+        <w:t>d</w:t>
+      </w:r>
+      <w:r>
+        <w:t>’</w:t>
+      </w:r>
+      <w:r>
+        <w:t>esthétique</w:t>
+      </w:r>
+      <w:r>
+        <w:t xml:space="preserve"> </w:t>
+      </w:r>
+      <w:r>
+        <w:t>et/</w:t>
+      </w:r>
+      <w:r>
+        <w:t>ou les objets confectionnés, vous pouvez triez</w:t>
+      </w:r>
+      <w:r>
+        <w:t xml:space="preserve"> les produits par fournisseur </w:t>
+      </w:r>
+      <w:r>
+        <w:t xml:space="preserve">et </w:t>
+      </w:r>
+      <w:r>
+        <w:t>par ordre alphabétique.</w:t>
+      </w:r>
+    </w:p>
+    <w:p>
+      <w:r>
+        <w:t>Les quantités en bleu sont les quantités supérieures au stock d’alerte.</w:t>
+      </w:r>
+    </w:p>
+    <w:p>
+      <w:r>
+        <w:t xml:space="preserve">Les quantités en rouges sont les quantités </w:t>
+      </w:r>
+      <w:r>
+        <w:t>égales ou inférieures</w:t>
+      </w:r>
+      <w:r>
+        <w:t xml:space="preserve"> au stock d’alerte.</w:t>
       </w:r>
     </w:p>
     <w:p>
@@ -5180,10 +5353,68 @@
           <w:lang w:eastAsia="fr-FR"/>
         </w:rPr>
         <w:drawing>
-          <wp:inline distT="0" distB="0" distL="0" distR="0" wp14:anchorId="057364F0" wp14:editId="3EE541BB">
-            <wp:extent cx="5760720" cy="2657475"/>
-            <wp:effectExtent l="0" t="0" r="0" b="9525"/>
-            <wp:docPr id="36" name="Image 36"/>
+          <wp:inline distT="0" distB="0" distL="0" distR="0" wp14:anchorId="508BA9BB" wp14:editId="1C3386CC">
+            <wp:extent cx="5803814" cy="3429000"/>
+            <wp:effectExtent l="0" t="0" r="6985" b="0"/>
+            <wp:docPr id="11" name="Image 11"/>
+            <wp:cNvGraphicFramePr>
+              <a:graphicFrameLocks xmlns:a="http://schemas.openxmlformats.org/drawingml/2006/main" noChangeAspect="1"/>
+            </wp:cNvGraphicFramePr>
+            <a:graphic xmlns:a="http://schemas.openxmlformats.org/drawingml/2006/main">
+              <a:graphicData uri="http://schemas.openxmlformats.org/drawingml/2006/picture">
+                <pic:pic xmlns:pic="http://schemas.openxmlformats.org/drawingml/2006/picture">
+                  <pic:nvPicPr>
+                    <pic:cNvPr id="0" name=""/>
+                    <pic:cNvPicPr/>
+                  </pic:nvPicPr>
+                  <pic:blipFill rotWithShape="1">
+                    <a:blip r:embed="rId11"/>
+                    <a:srcRect t="12941" r="17159"/>
+                    <a:stretch/>
+                  </pic:blipFill>
+                  <pic:spPr bwMode="auto">
+                    <a:xfrm>
+                      <a:off x="0" y="0"/>
+                      <a:ext cx="5808947" cy="3432032"/>
+                    </a:xfrm>
+                    <a:prstGeom prst="rect">
+                      <a:avLst/>
+                    </a:prstGeom>
+                    <a:ln>
+                      <a:noFill/>
+                    </a:ln>
+                    <a:extLst>
+                      <a:ext uri="{53640926-AAD7-44D8-BBD7-CCE9431645EC}">
+                        <a14:shadowObscured xmlns:a14="http://schemas.microsoft.com/office/drawing/2010/main"/>
+                      </a:ext>
+                    </a:extLst>
+                  </pic:spPr>
+                </pic:pic>
+              </a:graphicData>
+            </a:graphic>
+          </wp:inline>
+        </w:drawing>
+      </w:r>
+    </w:p>
+    <w:p>
+      <w:r>
+        <w:t>Si vous cliquez sur l’ID d’</w:t>
+      </w:r>
+      <w:r>
+        <w:t>un produit vous pouvez voir l’historique de ses entrées et de ses sorties.</w:t>
+      </w:r>
+    </w:p>
+    <w:p>
+      <w:r>
+        <w:rPr>
+          <w:noProof/>
+          <w:lang w:eastAsia="fr-FR"/>
+        </w:rPr>
+        <w:drawing>
+          <wp:inline distT="0" distB="0" distL="0" distR="0" wp14:anchorId="2005B07F" wp14:editId="4E60C844">
+            <wp:extent cx="5895975" cy="3309813"/>
+            <wp:effectExtent l="0" t="0" r="0" b="5080"/>
+            <wp:docPr id="35" name="Image 35"/>
             <wp:cNvGraphicFramePr>
               <a:graphicFrameLocks xmlns:a="http://schemas.openxmlformats.org/drawingml/2006/main" noChangeAspect="1"/>
             </wp:cNvGraphicFramePr>
@@ -5194,20 +5425,27 @@
                     <pic:cNvPr id="1" name=""/>
                     <pic:cNvPicPr/>
                   </pic:nvPicPr>
-                  <pic:blipFill>
-                    <a:blip r:embed="rId11"/>
-                    <a:stretch>
-                      <a:fillRect/>
-                    </a:stretch>
+                  <pic:blipFill rotWithShape="1">
+                    <a:blip r:embed="rId12"/>
+                    <a:srcRect r="17824"/>
+                    <a:stretch/>
                   </pic:blipFill>
-                  <pic:spPr>
+                  <pic:spPr bwMode="auto">
                     <a:xfrm>
                       <a:off x="0" y="0"/>
-                      <a:ext cx="5760720" cy="2657475"/>
+                      <a:ext cx="5895975" cy="3309813"/>
                     </a:xfrm>
                     <a:prstGeom prst="rect">
                       <a:avLst/>
                     </a:prstGeom>
+                    <a:ln>
+                      <a:noFill/>
+                    </a:ln>
+                    <a:extLst>
+                      <a:ext uri="{53640926-AAD7-44D8-BBD7-CCE9431645EC}">
+                        <a14:shadowObscured xmlns:a14="http://schemas.microsoft.com/office/drawing/2010/main"/>
+                      </a:ext>
+                    </a:extLst>
                   </pic:spPr>
                 </pic:pic>
               </a:graphicData>
@@ -5217,23 +5455,215 @@
       </w:r>
     </w:p>
     <w:p/>
+    <w:p>
+      <w:pPr>
+        <w:pStyle w:val="Titre1"/>
+        <w:numPr>
+          <w:ilvl w:val="0"/>
+          <w:numId w:val="1"/>
+        </w:numPr>
+      </w:pPr>
+      <w:bookmarkStart w:id="2" w:name="_Toc382752727"/>
+      <w:r>
+        <w:t>L’inventaire</w:t>
+      </w:r>
+      <w:bookmarkEnd w:id="2"/>
+    </w:p>
     <w:p/>
+    <w:p>
+      <w:r>
+        <w:t>Vous pouvez</w:t>
+      </w:r>
+      <w:r>
+        <w:t xml:space="preserve"> triez les </w:t>
+      </w:r>
+      <w:r>
+        <w:t>produits</w:t>
+      </w:r>
+      <w:r>
+        <w:t xml:space="preserve"> par f</w:t>
+      </w:r>
+      <w:r>
+        <w:t xml:space="preserve">ournisseurs en le </w:t>
+      </w:r>
+      <w:r>
+        <w:t>choisissant</w:t>
+      </w:r>
+      <w:r>
+        <w:t xml:space="preserve"> dans la liste déroulante puis en cliquant sur « Rechercher »</w:t>
+      </w:r>
+      <w:r>
+        <w:t>, puis</w:t>
+      </w:r>
+      <w:r>
+        <w:t xml:space="preserve"> vous pouvez</w:t>
+      </w:r>
+      <w:r>
+        <w:t xml:space="preserve"> les tri</w:t>
+      </w:r>
+      <w:r>
+        <w:t>er</w:t>
+      </w:r>
+      <w:r>
+        <w:t xml:space="preserve"> par référence.</w:t>
+      </w:r>
+    </w:p>
+    <w:p>
+      <w:r>
+        <w:t>S’il n’y a eu aucune entrée ou sortie pour le mois en cours vous pouvez modifier les quantités</w:t>
+      </w:r>
+      <w:r>
+        <w:t xml:space="preserve"> en stock</w:t>
+      </w:r>
+      <w:r>
+        <w:t>, puis les enregistrer.  Ils seront alors considérés</w:t>
+      </w:r>
+      <w:r>
+        <w:t xml:space="preserve"> comme stock</w:t>
+      </w:r>
+      <w:r>
+        <w:t xml:space="preserve"> </w:t>
+      </w:r>
+      <w:r>
+        <w:t>initial</w:t>
+      </w:r>
+      <w:r>
+        <w:t xml:space="preserve"> de l’année.</w:t>
+      </w:r>
+    </w:p>
+    <w:p>
+      <w:r>
+        <w:t>V</w:t>
+      </w:r>
+      <w:r>
+        <w:t xml:space="preserve">ous pouvez imprimer </w:t>
+      </w:r>
+      <w:r>
+        <w:t>les tableaux des produits vierges ou alors imprimer les tableaux des produits actuellement en stock.</w:t>
+      </w:r>
+    </w:p>
+    <w:p>
+      <w:r>
+        <w:t>Vous pouvez voir la variation de stock actuelle</w:t>
+      </w:r>
+      <w:r>
+        <w:t>. Mais aussi voir l’état du stock à</w:t>
+      </w:r>
+      <w:r>
+        <w:t xml:space="preserve"> une date choisie.</w:t>
+      </w:r>
+    </w:p>
+    <w:p>
+      <w:r>
+        <w:t>Clôturer l’année permettra d’ouvrir l’année suivante.</w:t>
+      </w:r>
+    </w:p>
     <w:p/>
-    <w:p/>
+    <w:p>
+      <w:r>
+        <w:rPr>
+          <w:noProof/>
+          <w:lang w:eastAsia="fr-FR"/>
+        </w:rPr>
+        <w:drawing>
+          <wp:inline distT="0" distB="0" distL="0" distR="0" wp14:anchorId="29290CBC" wp14:editId="3A6B74EC">
+            <wp:extent cx="5972175" cy="3508213"/>
+            <wp:effectExtent l="0" t="0" r="0" b="0"/>
+            <wp:docPr id="39" name="Image 39"/>
+            <wp:cNvGraphicFramePr>
+              <a:graphicFrameLocks xmlns:a="http://schemas.openxmlformats.org/drawingml/2006/main" noChangeAspect="1"/>
+            </wp:cNvGraphicFramePr>
+            <a:graphic xmlns:a="http://schemas.openxmlformats.org/drawingml/2006/main">
+              <a:graphicData uri="http://schemas.openxmlformats.org/drawingml/2006/picture">
+                <pic:pic xmlns:pic="http://schemas.openxmlformats.org/drawingml/2006/picture">
+                  <pic:nvPicPr>
+                    <pic:cNvPr id="0" name=""/>
+                    <pic:cNvPicPr/>
+                  </pic:nvPicPr>
+                  <pic:blipFill rotWithShape="1">
+                    <a:blip r:embed="rId13"/>
+                    <a:srcRect t="12059" r="15836"/>
+                    <a:stretch/>
+                  </pic:blipFill>
+                  <pic:spPr bwMode="auto">
+                    <a:xfrm>
+                      <a:off x="0" y="0"/>
+                      <a:ext cx="5972441" cy="3508369"/>
+                    </a:xfrm>
+                    <a:prstGeom prst="rect">
+                      <a:avLst/>
+                    </a:prstGeom>
+                    <a:ln>
+                      <a:noFill/>
+                    </a:ln>
+                    <a:extLst>
+                      <a:ext uri="{53640926-AAD7-44D8-BBD7-CCE9431645EC}">
+                        <a14:shadowObscured xmlns:a14="http://schemas.microsoft.com/office/drawing/2010/main"/>
+                      </a:ext>
+                    </a:extLst>
+                  </pic:spPr>
+                </pic:pic>
+              </a:graphicData>
+            </a:graphic>
+          </wp:inline>
+        </w:drawing>
+      </w:r>
+    </w:p>
     <w:p>
       <w:pPr>
         <w:pStyle w:val="Titre1"/>
       </w:pPr>
-      <w:bookmarkStart w:id="4" w:name="_Toc382548625"/>
-      <w:r>
+    </w:p>
+    <w:p>
+      <w:pPr>
+        <w:pStyle w:val="Titre1"/>
+      </w:pPr>
+    </w:p>
+    <w:p>
+      <w:pPr>
+        <w:pStyle w:val="Titre1"/>
+        <w:rPr>
+          <w:sz w:val="20"/>
+          <w:szCs w:val="20"/>
+        </w:rPr>
+      </w:pPr>
+    </w:p>
+    <w:p/>
+    <w:p/>
+    <w:p>
+      <w:pPr>
+        <w:pStyle w:val="Titre1"/>
+        <w:numPr>
+          <w:ilvl w:val="0"/>
+          <w:numId w:val="1"/>
+        </w:numPr>
+      </w:pPr>
+      <w:bookmarkStart w:id="3" w:name="_Toc382752728"/>
+      <w:r>
+        <w:lastRenderedPageBreak/>
         <w:t>Ajouter un produit</w:t>
       </w:r>
-      <w:bookmarkEnd w:id="4"/>
+      <w:bookmarkEnd w:id="3"/>
     </w:p>
     <w:p/>
     <w:p>
       <w:r>
-        <w:t>Vous pouvez ici, ajouter un produit déjà existant en cliquant sur l’id du produit (Dans Mode ou Esthétique).</w:t>
+        <w:t xml:space="preserve">Vous pouvez </w:t>
+      </w:r>
+      <w:r>
+        <w:t>ajouter un produit déjà existant en cliquant sur l’</w:t>
+      </w:r>
+      <w:r>
+        <w:t>ID du produit (d</w:t>
+      </w:r>
+      <w:r>
+        <w:t xml:space="preserve">ans </w:t>
+      </w:r>
+      <w:r>
+        <w:t>mode ou e</w:t>
+      </w:r>
+      <w:r>
+        <w:t>sthétique).</w:t>
       </w:r>
     </w:p>
     <w:p>
@@ -5247,113 +5677,6 @@
             <wp:extent cx="5760720" cy="2657475"/>
             <wp:effectExtent l="0" t="0" r="0" b="9525"/>
             <wp:docPr id="37" name="Image 37"/>
-            <wp:cNvGraphicFramePr>
-              <a:graphicFrameLocks xmlns:a="http://schemas.openxmlformats.org/drawingml/2006/main" noChangeAspect="1"/>
-            </wp:cNvGraphicFramePr>
-            <a:graphic xmlns:a="http://schemas.openxmlformats.org/drawingml/2006/main">
-              <a:graphicData uri="http://schemas.openxmlformats.org/drawingml/2006/picture">
-                <pic:pic xmlns:pic="http://schemas.openxmlformats.org/drawingml/2006/picture">
-                  <pic:nvPicPr>
-                    <pic:cNvPr id="1" name=""/>
-                    <pic:cNvPicPr/>
-                  </pic:nvPicPr>
-                  <pic:blipFill>
-                    <a:blip r:embed="rId12"/>
-                    <a:stretch>
-                      <a:fillRect/>
-                    </a:stretch>
-                  </pic:blipFill>
-                  <pic:spPr>
-                    <a:xfrm>
-                      <a:off x="0" y="0"/>
-                      <a:ext cx="5760720" cy="2657475"/>
-                    </a:xfrm>
-                    <a:prstGeom prst="rect">
-                      <a:avLst/>
-                    </a:prstGeom>
-                  </pic:spPr>
-                </pic:pic>
-              </a:graphicData>
-            </a:graphic>
-          </wp:inline>
-        </w:drawing>
-      </w:r>
-    </w:p>
-    <w:p>
-      <w:r>
-        <w:t>Si vous ajouter un produit déjà existant vous pourrez changer son Stock d’alerte et si vous le mettez en obsolète ou non.</w:t>
-      </w:r>
-    </w:p>
-    <w:p>
-      <w:r>
-        <w:rPr>
-          <w:noProof/>
-          <w:lang w:eastAsia="fr-FR"/>
-        </w:rPr>
-        <w:drawing>
-          <wp:inline distT="0" distB="0" distL="0" distR="0" wp14:anchorId="4F17F2C8" wp14:editId="10E37E82">
-            <wp:extent cx="5760720" cy="2657475"/>
-            <wp:effectExtent l="0" t="0" r="0" b="9525"/>
-            <wp:docPr id="38" name="Image 38"/>
-            <wp:cNvGraphicFramePr>
-              <a:graphicFrameLocks xmlns:a="http://schemas.openxmlformats.org/drawingml/2006/main" noChangeAspect="1"/>
-            </wp:cNvGraphicFramePr>
-            <a:graphic xmlns:a="http://schemas.openxmlformats.org/drawingml/2006/main">
-              <a:graphicData uri="http://schemas.openxmlformats.org/drawingml/2006/picture">
-                <pic:pic xmlns:pic="http://schemas.openxmlformats.org/drawingml/2006/picture">
-                  <pic:nvPicPr>
-                    <pic:cNvPr id="1" name=""/>
-                    <pic:cNvPicPr/>
-                  </pic:nvPicPr>
-                  <pic:blipFill>
-                    <a:blip r:embed="rId13"/>
-                    <a:stretch>
-                      <a:fillRect/>
-                    </a:stretch>
-                  </pic:blipFill>
-                  <pic:spPr>
-                    <a:xfrm>
-                      <a:off x="0" y="0"/>
-                      <a:ext cx="5760720" cy="2657475"/>
-                    </a:xfrm>
-                    <a:prstGeom prst="rect">
-                      <a:avLst/>
-                    </a:prstGeom>
-                  </pic:spPr>
-                </pic:pic>
-              </a:graphicData>
-            </a:graphic>
-          </wp:inline>
-        </w:drawing>
-      </w:r>
-    </w:p>
-    <w:p/>
-    <w:p/>
-    <w:p/>
-    <w:p/>
-    <w:p/>
-    <w:p/>
-    <w:p>
-      <w:r>
-        <w:t>Etvous pouvez lui ajouter une nouvelle entrée, si vous cochez gratuit, il n’y aura pas de PUHT / PUTTC.</w:t>
-      </w:r>
-    </w:p>
-    <w:p>
-      <w:r>
-        <w:t>Si vous rentrer des prix, il vous faudra cliquer sur « Calculer » pour voir si le résultat vous convient, si vous cliquez sur « Validation » avant de cliquer sur Calculer, le calcul s’effectue quand même.</w:t>
-      </w:r>
-    </w:p>
-    <w:p>
-      <w:r>
-        <w:rPr>
-          <w:noProof/>
-          <w:lang w:eastAsia="fr-FR"/>
-        </w:rPr>
-        <w:drawing>
-          <wp:inline distT="0" distB="0" distL="0" distR="0" wp14:anchorId="14323C61" wp14:editId="13638886">
-            <wp:extent cx="5760720" cy="2657475"/>
-            <wp:effectExtent l="0" t="0" r="0" b="9525"/>
-            <wp:docPr id="40" name="Image 40"/>
             <wp:cNvGraphicFramePr>
               <a:graphicFrameLocks xmlns:a="http://schemas.openxmlformats.org/drawingml/2006/main" noChangeAspect="1"/>
             </wp:cNvGraphicFramePr>
@@ -5388,7 +5711,32 @@
     </w:p>
     <w:p>
       <w:r>
-        <w:t>Pour ajouter un nouveau produit, il vous suffit de rentrer les informations et de cliquer sur « Ajouter », la Référence Lycée se remplie automatiquement mais vous pouvez la modifier si elle vous convient pas.</w:t>
+        <w:t>Si vous ajoutez</w:t>
+      </w:r>
+      <w:bookmarkStart w:id="4" w:name="_GoBack"/>
+      <w:bookmarkEnd w:id="4"/>
+      <w:r>
+        <w:t xml:space="preserve"> un produit déjà existant</w:t>
+      </w:r>
+      <w:r>
+        <w:t xml:space="preserve">. </w:t>
+      </w:r>
+    </w:p>
+    <w:p>
+      <w:r>
+        <w:t>Vous pouv</w:t>
+      </w:r>
+      <w:r>
+        <w:t>ez changer son s</w:t>
+      </w:r>
+      <w:r>
+        <w:t>tock d’alerte</w:t>
+      </w:r>
+      <w:r>
+        <w:t>, et s’il est</w:t>
+      </w:r>
+      <w:r>
+        <w:t xml:space="preserve"> obsolète ou non.</w:t>
       </w:r>
     </w:p>
     <w:p>
@@ -5398,10 +5746,10 @@
           <w:lang w:eastAsia="fr-FR"/>
         </w:rPr>
         <w:drawing>
-          <wp:inline distT="0" distB="0" distL="0" distR="0" wp14:anchorId="41D78176" wp14:editId="7F72B05A">
+          <wp:inline distT="0" distB="0" distL="0" distR="0" wp14:anchorId="4F17F2C8" wp14:editId="10E37E82">
             <wp:extent cx="5760720" cy="2657475"/>
             <wp:effectExtent l="0" t="0" r="0" b="9525"/>
-            <wp:docPr id="41" name="Image 41"/>
+            <wp:docPr id="38" name="Image 38"/>
             <wp:cNvGraphicFramePr>
               <a:graphicFrameLocks xmlns:a="http://schemas.openxmlformats.org/drawingml/2006/main" noChangeAspect="1"/>
             </wp:cNvGraphicFramePr>
@@ -5439,25 +5787,56 @@
     <w:p/>
     <w:p/>
     <w:p/>
-    <w:p>
-      <w:pPr>
-        <w:pStyle w:val="Titre1"/>
-      </w:pPr>
-      <w:bookmarkStart w:id="5" w:name="_Toc382548626"/>
-      <w:r>
-        <w:t>Gestion des fournisseurs</w:t>
-      </w:r>
-      <w:bookmarkEnd w:id="5"/>
-    </w:p>
     <w:p/>
     <w:p>
       <w:r>
-        <w:t>Vous pouvez ici supprimer un fournisseur déjà existant si celui-ci n’est pas utilisé.</w:t>
-      </w:r>
-    </w:p>
-    <w:p>
-      <w:r>
-        <w:t>Vous pouvez également en ajouter de nouveau.</w:t>
+        <w:lastRenderedPageBreak/>
+        <w:t>Pour</w:t>
+      </w:r>
+      <w:r>
+        <w:t xml:space="preserve"> </w:t>
+      </w:r>
+      <w:r>
+        <w:t xml:space="preserve">lui ajouter une nouvelle entrée. </w:t>
+      </w:r>
+      <w:r>
+        <w:t xml:space="preserve"> </w:t>
+      </w:r>
+    </w:p>
+    <w:p>
+      <w:r>
+        <w:t>C</w:t>
+      </w:r>
+      <w:r>
+        <w:t xml:space="preserve">ochez gratuit, </w:t>
+      </w:r>
+      <w:r>
+        <w:t xml:space="preserve">si le produit est gratuit, Si non choisissez le taux de TVA puis entrer un prix HT ou TTC. </w:t>
+      </w:r>
+    </w:p>
+    <w:p>
+      <w:r>
+        <w:t>Si vous voulez voir le prix pondéré cliquez sur calculer, puis sur valid</w:t>
+      </w:r>
+      <w:r>
+        <w:t>ation</w:t>
+      </w:r>
+      <w:r>
+        <w:t xml:space="preserve"> pour </w:t>
+      </w:r>
+      <w:r>
+        <w:t>enregistrer la sortie</w:t>
+      </w:r>
+      <w:r>
+        <w:t xml:space="preserve">. </w:t>
+      </w:r>
+    </w:p>
+    <w:p>
+      <w:r>
+        <w:t>S</w:t>
+      </w:r>
+      <w:r>
+        <w:t>i vous ne voulez pas voir le prix pondéré cliquez directement sur Validation.</w:t>
       </w:r>
     </w:p>
     <w:p>
@@ -5467,10 +5846,10 @@
           <w:lang w:eastAsia="fr-FR"/>
         </w:rPr>
         <w:drawing>
-          <wp:inline distT="0" distB="0" distL="0" distR="0" wp14:anchorId="5E6AAD48" wp14:editId="6E0E2238">
+          <wp:inline distT="0" distB="0" distL="0" distR="0" wp14:anchorId="14323C61" wp14:editId="13638886">
             <wp:extent cx="5760720" cy="2657475"/>
             <wp:effectExtent l="0" t="0" r="0" b="9525"/>
-            <wp:docPr id="43" name="Image 43"/>
+            <wp:docPr id="40" name="Image 40"/>
             <wp:cNvGraphicFramePr>
               <a:graphicFrameLocks xmlns:a="http://schemas.openxmlformats.org/drawingml/2006/main" noChangeAspect="1"/>
             </wp:cNvGraphicFramePr>
@@ -5503,21 +5882,38 @@
         </w:drawing>
       </w:r>
     </w:p>
-    <w:p/>
-    <w:p>
-      <w:pPr>
-        <w:pStyle w:val="Titre1"/>
-      </w:pPr>
-      <w:bookmarkStart w:id="6" w:name="_Toc382548627"/>
-      <w:r>
-        <w:t>Gestion des Objets Confectionnés</w:t>
-      </w:r>
-      <w:bookmarkEnd w:id="6"/>
-    </w:p>
-    <w:p/>
-    <w:p>
-      <w:r>
-        <w:t>Vous pouvez ici gérer les objets confectionnés vous pouvez choisir un objet confectionné non clôturés, un objet confectionné clôturés ou ajouter un objet confectionné, vous pouvez également imprimer cette page.</w:t>
+    <w:p>
+      <w:r>
+        <w:t>Pour ajouter un nouveau produit</w:t>
+      </w:r>
+      <w:r>
+        <w:t>.</w:t>
+      </w:r>
+    </w:p>
+    <w:p>
+      <w:r>
+        <w:t>Il</w:t>
+      </w:r>
+      <w:r>
+        <w:t xml:space="preserve"> vous suffit </w:t>
+      </w:r>
+      <w:r>
+        <w:t>d’</w:t>
+      </w:r>
+      <w:r>
+        <w:t>entrer les informations et de cliquer sur « Ajouter », la Référence Lycée se remplie automatiquement</w:t>
+      </w:r>
+      <w:r>
+        <w:t>. V</w:t>
+      </w:r>
+      <w:r>
+        <w:t>ous pouvez la modifier si elle</w:t>
+      </w:r>
+      <w:r>
+        <w:t xml:space="preserve"> ne</w:t>
+      </w:r>
+      <w:r>
+        <w:t xml:space="preserve"> vous convient pas.</w:t>
       </w:r>
     </w:p>
     <w:p>
@@ -5527,10 +5923,10 @@
           <w:lang w:eastAsia="fr-FR"/>
         </w:rPr>
         <w:drawing>
-          <wp:inline distT="0" distB="0" distL="0" distR="0" wp14:anchorId="3D968220" wp14:editId="4BA4A1FA">
+          <wp:inline distT="0" distB="0" distL="0" distR="0" wp14:anchorId="41D78176" wp14:editId="7F72B05A">
             <wp:extent cx="5760720" cy="2657475"/>
             <wp:effectExtent l="0" t="0" r="0" b="9525"/>
-            <wp:docPr id="45" name="Image 45"/>
+            <wp:docPr id="41" name="Image 41"/>
             <wp:cNvGraphicFramePr>
               <a:graphicFrameLocks xmlns:a="http://schemas.openxmlformats.org/drawingml/2006/main" noChangeAspect="1"/>
             </wp:cNvGraphicFramePr>
@@ -5566,9 +5962,36 @@
     <w:p/>
     <w:p/>
     <w:p/>
-    <w:p>
-      <w:r>
-        <w:t>Si vous ajouter un nouvel objet confectionné, il vous suffira de remplir le formulaire puis cliquer sur « Enregistrer »</w:t>
+    <w:p/>
+    <w:p/>
+    <w:p>
+      <w:pPr>
+        <w:pStyle w:val="Titre1"/>
+        <w:numPr>
+          <w:ilvl w:val="0"/>
+          <w:numId w:val="1"/>
+        </w:numPr>
+      </w:pPr>
+      <w:bookmarkStart w:id="5" w:name="_Toc382752729"/>
+      <w:r>
+        <w:lastRenderedPageBreak/>
+        <w:t>Gestion des fournisseurs</w:t>
+      </w:r>
+      <w:bookmarkEnd w:id="5"/>
+    </w:p>
+    <w:p/>
+    <w:p>
+      <w:r>
+        <w:t xml:space="preserve">Vous pouvez ajouter un fournisseur ou </w:t>
+      </w:r>
+      <w:r>
+        <w:t>supprimer un fournisseur déjà existant</w:t>
+      </w:r>
+      <w:r>
+        <w:t>,</w:t>
+      </w:r>
+      <w:r>
+        <w:t xml:space="preserve"> si celui-ci n’est pas utilisé.</w:t>
       </w:r>
     </w:p>
     <w:p>
@@ -5578,10 +6001,10 @@
           <w:lang w:eastAsia="fr-FR"/>
         </w:rPr>
         <w:drawing>
-          <wp:inline distT="0" distB="0" distL="0" distR="0" wp14:anchorId="054555A3" wp14:editId="6018FA49">
+          <wp:inline distT="0" distB="0" distL="0" distR="0" wp14:anchorId="5E6AAD48" wp14:editId="6E0E2238">
             <wp:extent cx="5760720" cy="2657475"/>
             <wp:effectExtent l="0" t="0" r="0" b="9525"/>
-            <wp:docPr id="46" name="Image 46"/>
+            <wp:docPr id="43" name="Image 43"/>
             <wp:cNvGraphicFramePr>
               <a:graphicFrameLocks xmlns:a="http://schemas.openxmlformats.org/drawingml/2006/main" noChangeAspect="1"/>
             </wp:cNvGraphicFramePr>
@@ -5615,21 +6038,129 @@
       </w:r>
     </w:p>
     <w:p>
-      <w:r>
-        <w:t>Si vous choississez un objet non clôturer, vous pouvez remplir les champs pour le clôturer.</w:t>
-      </w:r>
-    </w:p>
-    <w:p>
+      <w:pPr>
+        <w:pStyle w:val="Titre1"/>
+      </w:pPr>
+    </w:p>
+    <w:p>
+      <w:pPr>
+        <w:pStyle w:val="Titre1"/>
+        <w:rPr>
+          <w:sz w:val="22"/>
+          <w:szCs w:val="22"/>
+        </w:rPr>
+      </w:pPr>
+    </w:p>
+    <w:p/>
+    <w:p/>
+    <w:p/>
+    <w:p/>
+    <w:p/>
+    <w:p/>
+    <w:p>
+      <w:pPr>
+        <w:pStyle w:val="Titre1"/>
+      </w:pPr>
+    </w:p>
+    <w:p>
+      <w:pPr>
+        <w:pStyle w:val="Titre1"/>
+      </w:pPr>
+    </w:p>
+    <w:p>
+      <w:pPr>
+        <w:pStyle w:val="Titre1"/>
+      </w:pPr>
+    </w:p>
+    <w:p>
+      <w:pPr>
+        <w:pStyle w:val="Titre1"/>
+        <w:rPr>
+          <w:sz w:val="20"/>
+          <w:szCs w:val="20"/>
+        </w:rPr>
+      </w:pPr>
+    </w:p>
+    <w:p/>
+    <w:p>
+      <w:pPr>
+        <w:pStyle w:val="Titre1"/>
+        <w:rPr>
+          <w:sz w:val="22"/>
+          <w:szCs w:val="22"/>
+        </w:rPr>
+      </w:pPr>
+    </w:p>
+    <w:p/>
+    <w:p>
+      <w:pPr>
+        <w:pStyle w:val="Titre1"/>
+        <w:numPr>
+          <w:ilvl w:val="0"/>
+          <w:numId w:val="1"/>
+        </w:numPr>
+      </w:pPr>
+      <w:bookmarkStart w:id="6" w:name="_Toc382752730"/>
+      <w:r>
+        <w:lastRenderedPageBreak/>
+        <w:t>Gestion des Objets Confectionnés</w:t>
+      </w:r>
+      <w:bookmarkEnd w:id="6"/>
+    </w:p>
+    <w:p/>
+    <w:p>
+      <w:r>
+        <w:t>Vous</w:t>
+      </w:r>
+      <w:r>
+        <w:t xml:space="preserve"> pouvez</w:t>
+      </w:r>
+      <w:r>
+        <w:t xml:space="preserve"> créer un objet confectionné,</w:t>
+      </w:r>
+      <w:r>
+        <w:t xml:space="preserve"> </w:t>
+      </w:r>
+      <w:r>
+        <w:t xml:space="preserve">voir </w:t>
+      </w:r>
+      <w:r>
+        <w:t xml:space="preserve">un </w:t>
+      </w:r>
+      <w:r>
+        <w:t>objet confectionné non clôturé ou</w:t>
+      </w:r>
+      <w:r>
+        <w:t xml:space="preserve"> </w:t>
+      </w:r>
+      <w:r>
+        <w:t xml:space="preserve">voir </w:t>
+      </w:r>
+      <w:r>
+        <w:t>un objet confectionné clôturé</w:t>
+      </w:r>
+    </w:p>
+    <w:p>
+      <w:r>
+        <w:t>.</w:t>
+      </w:r>
+      <w:r>
+        <w:rPr>
+          <w:noProof/>
+          <w:lang w:eastAsia="fr-FR"/>
+        </w:rPr>
+        <w:t xml:space="preserve"> </w:t>
+      </w:r>
       <w:r>
         <w:rPr>
           <w:noProof/>
           <w:lang w:eastAsia="fr-FR"/>
         </w:rPr>
         <w:drawing>
-          <wp:inline distT="0" distB="0" distL="0" distR="0" wp14:anchorId="71DAF264" wp14:editId="3D4FDB08">
-            <wp:extent cx="5760720" cy="2657475"/>
-            <wp:effectExtent l="0" t="0" r="0" b="9525"/>
-            <wp:docPr id="47" name="Image 47"/>
+          <wp:inline distT="0" distB="0" distL="0" distR="0" wp14:anchorId="3198343E" wp14:editId="0D1FFA32">
+            <wp:extent cx="5762625" cy="3345679"/>
+            <wp:effectExtent l="0" t="0" r="0" b="7620"/>
+            <wp:docPr id="42" name="Image 42"/>
             <wp:cNvGraphicFramePr>
               <a:graphicFrameLocks xmlns:a="http://schemas.openxmlformats.org/drawingml/2006/main" noChangeAspect="1"/>
             </wp:cNvGraphicFramePr>
@@ -5637,23 +6168,30 @@
               <a:graphicData uri="http://schemas.openxmlformats.org/drawingml/2006/picture">
                 <pic:pic xmlns:pic="http://schemas.openxmlformats.org/drawingml/2006/picture">
                   <pic:nvPicPr>
-                    <pic:cNvPr id="1" name=""/>
+                    <pic:cNvPr id="0" name=""/>
                     <pic:cNvPicPr/>
                   </pic:nvPicPr>
-                  <pic:blipFill>
+                  <pic:blipFill rotWithShape="1">
                     <a:blip r:embed="rId19"/>
-                    <a:stretch>
-                      <a:fillRect/>
-                    </a:stretch>
+                    <a:srcRect t="12059" r="14844"/>
+                    <a:stretch/>
                   </pic:blipFill>
-                  <pic:spPr>
+                  <pic:spPr bwMode="auto">
                     <a:xfrm>
                       <a:off x="0" y="0"/>
-                      <a:ext cx="5760720" cy="2657475"/>
+                      <a:ext cx="5762882" cy="3345828"/>
                     </a:xfrm>
                     <a:prstGeom prst="rect">
                       <a:avLst/>
                     </a:prstGeom>
+                    <a:ln>
+                      <a:noFill/>
+                    </a:ln>
+                    <a:extLst>
+                      <a:ext uri="{53640926-AAD7-44D8-BBD7-CCE9431645EC}">
+                        <a14:shadowObscured xmlns:a14="http://schemas.microsoft.com/office/drawing/2010/main"/>
+                      </a:ext>
+                    </a:extLst>
                   </pic:spPr>
                 </pic:pic>
               </a:graphicData>
@@ -5663,16 +6201,12 @@
       </w:r>
     </w:p>
     <w:p/>
-    <w:p/>
-    <w:p/>
-    <w:p/>
-    <w:p/>
-    <w:p/>
-    <w:p/>
-    <w:p/>
-    <w:p>
-      <w:r>
-        <w:t>Si vous choississez un objet clôturer, vous pouvez imprimer cette page.</w:t>
+    <w:p>
+      <w:r>
+        <w:t>Si vous ajoutez</w:t>
+      </w:r>
+      <w:r>
+        <w:t xml:space="preserve"> un nouvel objet confectionné, il vous suffira de remplir le formulaire puis cliquer sur « Enregistrer »</w:t>
       </w:r>
     </w:p>
     <w:p>
@@ -5682,10 +6216,10 @@
           <w:lang w:eastAsia="fr-FR"/>
         </w:rPr>
         <w:drawing>
-          <wp:inline distT="0" distB="0" distL="0" distR="0" wp14:anchorId="558BDDED" wp14:editId="533809C1">
+          <wp:inline distT="0" distB="0" distL="0" distR="0" wp14:anchorId="054555A3" wp14:editId="6018FA49">
             <wp:extent cx="5760720" cy="2657475"/>
             <wp:effectExtent l="0" t="0" r="0" b="9525"/>
-            <wp:docPr id="48" name="Image 48"/>
+            <wp:docPr id="46" name="Image 46"/>
             <wp:cNvGraphicFramePr>
               <a:graphicFrameLocks xmlns:a="http://schemas.openxmlformats.org/drawingml/2006/main" noChangeAspect="1"/>
             </wp:cNvGraphicFramePr>
@@ -5719,33 +6253,64 @@
       </w:r>
     </w:p>
     <w:p>
-      <w:pPr>
-        <w:pStyle w:val="Titre1"/>
-      </w:pPr>
-      <w:bookmarkStart w:id="7" w:name="_Toc382548628"/>
-      <w:r>
-        <w:t>Gestion des paramètres</w:t>
-      </w:r>
-      <w:bookmarkEnd w:id="7"/>
-    </w:p>
-    <w:p/>
-    <w:p>
-      <w:r>
-        <w:t xml:space="preserve">Vous pouvez modifier </w:t>
-      </w:r>
-      <w:r>
-        <w:t>le coefficient de correction en l’écrivant puis en cliquant sur « Envoyer »</w:t>
-      </w:r>
+      <w:r>
+        <w:t xml:space="preserve">Si vous </w:t>
+      </w:r>
+      <w:r>
+        <w:t>choisissez</w:t>
+      </w:r>
+      <w:r>
+        <w:t xml:space="preserve"> un objet non clôturé</w:t>
+      </w:r>
+      <w:r>
+        <w:t>, remplissez le coût machine pour avoir, les prix</w:t>
+      </w:r>
+      <w:r>
+        <w:t>.</w:t>
+      </w:r>
+      <w:r>
+        <w:t xml:space="preserve"> Si vous voulez </w:t>
+      </w:r>
+      <w:r>
+        <w:t>clôturer</w:t>
+      </w:r>
+      <w:r>
+        <w:t xml:space="preserve"> un objet remplissez tous les champs et c</w:t>
+      </w:r>
+      <w:r>
+        <w:t>ochez</w:t>
+      </w:r>
+      <w:r>
+        <w:t xml:space="preserve"> la case, puis cliquez sur </w:t>
+      </w:r>
+      <w:r>
+        <w:t>« </w:t>
+      </w:r>
+      <w:r>
+        <w:t>terminer</w:t>
+      </w:r>
+      <w:r>
+        <w:t> </w:t>
+      </w:r>
+      <w:r>
+        <w:t>l’objet confectionné</w:t>
+      </w:r>
+      <w:r>
+        <w:t> ».</w:t>
+      </w:r>
+    </w:p>
+    <w:p>
       <w:r>
         <w:rPr>
           <w:noProof/>
           <w:lang w:eastAsia="fr-FR"/>
         </w:rPr>
+        <w:lastRenderedPageBreak/>
         <w:drawing>
-          <wp:inline distT="0" distB="0" distL="0" distR="0" wp14:anchorId="575AA435" wp14:editId="12ACD0A8">
-            <wp:extent cx="5760720" cy="2657475"/>
-            <wp:effectExtent l="0" t="0" r="0" b="9525"/>
-            <wp:docPr id="49" name="Image 49"/>
+          <wp:inline distT="0" distB="0" distL="0" distR="0" wp14:anchorId="71DAF264" wp14:editId="3D4FDB08">
+            <wp:extent cx="5295900" cy="3837808"/>
+            <wp:effectExtent l="0" t="0" r="0" b="0"/>
+            <wp:docPr id="47" name="Image 47"/>
             <wp:cNvGraphicFramePr>
               <a:graphicFrameLocks xmlns:a="http://schemas.openxmlformats.org/drawingml/2006/main" noChangeAspect="1"/>
             </wp:cNvGraphicFramePr>
@@ -5756,20 +6321,27 @@
                     <pic:cNvPr id="1" name=""/>
                     <pic:cNvPicPr/>
                   </pic:nvPicPr>
-                  <pic:blipFill>
+                  <pic:blipFill rotWithShape="1">
                     <a:blip r:embed="rId21"/>
-                    <a:stretch>
-                      <a:fillRect/>
-                    </a:stretch>
+                    <a:srcRect r="36342"/>
+                    <a:stretch/>
                   </pic:blipFill>
-                  <pic:spPr>
+                  <pic:spPr bwMode="auto">
                     <a:xfrm>
                       <a:off x="0" y="0"/>
-                      <a:ext cx="5760720" cy="2657475"/>
+                      <a:ext cx="5295900" cy="3837808"/>
                     </a:xfrm>
                     <a:prstGeom prst="rect">
                       <a:avLst/>
                     </a:prstGeom>
+                    <a:ln>
+                      <a:noFill/>
+                    </a:ln>
+                    <a:extLst>
+                      <a:ext uri="{53640926-AAD7-44D8-BBD7-CCE9431645EC}">
+                        <a14:shadowObscured xmlns:a14="http://schemas.microsoft.com/office/drawing/2010/main"/>
+                      </a:ext>
+                    </a:extLst>
                   </pic:spPr>
                 </pic:pic>
               </a:graphicData>
@@ -5779,18 +6351,36 @@
       </w:r>
     </w:p>
     <w:p/>
+    <w:p>
+      <w:r>
+        <w:t xml:space="preserve">Si vous </w:t>
+      </w:r>
+      <w:r>
+        <w:t>choisissez</w:t>
+      </w:r>
+      <w:r>
+        <w:t xml:space="preserve"> un objet </w:t>
+      </w:r>
+      <w:r>
+        <w:t>clôturé</w:t>
+      </w:r>
+      <w:r>
+        <w:t>, vous pouvez</w:t>
+      </w:r>
+      <w:r>
+        <w:t xml:space="preserve"> voir et</w:t>
+      </w:r>
+      <w:r>
+        <w:t xml:space="preserve"> imprimer </w:t>
+      </w:r>
+      <w:r>
+        <w:t>le bulletin de fabrication de l’objet confectionné</w:t>
+      </w:r>
+      <w:r>
+        <w:t>.</w:t>
+      </w:r>
+    </w:p>
     <w:p/>
-    <w:p/>
-    <w:p/>
-    <w:p/>
-    <w:p/>
-    <w:p/>
-    <w:p/>
-    <w:p>
-      <w:r>
-        <w:t>Idem pour le coût machine</w:t>
-      </w:r>
-    </w:p>
     <w:p>
       <w:r>
         <w:rPr>
@@ -5798,10 +6388,10 @@
           <w:lang w:eastAsia="fr-FR"/>
         </w:rPr>
         <w:drawing>
-          <wp:inline distT="0" distB="0" distL="0" distR="0" wp14:anchorId="7FEFF4E6" wp14:editId="6AF6E6F1">
-            <wp:extent cx="5760720" cy="2657475"/>
-            <wp:effectExtent l="0" t="0" r="0" b="9525"/>
-            <wp:docPr id="50" name="Image 50"/>
+          <wp:inline distT="0" distB="0" distL="0" distR="0" wp14:anchorId="558BDDED" wp14:editId="533809C1">
+            <wp:extent cx="4838700" cy="3698623"/>
+            <wp:effectExtent l="0" t="0" r="0" b="0"/>
+            <wp:docPr id="48" name="Image 48"/>
             <wp:cNvGraphicFramePr>
               <a:graphicFrameLocks xmlns:a="http://schemas.openxmlformats.org/drawingml/2006/main" noChangeAspect="1"/>
             </wp:cNvGraphicFramePr>
@@ -5812,20 +6402,27 @@
                     <pic:cNvPr id="1" name=""/>
                     <pic:cNvPicPr/>
                   </pic:nvPicPr>
-                  <pic:blipFill>
+                  <pic:blipFill rotWithShape="1">
                     <a:blip r:embed="rId22"/>
-                    <a:stretch>
-                      <a:fillRect/>
-                    </a:stretch>
+                    <a:srcRect r="39649"/>
+                    <a:stretch/>
                   </pic:blipFill>
-                  <pic:spPr>
+                  <pic:spPr bwMode="auto">
                     <a:xfrm>
                       <a:off x="0" y="0"/>
-                      <a:ext cx="5760720" cy="2657475"/>
+                      <a:ext cx="4838700" cy="3698623"/>
                     </a:xfrm>
                     <a:prstGeom prst="rect">
                       <a:avLst/>
                     </a:prstGeom>
+                    <a:ln>
+                      <a:noFill/>
+                    </a:ln>
+                    <a:extLst>
+                      <a:ext uri="{53640926-AAD7-44D8-BBD7-CCE9431645EC}">
+                        <a14:shadowObscured xmlns:a14="http://schemas.microsoft.com/office/drawing/2010/main"/>
+                      </a:ext>
+                    </a:extLst>
                   </pic:spPr>
                 </pic:pic>
               </a:graphicData>
@@ -5834,23 +6431,73 @@
         </w:drawing>
       </w:r>
     </w:p>
+    <w:p>
+      <w:pPr>
+        <w:pStyle w:val="Titre1"/>
+        <w:numPr>
+          <w:ilvl w:val="0"/>
+          <w:numId w:val="1"/>
+        </w:numPr>
+      </w:pPr>
+      <w:bookmarkStart w:id="7" w:name="_Toc382752731"/>
+      <w:r>
+        <w:lastRenderedPageBreak/>
+        <w:t>Gestion des paramètres</w:t>
+      </w:r>
+      <w:bookmarkEnd w:id="7"/>
+    </w:p>
+    <w:p>
+      <w:pPr>
+        <w:pStyle w:val="Paragraphedeliste"/>
+        <w:numPr>
+          <w:ilvl w:val="0"/>
+          <w:numId w:val="2"/>
+        </w:numPr>
+        <w:rPr>
+          <w:color w:val="1F4E79" w:themeColor="accent1" w:themeShade="80"/>
+          <w:sz w:val="28"/>
+        </w:rPr>
+      </w:pPr>
+      <w:r>
+        <w:rPr>
+          <w:color w:val="1F4E79" w:themeColor="accent1" w:themeShade="80"/>
+          <w:sz w:val="28"/>
+        </w:rPr>
+        <w:t>coefficient de</w:t>
+      </w:r>
+      <w:r>
+        <w:rPr>
+          <w:color w:val="1F4E79" w:themeColor="accent1" w:themeShade="80"/>
+          <w:sz w:val="28"/>
+        </w:rPr>
+        <w:t xml:space="preserve"> </w:t>
+      </w:r>
+      <w:r>
+        <w:rPr>
+          <w:color w:val="1F4E79" w:themeColor="accent1" w:themeShade="80"/>
+          <w:sz w:val="28"/>
+        </w:rPr>
+        <w:t>correction</w:t>
+      </w:r>
+    </w:p>
     <w:p/>
     <w:p>
       <w:r>
-        <w:t>Vous pouvez ici ajouter un nouveau type d’utilisateur ou en choisir un déjà existant, et lui ajouter de nouveau menu ou de lui en supprimer.</w:t>
-      </w:r>
-    </w:p>
-    <w:p>
+        <w:t xml:space="preserve">Vous pouvez modifier </w:t>
+      </w:r>
+      <w:r>
+        <w:t>le coefficient de correction en l’écrivant puis en cliquant sur « Envoyer »</w:t>
+      </w:r>
       <w:r>
         <w:rPr>
           <w:noProof/>
           <w:lang w:eastAsia="fr-FR"/>
         </w:rPr>
         <w:drawing>
-          <wp:inline distT="0" distB="0" distL="0" distR="0" wp14:anchorId="2C940930" wp14:editId="0C8A537A">
+          <wp:inline distT="0" distB="0" distL="0" distR="0" wp14:anchorId="575AA435" wp14:editId="12ACD0A8">
             <wp:extent cx="5760720" cy="2657475"/>
             <wp:effectExtent l="0" t="0" r="0" b="9525"/>
-            <wp:docPr id="52" name="Image 52"/>
+            <wp:docPr id="49" name="Image 49"/>
             <wp:cNvGraphicFramePr>
               <a:graphicFrameLocks xmlns:a="http://schemas.openxmlformats.org/drawingml/2006/main" noChangeAspect="1"/>
             </wp:cNvGraphicFramePr>
@@ -5884,16 +6531,250 @@
       </w:r>
     </w:p>
     <w:p/>
+    <w:p>
+      <w:pPr>
+        <w:pStyle w:val="Paragraphedeliste"/>
+        <w:numPr>
+          <w:ilvl w:val="0"/>
+          <w:numId w:val="2"/>
+        </w:numPr>
+        <w:rPr>
+          <w:color w:val="1F4E79" w:themeColor="accent1" w:themeShade="80"/>
+          <w:sz w:val="28"/>
+        </w:rPr>
+      </w:pPr>
+      <w:r>
+        <w:rPr>
+          <w:color w:val="1F4E79" w:themeColor="accent1" w:themeShade="80"/>
+          <w:sz w:val="28"/>
+        </w:rPr>
+        <w:t>C</w:t>
+      </w:r>
+      <w:r>
+        <w:rPr>
+          <w:color w:val="1F4E79" w:themeColor="accent1" w:themeShade="80"/>
+          <w:sz w:val="28"/>
+        </w:rPr>
+        <w:t>oût machine</w:t>
+      </w:r>
+    </w:p>
+    <w:p>
+      <w:pPr>
+        <w:rPr>
+          <w:color w:val="1F4E79" w:themeColor="accent1" w:themeShade="80"/>
+          <w:sz w:val="28"/>
+        </w:rPr>
+      </w:pPr>
+      <w:r>
+        <w:t>Vous pouvez modifier le coefficient de correction en l’écrivant puis en cliquant sur « Envoyer »</w:t>
+      </w:r>
+    </w:p>
+    <w:p>
+      <w:pPr>
+        <w:rPr>
+          <w:color w:val="1F4E79" w:themeColor="accent1" w:themeShade="80"/>
+          <w:sz w:val="28"/>
+        </w:rPr>
+      </w:pPr>
+      <w:r>
+        <w:rPr>
+          <w:noProof/>
+          <w:lang w:eastAsia="fr-FR"/>
+        </w:rPr>
+        <w:drawing>
+          <wp:inline distT="0" distB="0" distL="0" distR="0" wp14:anchorId="5871A57A" wp14:editId="53512782">
+            <wp:extent cx="5105400" cy="3051036"/>
+            <wp:effectExtent l="0" t="0" r="0" b="0"/>
+            <wp:docPr id="44" name="Image 44"/>
+            <wp:cNvGraphicFramePr>
+              <a:graphicFrameLocks xmlns:a="http://schemas.openxmlformats.org/drawingml/2006/main" noChangeAspect="1"/>
+            </wp:cNvGraphicFramePr>
+            <a:graphic xmlns:a="http://schemas.openxmlformats.org/drawingml/2006/main">
+              <a:graphicData uri="http://schemas.openxmlformats.org/drawingml/2006/picture">
+                <pic:pic xmlns:pic="http://schemas.openxmlformats.org/drawingml/2006/picture">
+                  <pic:nvPicPr>
+                    <pic:cNvPr id="0" name=""/>
+                    <pic:cNvPicPr/>
+                  </pic:nvPicPr>
+                  <pic:blipFill rotWithShape="1">
+                    <a:blip r:embed="rId24"/>
+                    <a:srcRect t="11765" r="16993"/>
+                    <a:stretch/>
+                  </pic:blipFill>
+                  <pic:spPr bwMode="auto">
+                    <a:xfrm>
+                      <a:off x="0" y="0"/>
+                      <a:ext cx="5105627" cy="3051172"/>
+                    </a:xfrm>
+                    <a:prstGeom prst="rect">
+                      <a:avLst/>
+                    </a:prstGeom>
+                    <a:ln>
+                      <a:noFill/>
+                    </a:ln>
+                    <a:extLst>
+                      <a:ext uri="{53640926-AAD7-44D8-BBD7-CCE9431645EC}">
+                        <a14:shadowObscured xmlns:a14="http://schemas.microsoft.com/office/drawing/2010/main"/>
+                      </a:ext>
+                    </a:extLst>
+                  </pic:spPr>
+                </pic:pic>
+              </a:graphicData>
+            </a:graphic>
+          </wp:inline>
+        </w:drawing>
+      </w:r>
+    </w:p>
     <w:p/>
     <w:p/>
     <w:p/>
-    <w:p/>
-    <w:p/>
-    <w:p/>
-    <w:p/>
-    <w:p>
-      <w:r>
-        <w:t>Vous pouvez ici supprimer un taux TVA non utiliser ou en ajouter de nouveau.</w:t>
+    <w:p>
+      <w:pPr>
+        <w:pStyle w:val="Paragraphedeliste"/>
+        <w:numPr>
+          <w:ilvl w:val="0"/>
+          <w:numId w:val="2"/>
+        </w:numPr>
+        <w:rPr>
+          <w:color w:val="1F4E79" w:themeColor="accent1" w:themeShade="80"/>
+          <w:sz w:val="28"/>
+          <w:szCs w:val="28"/>
+        </w:rPr>
+      </w:pPr>
+      <w:r>
+        <w:rPr>
+          <w:color w:val="1F4E79" w:themeColor="accent1" w:themeShade="80"/>
+          <w:sz w:val="28"/>
+          <w:szCs w:val="28"/>
+        </w:rPr>
+        <w:lastRenderedPageBreak/>
+        <w:t>Gestion des menus</w:t>
+      </w:r>
+    </w:p>
+    <w:p>
+      <w:r>
+        <w:t xml:space="preserve">Vous pouvez </w:t>
+      </w:r>
+      <w:r>
+        <w:t>ajouter</w:t>
+      </w:r>
+      <w:r>
+        <w:t xml:space="preserve"> un nouveau type d’utilisateur ou en choisir un déjà existant, et l</w:t>
+      </w:r>
+      <w:r>
+        <w:t>ui ajouter de</w:t>
+      </w:r>
+      <w:r>
+        <w:t>s</w:t>
+      </w:r>
+      <w:r>
+        <w:t xml:space="preserve"> menu</w:t>
+      </w:r>
+      <w:r>
+        <w:t>s</w:t>
+      </w:r>
+      <w:r>
+        <w:t xml:space="preserve"> ou</w:t>
+      </w:r>
+      <w:r>
+        <w:t xml:space="preserve"> </w:t>
+      </w:r>
+      <w:r>
+        <w:t>en supprimer.</w:t>
+      </w:r>
+    </w:p>
+    <w:p>
+      <w:r>
+        <w:rPr>
+          <w:noProof/>
+          <w:lang w:eastAsia="fr-FR"/>
+        </w:rPr>
+        <w:drawing>
+          <wp:inline distT="0" distB="0" distL="0" distR="0" wp14:anchorId="00523735" wp14:editId="0303384B">
+            <wp:extent cx="5829300" cy="3415605"/>
+            <wp:effectExtent l="0" t="0" r="0" b="0"/>
+            <wp:docPr id="51" name="Image 51"/>
+            <wp:cNvGraphicFramePr>
+              <a:graphicFrameLocks xmlns:a="http://schemas.openxmlformats.org/drawingml/2006/main" noChangeAspect="1"/>
+            </wp:cNvGraphicFramePr>
+            <a:graphic xmlns:a="http://schemas.openxmlformats.org/drawingml/2006/main">
+              <a:graphicData uri="http://schemas.openxmlformats.org/drawingml/2006/picture">
+                <pic:pic xmlns:pic="http://schemas.openxmlformats.org/drawingml/2006/picture">
+                  <pic:nvPicPr>
+                    <pic:cNvPr id="0" name=""/>
+                    <pic:cNvPicPr/>
+                  </pic:nvPicPr>
+                  <pic:blipFill rotWithShape="1">
+                    <a:blip r:embed="rId25"/>
+                    <a:srcRect t="11765" r="15340"/>
+                    <a:stretch/>
+                  </pic:blipFill>
+                  <pic:spPr bwMode="auto">
+                    <a:xfrm>
+                      <a:off x="0" y="0"/>
+                      <a:ext cx="5829559" cy="3415757"/>
+                    </a:xfrm>
+                    <a:prstGeom prst="rect">
+                      <a:avLst/>
+                    </a:prstGeom>
+                    <a:ln>
+                      <a:noFill/>
+                    </a:ln>
+                    <a:extLst>
+                      <a:ext uri="{53640926-AAD7-44D8-BBD7-CCE9431645EC}">
+                        <a14:shadowObscured xmlns:a14="http://schemas.microsoft.com/office/drawing/2010/main"/>
+                      </a:ext>
+                    </a:extLst>
+                  </pic:spPr>
+                </pic:pic>
+              </a:graphicData>
+            </a:graphic>
+          </wp:inline>
+        </w:drawing>
+      </w:r>
+    </w:p>
+    <w:p>
+      <w:pPr>
+        <w:pStyle w:val="Paragraphedeliste"/>
+        <w:numPr>
+          <w:ilvl w:val="0"/>
+          <w:numId w:val="2"/>
+        </w:numPr>
+        <w:rPr>
+          <w:color w:val="1F4E79" w:themeColor="accent1" w:themeShade="80"/>
+          <w:sz w:val="28"/>
+          <w:szCs w:val="28"/>
+        </w:rPr>
+      </w:pPr>
+      <w:r>
+        <w:rPr>
+          <w:color w:val="1F4E79" w:themeColor="accent1" w:themeShade="80"/>
+          <w:sz w:val="28"/>
+          <w:szCs w:val="28"/>
+        </w:rPr>
+        <w:t xml:space="preserve">Gestion des </w:t>
+      </w:r>
+      <w:r>
+        <w:rPr>
+          <w:color w:val="1F4E79" w:themeColor="accent1" w:themeShade="80"/>
+          <w:sz w:val="28"/>
+          <w:szCs w:val="28"/>
+        </w:rPr>
+        <w:t>taux de TVA</w:t>
+      </w:r>
+    </w:p>
+    <w:p>
+      <w:r>
+        <w:t>Vous pouvez</w:t>
+      </w:r>
+      <w:r>
+        <w:t xml:space="preserve"> su</w:t>
+      </w:r>
+      <w:r>
+        <w:t>pprimer un taux TVA non utilisé</w:t>
+      </w:r>
+      <w:r>
+        <w:t xml:space="preserve"> ou en ajouter de nouveau.</w:t>
       </w:r>
     </w:p>
     <w:p>
@@ -5907,121 +6788,6 @@
             <wp:extent cx="5760720" cy="2657475"/>
             <wp:effectExtent l="0" t="0" r="0" b="9525"/>
             <wp:docPr id="53" name="Image 53"/>
-            <wp:cNvGraphicFramePr>
-              <a:graphicFrameLocks xmlns:a="http://schemas.openxmlformats.org/drawingml/2006/main" noChangeAspect="1"/>
-            </wp:cNvGraphicFramePr>
-            <a:graphic xmlns:a="http://schemas.openxmlformats.org/drawingml/2006/main">
-              <a:graphicData uri="http://schemas.openxmlformats.org/drawingml/2006/picture">
-                <pic:pic xmlns:pic="http://schemas.openxmlformats.org/drawingml/2006/picture">
-                  <pic:nvPicPr>
-                    <pic:cNvPr id="1" name=""/>
-                    <pic:cNvPicPr/>
-                  </pic:nvPicPr>
-                  <pic:blipFill>
-                    <a:blip r:embed="rId24"/>
-                    <a:stretch>
-                      <a:fillRect/>
-                    </a:stretch>
-                  </pic:blipFill>
-                  <pic:spPr>
-                    <a:xfrm>
-                      <a:off x="0" y="0"/>
-                      <a:ext cx="5760720" cy="2657475"/>
-                    </a:xfrm>
-                    <a:prstGeom prst="rect">
-                      <a:avLst/>
-                    </a:prstGeom>
-                  </pic:spPr>
-                </pic:pic>
-              </a:graphicData>
-            </a:graphic>
-          </wp:inline>
-        </w:drawing>
-      </w:r>
-    </w:p>
-    <w:p/>
-    <w:p>
-      <w:r>
-        <w:t>De même pour les Unité d’achat.</w:t>
-      </w:r>
-    </w:p>
-    <w:p>
-      <w:r>
-        <w:rPr>
-          <w:noProof/>
-          <w:lang w:eastAsia="fr-FR"/>
-        </w:rPr>
-        <w:drawing>
-          <wp:inline distT="0" distB="0" distL="0" distR="0" wp14:anchorId="01233FEE" wp14:editId="5255052A">
-            <wp:extent cx="5760720" cy="2657475"/>
-            <wp:effectExtent l="0" t="0" r="0" b="9525"/>
-            <wp:docPr id="54" name="Image 54"/>
-            <wp:cNvGraphicFramePr>
-              <a:graphicFrameLocks xmlns:a="http://schemas.openxmlformats.org/drawingml/2006/main" noChangeAspect="1"/>
-            </wp:cNvGraphicFramePr>
-            <a:graphic xmlns:a="http://schemas.openxmlformats.org/drawingml/2006/main">
-              <a:graphicData uri="http://schemas.openxmlformats.org/drawingml/2006/picture">
-                <pic:pic xmlns:pic="http://schemas.openxmlformats.org/drawingml/2006/picture">
-                  <pic:nvPicPr>
-                    <pic:cNvPr id="1" name=""/>
-                    <pic:cNvPicPr/>
-                  </pic:nvPicPr>
-                  <pic:blipFill>
-                    <a:blip r:embed="rId25"/>
-                    <a:stretch>
-                      <a:fillRect/>
-                    </a:stretch>
-                  </pic:blipFill>
-                  <pic:spPr>
-                    <a:xfrm>
-                      <a:off x="0" y="0"/>
-                      <a:ext cx="5760720" cy="2657475"/>
-                    </a:xfrm>
-                    <a:prstGeom prst="rect">
-                      <a:avLst/>
-                    </a:prstGeom>
-                  </pic:spPr>
-                </pic:pic>
-              </a:graphicData>
-            </a:graphic>
-          </wp:inline>
-        </w:drawing>
-      </w:r>
-    </w:p>
-    <w:p/>
-    <w:p/>
-    <w:p/>
-    <w:p/>
-    <w:p/>
-    <w:p/>
-    <w:p/>
-    <w:p>
-      <w:pPr>
-        <w:pStyle w:val="Titre1"/>
-      </w:pPr>
-      <w:bookmarkStart w:id="8" w:name="_Toc382548629"/>
-      <w:r>
-        <w:t>Gestion des Utilisateurs</w:t>
-      </w:r>
-      <w:bookmarkEnd w:id="8"/>
-    </w:p>
-    <w:p/>
-    <w:p>
-      <w:r>
-        <w:t>Vous pouvez ici crée de nouvel utilisateur et de lui choisir son type.</w:t>
-      </w:r>
-    </w:p>
-    <w:p>
-      <w:r>
-        <w:rPr>
-          <w:noProof/>
-          <w:lang w:eastAsia="fr-FR"/>
-        </w:rPr>
-        <w:drawing>
-          <wp:inline distT="0" distB="0" distL="0" distR="0" wp14:anchorId="287482B3" wp14:editId="2A541B3A">
-            <wp:extent cx="5760720" cy="2657475"/>
-            <wp:effectExtent l="0" t="0" r="0" b="9525"/>
-            <wp:docPr id="55" name="Image 55"/>
             <wp:cNvGraphicFramePr>
               <a:graphicFrameLocks xmlns:a="http://schemas.openxmlformats.org/drawingml/2006/main" noChangeAspect="1"/>
             </wp:cNvGraphicFramePr>
@@ -6054,9 +6820,52 @@
         </w:drawing>
       </w:r>
     </w:p>
-    <w:p>
-      <w:r>
-        <w:t>Vous pouvez également attribuer un nouveau type à un utilisateur ou réinitialiser son mot de passe.</w:t>
+    <w:p/>
+    <w:p>
+      <w:pPr>
+        <w:pStyle w:val="Paragraphedeliste"/>
+        <w:numPr>
+          <w:ilvl w:val="0"/>
+          <w:numId w:val="2"/>
+        </w:numPr>
+        <w:rPr>
+          <w:color w:val="1F4E79" w:themeColor="accent1" w:themeShade="80"/>
+          <w:sz w:val="28"/>
+          <w:szCs w:val="28"/>
+        </w:rPr>
+      </w:pPr>
+      <w:r>
+        <w:rPr>
+          <w:color w:val="1F4E79" w:themeColor="accent1" w:themeShade="80"/>
+          <w:sz w:val="28"/>
+          <w:szCs w:val="28"/>
+        </w:rPr>
+        <w:t xml:space="preserve">Gestion des </w:t>
+      </w:r>
+      <w:r>
+        <w:rPr>
+          <w:color w:val="1F4E79" w:themeColor="accent1" w:themeShade="80"/>
+          <w:sz w:val="28"/>
+          <w:szCs w:val="28"/>
+        </w:rPr>
+        <w:t>unités d’achat</w:t>
+      </w:r>
+    </w:p>
+    <w:p>
+      <w:r>
+        <w:t>Vous pouvez</w:t>
+      </w:r>
+      <w:r>
+        <w:t xml:space="preserve"> supprimer </w:t>
+      </w:r>
+      <w:r>
+        <w:t>une unité d’achat</w:t>
+      </w:r>
+      <w:r>
+        <w:t xml:space="preserve"> non utilisé ou en ajouter de nouvelle</w:t>
+      </w:r>
+      <w:r>
+        <w:t>.</w:t>
       </w:r>
     </w:p>
     <w:p>
@@ -6065,11 +6874,12 @@
           <w:noProof/>
           <w:lang w:eastAsia="fr-FR"/>
         </w:rPr>
+        <w:lastRenderedPageBreak/>
         <w:drawing>
-          <wp:inline distT="0" distB="0" distL="0" distR="0" wp14:anchorId="4CAC73DC" wp14:editId="66673CCA">
+          <wp:inline distT="0" distB="0" distL="0" distR="0" wp14:anchorId="01233FEE" wp14:editId="5255052A">
             <wp:extent cx="5760720" cy="2657475"/>
             <wp:effectExtent l="0" t="0" r="0" b="9525"/>
-            <wp:docPr id="56" name="Image 56"/>
+            <wp:docPr id="54" name="Image 54"/>
             <wp:cNvGraphicFramePr>
               <a:graphicFrameLocks xmlns:a="http://schemas.openxmlformats.org/drawingml/2006/main" noChangeAspect="1"/>
             </wp:cNvGraphicFramePr>
@@ -6108,20 +6918,60 @@
     <w:p/>
     <w:p/>
     <w:p/>
+    <w:p/>
+    <w:p/>
+    <w:p/>
+    <w:p/>
+    <w:p/>
+    <w:p/>
+    <w:p/>
+    <w:p/>
+    <w:p/>
+    <w:p/>
+    <w:p/>
+    <w:p/>
+    <w:p/>
+    <w:p/>
     <w:p>
       <w:pPr>
         <w:pStyle w:val="Titre1"/>
+        <w:numPr>
+          <w:ilvl w:val="0"/>
+          <w:numId w:val="1"/>
+        </w:numPr>
       </w:pPr>
-      <w:bookmarkStart w:id="9" w:name="_Toc382548630"/>
-      <w:r>
-        <w:t>Mon Profil</w:t>
-      </w:r>
-      <w:bookmarkEnd w:id="9"/>
+      <w:bookmarkStart w:id="8" w:name="_Toc382752732"/>
+      <w:r>
+        <w:lastRenderedPageBreak/>
+        <w:t>Gestion des Utilisateurs</w:t>
+      </w:r>
+      <w:bookmarkEnd w:id="8"/>
     </w:p>
     <w:p/>
     <w:p>
       <w:r>
-        <w:t>Vous pouvez ici changer votre mot de passe, en écrivant votre ancien mot de passe, puis en écrivant le nouveau mot de passe et en confirmant le nouveau mot de passe.</w:t>
+        <w:t>Vous pouvez crée</w:t>
+      </w:r>
+      <w:r>
+        <w:t>r</w:t>
+      </w:r>
+      <w:r>
+        <w:t xml:space="preserve"> des nouveaux</w:t>
+      </w:r>
+      <w:r>
+        <w:t xml:space="preserve"> utilisateur</w:t>
+      </w:r>
+      <w:r>
+        <w:t>s et choisir leurs</w:t>
+      </w:r>
+      <w:r>
+        <w:t xml:space="preserve"> type</w:t>
+      </w:r>
+      <w:r>
+        <w:t>s</w:t>
+      </w:r>
+      <w:r>
+        <w:t>.</w:t>
       </w:r>
     </w:p>
     <w:p>
@@ -6131,10 +6981,10 @@
           <w:lang w:eastAsia="fr-FR"/>
         </w:rPr>
         <w:drawing>
-          <wp:inline distT="0" distB="0" distL="0" distR="0" wp14:anchorId="63747753" wp14:editId="3229A77A">
+          <wp:inline distT="0" distB="0" distL="0" distR="0" wp14:anchorId="287482B3" wp14:editId="2A541B3A">
             <wp:extent cx="5760720" cy="2657475"/>
             <wp:effectExtent l="0" t="0" r="0" b="9525"/>
-            <wp:docPr id="57" name="Image 57"/>
+            <wp:docPr id="55" name="Image 55"/>
             <wp:cNvGraphicFramePr>
               <a:graphicFrameLocks xmlns:a="http://schemas.openxmlformats.org/drawingml/2006/main" noChangeAspect="1"/>
             </wp:cNvGraphicFramePr>
@@ -6167,21 +7017,15 @@
         </w:drawing>
       </w:r>
     </w:p>
-    <w:p/>
-    <w:p>
-      <w:pPr>
-        <w:pStyle w:val="Titre1"/>
-      </w:pPr>
-      <w:bookmarkStart w:id="10" w:name="_Toc382548631"/>
-      <w:r>
-        <w:t>Sortir un produit</w:t>
-      </w:r>
-      <w:bookmarkEnd w:id="10"/>
-    </w:p>
-    <w:p/>
-    <w:p>
-      <w:r>
-        <w:t>Vous pouvez voir ici la liste des produits, cliquez sur l’ID du produit dont vous voulez faire la sortie</w:t>
+    <w:p>
+      <w:r>
+        <w:t xml:space="preserve">Vous pouvez également attribuer un nouveau type à un utilisateur </w:t>
+      </w:r>
+      <w:r>
+        <w:t xml:space="preserve">existant </w:t>
+      </w:r>
+      <w:r>
+        <w:t>ou réinitialiser son mot de passe.</w:t>
       </w:r>
     </w:p>
     <w:p>
@@ -6191,10 +7035,10 @@
           <w:lang w:eastAsia="fr-FR"/>
         </w:rPr>
         <w:drawing>
-          <wp:inline distT="0" distB="0" distL="0" distR="0" wp14:anchorId="756D6AB3" wp14:editId="40F209C8">
-            <wp:extent cx="5760720" cy="2455545"/>
-            <wp:effectExtent l="0" t="0" r="0" b="1905"/>
-            <wp:docPr id="58" name="Image 58"/>
+          <wp:inline distT="0" distB="0" distL="0" distR="0" wp14:anchorId="4CAC73DC" wp14:editId="66673CCA">
+            <wp:extent cx="5760720" cy="2657475"/>
+            <wp:effectExtent l="0" t="0" r="0" b="9525"/>
+            <wp:docPr id="56" name="Image 56"/>
             <wp:cNvGraphicFramePr>
               <a:graphicFrameLocks xmlns:a="http://schemas.openxmlformats.org/drawingml/2006/main" noChangeAspect="1"/>
             </wp:cNvGraphicFramePr>
@@ -6214,7 +7058,7 @@
                   <pic:spPr>
                     <a:xfrm>
                       <a:off x="0" y="0"/>
-                      <a:ext cx="5760720" cy="2455545"/>
+                      <a:ext cx="5760720" cy="2657475"/>
                     </a:xfrm>
                     <a:prstGeom prst="rect">
                       <a:avLst/>
@@ -6232,14 +7076,44 @@
     <w:p/>
     <w:p/>
     <w:p/>
-    <w:p>
-      <w:r>
-        <w:t xml:space="preserve">Vous pouvez choisir pourquoi vous faite la sortie (Pratique, Projet …) </w:t>
-      </w:r>
-    </w:p>
-    <w:p>
-      <w:r>
-        <w:t>Si vous choississez Objet confectionné, vous pouvez voir la liste des Objets confectionné et choisir celui que vous voulez.</w:t>
+    <w:p/>
+    <w:p>
+      <w:pPr>
+        <w:pStyle w:val="Titre1"/>
+        <w:numPr>
+          <w:ilvl w:val="0"/>
+          <w:numId w:val="1"/>
+        </w:numPr>
+      </w:pPr>
+      <w:bookmarkStart w:id="9" w:name="_Toc382752733"/>
+      <w:r>
+        <w:lastRenderedPageBreak/>
+        <w:t>Mon Profil</w:t>
+      </w:r>
+      <w:bookmarkEnd w:id="9"/>
+    </w:p>
+    <w:p/>
+    <w:p>
+      <w:r>
+        <w:t xml:space="preserve">Vous </w:t>
+      </w:r>
+      <w:r>
+        <w:t>pouvez</w:t>
+      </w:r>
+      <w:r>
+        <w:t xml:space="preserve"> changer votre mot de passe, en écrivant votre ancien mot de passe, puis en écrivant le nouveau mot de passe</w:t>
+      </w:r>
+      <w:r>
+        <w:t>,</w:t>
+      </w:r>
+      <w:r>
+        <w:t xml:space="preserve"> en confirmant le nouveau mot de passe</w:t>
+      </w:r>
+      <w:r>
+        <w:t xml:space="preserve"> et en validant</w:t>
+      </w:r>
+      <w:r>
+        <w:t>.</w:t>
       </w:r>
     </w:p>
     <w:p>
@@ -6249,10 +7123,10 @@
           <w:lang w:eastAsia="fr-FR"/>
         </w:rPr>
         <w:drawing>
-          <wp:inline distT="0" distB="0" distL="0" distR="0" wp14:anchorId="47CF2910" wp14:editId="68E4CEC4">
+          <wp:inline distT="0" distB="0" distL="0" distR="0" wp14:anchorId="63747753" wp14:editId="3229A77A">
             <wp:extent cx="5760720" cy="2657475"/>
             <wp:effectExtent l="0" t="0" r="0" b="9525"/>
-            <wp:docPr id="59" name="Image 59"/>
+            <wp:docPr id="57" name="Image 57"/>
             <wp:cNvGraphicFramePr>
               <a:graphicFrameLocks xmlns:a="http://schemas.openxmlformats.org/drawingml/2006/main" noChangeAspect="1"/>
             </wp:cNvGraphicFramePr>
@@ -6285,9 +7159,291 @@
         </w:drawing>
       </w:r>
     </w:p>
+    <w:p/>
+    <w:p>
+      <w:pPr>
+        <w:pStyle w:val="Titre1"/>
+        <w:ind w:left="720"/>
+      </w:pPr>
+    </w:p>
+    <w:p>
+      <w:pPr>
+        <w:pStyle w:val="Titre1"/>
+        <w:ind w:left="720"/>
+      </w:pPr>
+    </w:p>
+    <w:p/>
+    <w:p/>
+    <w:p/>
+    <w:p/>
+    <w:p/>
+    <w:p/>
+    <w:p/>
+    <w:p/>
+    <w:p/>
+    <w:p/>
+    <w:p/>
+    <w:p/>
+    <w:p/>
+    <w:p>
+      <w:pPr>
+        <w:pStyle w:val="Titre1"/>
+        <w:numPr>
+          <w:ilvl w:val="0"/>
+          <w:numId w:val="1"/>
+        </w:numPr>
+      </w:pPr>
+      <w:bookmarkStart w:id="10" w:name="_Toc382752734"/>
+      <w:r>
+        <w:lastRenderedPageBreak/>
+        <w:t>Sortir un produit</w:t>
+      </w:r>
+      <w:bookmarkEnd w:id="10"/>
+    </w:p>
+    <w:p/>
+    <w:p>
+      <w:r>
+        <w:t>Vous pouvez voir</w:t>
+      </w:r>
+      <w:r>
+        <w:t xml:space="preserve"> la liste des produits, cliquez sur l’ID du produit dont vous voulez faire la sortie</w:t>
+      </w:r>
+    </w:p>
+    <w:p>
+      <w:r>
+        <w:rPr>
+          <w:noProof/>
+          <w:lang w:eastAsia="fr-FR"/>
+        </w:rPr>
+        <w:drawing>
+          <wp:inline distT="0" distB="0" distL="0" distR="0" wp14:anchorId="756D6AB3" wp14:editId="40F209C8">
+            <wp:extent cx="5760720" cy="2455545"/>
+            <wp:effectExtent l="0" t="0" r="0" b="1905"/>
+            <wp:docPr id="58" name="Image 58"/>
+            <wp:cNvGraphicFramePr>
+              <a:graphicFrameLocks xmlns:a="http://schemas.openxmlformats.org/drawingml/2006/main" noChangeAspect="1"/>
+            </wp:cNvGraphicFramePr>
+            <a:graphic xmlns:a="http://schemas.openxmlformats.org/drawingml/2006/main">
+              <a:graphicData uri="http://schemas.openxmlformats.org/drawingml/2006/picture">
+                <pic:pic xmlns:pic="http://schemas.openxmlformats.org/drawingml/2006/picture">
+                  <pic:nvPicPr>
+                    <pic:cNvPr id="1" name=""/>
+                    <pic:cNvPicPr/>
+                  </pic:nvPicPr>
+                  <pic:blipFill>
+                    <a:blip r:embed="rId31"/>
+                    <a:stretch>
+                      <a:fillRect/>
+                    </a:stretch>
+                  </pic:blipFill>
+                  <pic:spPr>
+                    <a:xfrm>
+                      <a:off x="0" y="0"/>
+                      <a:ext cx="5760720" cy="2455545"/>
+                    </a:xfrm>
+                    <a:prstGeom prst="rect">
+                      <a:avLst/>
+                    </a:prstGeom>
+                  </pic:spPr>
+                </pic:pic>
+              </a:graphicData>
+            </a:graphic>
+          </wp:inline>
+        </w:drawing>
+      </w:r>
+    </w:p>
+    <w:p>
+      <w:r>
+        <w:t>Si c’est un produit de mode ou d’esthétique :</w:t>
+      </w:r>
+    </w:p>
+    <w:p>
+      <w:r>
+        <w:t xml:space="preserve">Vous pouvez choisir la cause de la sortie (Pratique, Projet </w:t>
+      </w:r>
+      <w:r>
+        <w:t>…</w:t>
+      </w:r>
+      <w:r>
+        <w:t>)</w:t>
+      </w:r>
+      <w:r>
+        <w:t xml:space="preserve">, </w:t>
+      </w:r>
+      <w:r>
+        <w:t>la date et la quantité</w:t>
+      </w:r>
+      <w:r>
+        <w:t xml:space="preserve"> </w:t>
+      </w:r>
+      <w:r>
+        <w:t xml:space="preserve">à </w:t>
+      </w:r>
+      <w:r>
+        <w:t>sortir.</w:t>
+      </w:r>
+    </w:p>
+    <w:p>
+      <w:r>
+        <w:t>Si vous choisissez</w:t>
+      </w:r>
+      <w:r>
+        <w:t xml:space="preserve"> o</w:t>
+      </w:r>
+      <w:r>
+        <w:t>bjet confectionné,</w:t>
+      </w:r>
+      <w:r>
+        <w:t xml:space="preserve"> vous pouvez voir la liste des o</w:t>
+      </w:r>
+      <w:r>
+        <w:t>bjets confectionné</w:t>
+      </w:r>
+      <w:r>
+        <w:t>s</w:t>
+      </w:r>
+      <w:r>
+        <w:t xml:space="preserve"> et choisir celui que vous voulez.</w:t>
+      </w:r>
+    </w:p>
+    <w:p/>
+    <w:p>
+      <w:r>
+        <w:rPr>
+          <w:noProof/>
+          <w:lang w:eastAsia="fr-FR"/>
+        </w:rPr>
+        <w:drawing>
+          <wp:inline distT="0" distB="0" distL="0" distR="0" wp14:anchorId="0B2DDB3A" wp14:editId="6454C5EB">
+            <wp:extent cx="4781550" cy="2876550"/>
+            <wp:effectExtent l="0" t="0" r="0" b="0"/>
+            <wp:docPr id="60" name="Image 60"/>
+            <wp:cNvGraphicFramePr>
+              <a:graphicFrameLocks xmlns:a="http://schemas.openxmlformats.org/drawingml/2006/main" noChangeAspect="1"/>
+            </wp:cNvGraphicFramePr>
+            <a:graphic xmlns:a="http://schemas.openxmlformats.org/drawingml/2006/main">
+              <a:graphicData uri="http://schemas.openxmlformats.org/drawingml/2006/picture">
+                <pic:pic xmlns:pic="http://schemas.openxmlformats.org/drawingml/2006/picture">
+                  <pic:nvPicPr>
+                    <pic:cNvPr id="0" name=""/>
+                    <pic:cNvPicPr/>
+                  </pic:nvPicPr>
+                  <pic:blipFill rotWithShape="1">
+                    <a:blip r:embed="rId32"/>
+                    <a:srcRect t="11176" r="16993"/>
+                    <a:stretch/>
+                  </pic:blipFill>
+                  <pic:spPr bwMode="auto">
+                    <a:xfrm>
+                      <a:off x="0" y="0"/>
+                      <a:ext cx="4781763" cy="2876678"/>
+                    </a:xfrm>
+                    <a:prstGeom prst="rect">
+                      <a:avLst/>
+                    </a:prstGeom>
+                    <a:ln>
+                      <a:noFill/>
+                    </a:ln>
+                    <a:extLst>
+                      <a:ext uri="{53640926-AAD7-44D8-BBD7-CCE9431645EC}">
+                        <a14:shadowObscured xmlns:a14="http://schemas.microsoft.com/office/drawing/2010/main"/>
+                      </a:ext>
+                    </a:extLst>
+                  </pic:spPr>
+                </pic:pic>
+              </a:graphicData>
+            </a:graphic>
+          </wp:inline>
+        </w:drawing>
+      </w:r>
+    </w:p>
+    <w:p>
+      <w:r>
+        <w:t>Si c’est un objet confectionné :</w:t>
+      </w:r>
+    </w:p>
+    <w:p>
+      <w:r>
+        <w:t>Vous pouvez choisir l</w:t>
+      </w:r>
+      <w:r>
+        <w:t>e prix de la sortie entre le prix élève ou le prix publi</w:t>
+      </w:r>
+      <w:r>
+        <w:t>c</w:t>
+      </w:r>
+      <w:r>
+        <w:t>, la date et le nombre d’objet</w:t>
+      </w:r>
+      <w:r>
+        <w:t>s</w:t>
+      </w:r>
+      <w:r>
+        <w:t>.</w:t>
+      </w:r>
+    </w:p>
+    <w:p>
+      <w:pPr>
+        <w:rPr>
+          <w:noProof/>
+          <w:lang w:eastAsia="fr-FR"/>
+        </w:rPr>
+      </w:pPr>
+    </w:p>
+    <w:p>
+      <w:r>
+        <w:rPr>
+          <w:noProof/>
+          <w:lang w:eastAsia="fr-FR"/>
+        </w:rPr>
+        <w:lastRenderedPageBreak/>
+        <w:drawing>
+          <wp:inline distT="0" distB="0" distL="0" distR="0" wp14:anchorId="36CC7C53" wp14:editId="4D184E16">
+            <wp:extent cx="6006716" cy="3362325"/>
+            <wp:effectExtent l="0" t="0" r="0" b="0"/>
+            <wp:docPr id="61" name="Image 61"/>
+            <wp:cNvGraphicFramePr>
+              <a:graphicFrameLocks xmlns:a="http://schemas.openxmlformats.org/drawingml/2006/main" noChangeAspect="1"/>
+            </wp:cNvGraphicFramePr>
+            <a:graphic xmlns:a="http://schemas.openxmlformats.org/drawingml/2006/main">
+              <a:graphicData uri="http://schemas.openxmlformats.org/drawingml/2006/picture">
+                <pic:pic xmlns:pic="http://schemas.openxmlformats.org/drawingml/2006/picture">
+                  <pic:nvPicPr>
+                    <pic:cNvPr id="0" name=""/>
+                    <pic:cNvPicPr/>
+                  </pic:nvPicPr>
+                  <pic:blipFill rotWithShape="1">
+                    <a:blip r:embed="rId33"/>
+                    <a:srcRect t="11470" r="16993" b="5883"/>
+                    <a:stretch/>
+                  </pic:blipFill>
+                  <pic:spPr bwMode="auto">
+                    <a:xfrm>
+                      <a:off x="0" y="0"/>
+                      <a:ext cx="6006716" cy="3362325"/>
+                    </a:xfrm>
+                    <a:prstGeom prst="rect">
+                      <a:avLst/>
+                    </a:prstGeom>
+                    <a:ln>
+                      <a:noFill/>
+                    </a:ln>
+                    <a:extLst>
+                      <a:ext uri="{53640926-AAD7-44D8-BBD7-CCE9431645EC}">
+                        <a14:shadowObscured xmlns:a14="http://schemas.microsoft.com/office/drawing/2010/main"/>
+                      </a:ext>
+                    </a:extLst>
+                  </pic:spPr>
+                </pic:pic>
+              </a:graphicData>
+            </a:graphic>
+          </wp:inline>
+        </w:drawing>
+      </w:r>
+    </w:p>
     <w:sectPr>
-      <w:headerReference w:type="default" r:id="rId31"/>
-      <w:footerReference w:type="default" r:id="rId32"/>
+      <w:headerReference w:type="default" r:id="rId34"/>
+      <w:footerReference w:type="default" r:id="rId35"/>
       <w:pgSz w:w="11906" w:h="16838"/>
       <w:pgMar w:top="1417" w:right="1417" w:bottom="1417" w:left="1417" w:header="708" w:footer="708" w:gutter="0"/>
       <w:pgNumType w:start="0"/>
@@ -6300,7 +7456,7 @@
 </file>
 
 <file path=word/endnotes.xml><?xml version="1.0" encoding="utf-8"?>
-<w:endnotes xmlns:wpc="http://schemas.microsoft.com/office/word/2010/wordprocessingCanvas" xmlns:mc="http://schemas.openxmlformats.org/markup-compatibility/2006" xmlns:o="urn:schemas-microsoft-com:office:office" xmlns:r="http://schemas.openxmlformats.org/officeDocument/2006/relationships" xmlns:m="http://schemas.openxmlformats.org/officeDocument/2006/math" xmlns:v="urn:schemas-microsoft-com:vml" xmlns:wp14="http://schemas.microsoft.com/office/word/2010/wordprocessingDrawing" xmlns:wp="http://schemas.openxmlformats.org/drawingml/2006/wordprocessingDrawing" xmlns:w10="urn:schemas-microsoft-com:office:word" xmlns:w="http://schemas.openxmlformats.org/wordprocessingml/2006/main" xmlns:w14="http://schemas.microsoft.com/office/word/2010/wordml" xmlns:w15="http://schemas.microsoft.com/office/word/2012/wordml" xmlns:wpg="http://schemas.microsoft.com/office/word/2010/wordprocessingGroup" xmlns:wpi="http://schemas.microsoft.com/office/word/2010/wordprocessingInk" xmlns:wne="http://schemas.microsoft.com/office/word/2006/wordml" xmlns:wps="http://schemas.microsoft.com/office/word/2010/wordprocessingShape" mc:Ignorable="w14 w15 wp14">
+<w:endnotes xmlns:wpc="http://schemas.microsoft.com/office/word/2010/wordprocessingCanvas" xmlns:mc="http://schemas.openxmlformats.org/markup-compatibility/2006" xmlns:o="urn:schemas-microsoft-com:office:office" xmlns:r="http://schemas.openxmlformats.org/officeDocument/2006/relationships" xmlns:m="http://schemas.openxmlformats.org/officeDocument/2006/math" xmlns:v="urn:schemas-microsoft-com:vml" xmlns:wp14="http://schemas.microsoft.com/office/word/2010/wordprocessingDrawing" xmlns:wp="http://schemas.openxmlformats.org/drawingml/2006/wordprocessingDrawing" xmlns:w10="urn:schemas-microsoft-com:office:word" xmlns:w="http://schemas.openxmlformats.org/wordprocessingml/2006/main" xmlns:w14="http://schemas.microsoft.com/office/word/2010/wordml" xmlns:wpg="http://schemas.microsoft.com/office/word/2010/wordprocessingGroup" xmlns:wpi="http://schemas.microsoft.com/office/word/2010/wordprocessingInk" xmlns:wne="http://schemas.microsoft.com/office/word/2006/wordml" xmlns:wps="http://schemas.microsoft.com/office/word/2010/wordprocessingShape" mc:Ignorable="w14 wp14">
   <w:endnote w:type="separator" w:id="-1">
     <w:p>
       <w:pPr>
@@ -6325,7 +7481,7 @@
 </file>
 
 <file path=word/footer1.xml><?xml version="1.0" encoding="utf-8"?>
-<w:ftr xmlns:wpc="http://schemas.microsoft.com/office/word/2010/wordprocessingCanvas" xmlns:mc="http://schemas.openxmlformats.org/markup-compatibility/2006" xmlns:o="urn:schemas-microsoft-com:office:office" xmlns:r="http://schemas.openxmlformats.org/officeDocument/2006/relationships" xmlns:m="http://schemas.openxmlformats.org/officeDocument/2006/math" xmlns:v="urn:schemas-microsoft-com:vml" xmlns:wp14="http://schemas.microsoft.com/office/word/2010/wordprocessingDrawing" xmlns:wp="http://schemas.openxmlformats.org/drawingml/2006/wordprocessingDrawing" xmlns:w10="urn:schemas-microsoft-com:office:word" xmlns:w="http://schemas.openxmlformats.org/wordprocessingml/2006/main" xmlns:w14="http://schemas.microsoft.com/office/word/2010/wordml" xmlns:w15="http://schemas.microsoft.com/office/word/2012/wordml" xmlns:wpg="http://schemas.microsoft.com/office/word/2010/wordprocessingGroup" xmlns:wpi="http://schemas.microsoft.com/office/word/2010/wordprocessingInk" xmlns:wne="http://schemas.microsoft.com/office/word/2006/wordml" xmlns:wps="http://schemas.microsoft.com/office/word/2010/wordprocessingShape" mc:Ignorable="w14 w15 wp14">
+<w:ftr xmlns:wpc="http://schemas.microsoft.com/office/word/2010/wordprocessingCanvas" xmlns:mc="http://schemas.openxmlformats.org/markup-compatibility/2006" xmlns:o="urn:schemas-microsoft-com:office:office" xmlns:r="http://schemas.openxmlformats.org/officeDocument/2006/relationships" xmlns:m="http://schemas.openxmlformats.org/officeDocument/2006/math" xmlns:v="urn:schemas-microsoft-com:vml" xmlns:wp14="http://schemas.microsoft.com/office/word/2010/wordprocessingDrawing" xmlns:wp="http://schemas.openxmlformats.org/drawingml/2006/wordprocessingDrawing" xmlns:w10="urn:schemas-microsoft-com:office:word" xmlns:w="http://schemas.openxmlformats.org/wordprocessingml/2006/main" xmlns:w14="http://schemas.microsoft.com/office/word/2010/wordml" xmlns:wpg="http://schemas.microsoft.com/office/word/2010/wordprocessingGroup" xmlns:wpi="http://schemas.microsoft.com/office/word/2010/wordprocessingInk" xmlns:wne="http://schemas.microsoft.com/office/word/2006/wordml" xmlns:wps="http://schemas.microsoft.com/office/word/2010/wordprocessingShape" mc:Ignorable="w14 wp14">
   <w:p>
     <w:pPr>
       <w:tabs>
@@ -6388,7 +7544,7 @@
         <w:sz w:val="24"/>
         <w:szCs w:val="24"/>
       </w:rPr>
-      <w:t>13</w:t>
+      <w:t>15</w:t>
     </w:r>
     <w:r>
       <w:rPr>
@@ -6437,7 +7593,7 @@
         <w:sz w:val="24"/>
         <w:szCs w:val="24"/>
       </w:rPr>
-      <w:t>13</w:t>
+      <w:t>16</w:t>
     </w:r>
     <w:r>
       <w:rPr>
@@ -6457,7 +7613,7 @@
 </file>
 
 <file path=word/footnotes.xml><?xml version="1.0" encoding="utf-8"?>
-<w:footnotes xmlns:wpc="http://schemas.microsoft.com/office/word/2010/wordprocessingCanvas" xmlns:mc="http://schemas.openxmlformats.org/markup-compatibility/2006" xmlns:o="urn:schemas-microsoft-com:office:office" xmlns:r="http://schemas.openxmlformats.org/officeDocument/2006/relationships" xmlns:m="http://schemas.openxmlformats.org/officeDocument/2006/math" xmlns:v="urn:schemas-microsoft-com:vml" xmlns:wp14="http://schemas.microsoft.com/office/word/2010/wordprocessingDrawing" xmlns:wp="http://schemas.openxmlformats.org/drawingml/2006/wordprocessingDrawing" xmlns:w10="urn:schemas-microsoft-com:office:word" xmlns:w="http://schemas.openxmlformats.org/wordprocessingml/2006/main" xmlns:w14="http://schemas.microsoft.com/office/word/2010/wordml" xmlns:w15="http://schemas.microsoft.com/office/word/2012/wordml" xmlns:wpg="http://schemas.microsoft.com/office/word/2010/wordprocessingGroup" xmlns:wpi="http://schemas.microsoft.com/office/word/2010/wordprocessingInk" xmlns:wne="http://schemas.microsoft.com/office/word/2006/wordml" xmlns:wps="http://schemas.microsoft.com/office/word/2010/wordprocessingShape" mc:Ignorable="w14 w15 wp14">
+<w:footnotes xmlns:wpc="http://schemas.microsoft.com/office/word/2010/wordprocessingCanvas" xmlns:mc="http://schemas.openxmlformats.org/markup-compatibility/2006" xmlns:o="urn:schemas-microsoft-com:office:office" xmlns:r="http://schemas.openxmlformats.org/officeDocument/2006/relationships" xmlns:m="http://schemas.openxmlformats.org/officeDocument/2006/math" xmlns:v="urn:schemas-microsoft-com:vml" xmlns:wp14="http://schemas.microsoft.com/office/word/2010/wordprocessingDrawing" xmlns:wp="http://schemas.openxmlformats.org/drawingml/2006/wordprocessingDrawing" xmlns:w10="urn:schemas-microsoft-com:office:word" xmlns:w="http://schemas.openxmlformats.org/wordprocessingml/2006/main" xmlns:w14="http://schemas.microsoft.com/office/word/2010/wordml" xmlns:wpg="http://schemas.microsoft.com/office/word/2010/wordprocessingGroup" xmlns:wpi="http://schemas.microsoft.com/office/word/2010/wordprocessingInk" xmlns:wne="http://schemas.microsoft.com/office/word/2006/wordml" xmlns:wps="http://schemas.microsoft.com/office/word/2010/wordprocessingShape" mc:Ignorable="w14 wp14">
   <w:footnote w:type="separator" w:id="-1">
     <w:p>
       <w:pPr>
@@ -6482,7 +7638,7 @@
 </file>
 
 <file path=word/header1.xml><?xml version="1.0" encoding="utf-8"?>
-<w:hdr xmlns:wpc="http://schemas.microsoft.com/office/word/2010/wordprocessingCanvas" xmlns:mc="http://schemas.openxmlformats.org/markup-compatibility/2006" xmlns:o="urn:schemas-microsoft-com:office:office" xmlns:r="http://schemas.openxmlformats.org/officeDocument/2006/relationships" xmlns:m="http://schemas.openxmlformats.org/officeDocument/2006/math" xmlns:v="urn:schemas-microsoft-com:vml" xmlns:wp14="http://schemas.microsoft.com/office/word/2010/wordprocessingDrawing" xmlns:wp="http://schemas.openxmlformats.org/drawingml/2006/wordprocessingDrawing" xmlns:w10="urn:schemas-microsoft-com:office:word" xmlns:w="http://schemas.openxmlformats.org/wordprocessingml/2006/main" xmlns:w14="http://schemas.microsoft.com/office/word/2010/wordml" xmlns:w15="http://schemas.microsoft.com/office/word/2012/wordml" xmlns:wpg="http://schemas.microsoft.com/office/word/2010/wordprocessingGroup" xmlns:wpi="http://schemas.microsoft.com/office/word/2010/wordprocessingInk" xmlns:wne="http://schemas.microsoft.com/office/word/2006/wordml" xmlns:wps="http://schemas.microsoft.com/office/word/2010/wordprocessingShape" mc:Ignorable="w14 w15 wp14">
+<w:hdr xmlns:wpc="http://schemas.microsoft.com/office/word/2010/wordprocessingCanvas" xmlns:mc="http://schemas.openxmlformats.org/markup-compatibility/2006" xmlns:o="urn:schemas-microsoft-com:office:office" xmlns:r="http://schemas.openxmlformats.org/officeDocument/2006/relationships" xmlns:m="http://schemas.openxmlformats.org/officeDocument/2006/math" xmlns:v="urn:schemas-microsoft-com:vml" xmlns:wp14="http://schemas.microsoft.com/office/word/2010/wordprocessingDrawing" xmlns:wp="http://schemas.openxmlformats.org/drawingml/2006/wordprocessingDrawing" xmlns:w10="urn:schemas-microsoft-com:office:word" xmlns:w="http://schemas.openxmlformats.org/wordprocessingml/2006/main" xmlns:w14="http://schemas.microsoft.com/office/word/2010/wordml" xmlns:wpg="http://schemas.microsoft.com/office/word/2010/wordprocessingGroup" xmlns:wpi="http://schemas.microsoft.com/office/word/2010/wordprocessingInk" xmlns:wne="http://schemas.microsoft.com/office/word/2006/wordml" xmlns:wps="http://schemas.microsoft.com/office/word/2010/wordprocessingShape" mc:Ignorable="w14 wp14">
   <w:p>
     <w:pPr>
       <w:pStyle w:val="En-tte"/>
@@ -6505,8 +7661,381 @@
 </w:hdr>
 </file>
 
+<file path=word/numbering.xml><?xml version="1.0" encoding="utf-8"?>
+<w:numbering xmlns:wpc="http://schemas.microsoft.com/office/word/2010/wordprocessingCanvas" xmlns:mc="http://schemas.openxmlformats.org/markup-compatibility/2006" xmlns:o="urn:schemas-microsoft-com:office:office" xmlns:r="http://schemas.openxmlformats.org/officeDocument/2006/relationships" xmlns:m="http://schemas.openxmlformats.org/officeDocument/2006/math" xmlns:v="urn:schemas-microsoft-com:vml" xmlns:wp14="http://schemas.microsoft.com/office/word/2010/wordprocessingDrawing" xmlns:wp="http://schemas.openxmlformats.org/drawingml/2006/wordprocessingDrawing" xmlns:w10="urn:schemas-microsoft-com:office:word" xmlns:w="http://schemas.openxmlformats.org/wordprocessingml/2006/main" xmlns:w14="http://schemas.microsoft.com/office/word/2010/wordml" xmlns:wpg="http://schemas.microsoft.com/office/word/2010/wordprocessingGroup" xmlns:wpi="http://schemas.microsoft.com/office/word/2010/wordprocessingInk" xmlns:wne="http://schemas.microsoft.com/office/word/2006/wordml" xmlns:wps="http://schemas.microsoft.com/office/word/2010/wordprocessingShape" mc:Ignorable="w14 wp14">
+  <w:abstractNum w:abstractNumId="0">
+    <w:nsid w:val="432C3FA2"/>
+    <w:multiLevelType w:val="hybridMultilevel"/>
+    <w:tmpl w:val="2E92E112"/>
+    <w:lvl w:ilvl="0" w:tplc="AB22BF86">
+      <w:start w:val="1"/>
+      <w:numFmt w:val="upperLetter"/>
+      <w:lvlText w:val="%1."/>
+      <w:lvlJc w:val="left"/>
+      <w:pPr>
+        <w:ind w:left="928" w:hanging="360"/>
+      </w:pPr>
+      <w:rPr>
+        <w:rFonts w:hint="default"/>
+      </w:rPr>
+    </w:lvl>
+    <w:lvl w:ilvl="1" w:tplc="040C0019" w:tentative="1">
+      <w:start w:val="1"/>
+      <w:numFmt w:val="lowerLetter"/>
+      <w:lvlText w:val="%2."/>
+      <w:lvlJc w:val="left"/>
+      <w:pPr>
+        <w:ind w:left="1788" w:hanging="360"/>
+      </w:pPr>
+    </w:lvl>
+    <w:lvl w:ilvl="2" w:tplc="040C001B" w:tentative="1">
+      <w:start w:val="1"/>
+      <w:numFmt w:val="lowerRoman"/>
+      <w:lvlText w:val="%3."/>
+      <w:lvlJc w:val="right"/>
+      <w:pPr>
+        <w:ind w:left="2508" w:hanging="180"/>
+      </w:pPr>
+    </w:lvl>
+    <w:lvl w:ilvl="3" w:tplc="040C000F" w:tentative="1">
+      <w:start w:val="1"/>
+      <w:numFmt w:val="decimal"/>
+      <w:lvlText w:val="%4."/>
+      <w:lvlJc w:val="left"/>
+      <w:pPr>
+        <w:ind w:left="3228" w:hanging="360"/>
+      </w:pPr>
+    </w:lvl>
+    <w:lvl w:ilvl="4" w:tplc="040C0019" w:tentative="1">
+      <w:start w:val="1"/>
+      <w:numFmt w:val="lowerLetter"/>
+      <w:lvlText w:val="%5."/>
+      <w:lvlJc w:val="left"/>
+      <w:pPr>
+        <w:ind w:left="3948" w:hanging="360"/>
+      </w:pPr>
+    </w:lvl>
+    <w:lvl w:ilvl="5" w:tplc="040C001B" w:tentative="1">
+      <w:start w:val="1"/>
+      <w:numFmt w:val="lowerRoman"/>
+      <w:lvlText w:val="%6."/>
+      <w:lvlJc w:val="right"/>
+      <w:pPr>
+        <w:ind w:left="4668" w:hanging="180"/>
+      </w:pPr>
+    </w:lvl>
+    <w:lvl w:ilvl="6" w:tplc="040C000F" w:tentative="1">
+      <w:start w:val="1"/>
+      <w:numFmt w:val="decimal"/>
+      <w:lvlText w:val="%7."/>
+      <w:lvlJc w:val="left"/>
+      <w:pPr>
+        <w:ind w:left="5388" w:hanging="360"/>
+      </w:pPr>
+    </w:lvl>
+    <w:lvl w:ilvl="7" w:tplc="040C0019" w:tentative="1">
+      <w:start w:val="1"/>
+      <w:numFmt w:val="lowerLetter"/>
+      <w:lvlText w:val="%8."/>
+      <w:lvlJc w:val="left"/>
+      <w:pPr>
+        <w:ind w:left="6108" w:hanging="360"/>
+      </w:pPr>
+    </w:lvl>
+    <w:lvl w:ilvl="8" w:tplc="040C001B" w:tentative="1">
+      <w:start w:val="1"/>
+      <w:numFmt w:val="lowerRoman"/>
+      <w:lvlText w:val="%9."/>
+      <w:lvlJc w:val="right"/>
+      <w:pPr>
+        <w:ind w:left="6828" w:hanging="180"/>
+      </w:pPr>
+    </w:lvl>
+  </w:abstractNum>
+  <w:abstractNum w:abstractNumId="1">
+    <w:nsid w:val="500C123B"/>
+    <w:multiLevelType w:val="hybridMultilevel"/>
+    <w:tmpl w:val="10944534"/>
+    <w:lvl w:ilvl="0" w:tplc="040C000F">
+      <w:start w:val="1"/>
+      <w:numFmt w:val="decimal"/>
+      <w:lvlText w:val="%1."/>
+      <w:lvlJc w:val="left"/>
+      <w:pPr>
+        <w:ind w:left="720" w:hanging="360"/>
+      </w:pPr>
+      <w:rPr>
+        <w:rFonts w:hint="default"/>
+      </w:rPr>
+    </w:lvl>
+    <w:lvl w:ilvl="1" w:tplc="040C0019" w:tentative="1">
+      <w:start w:val="1"/>
+      <w:numFmt w:val="lowerLetter"/>
+      <w:lvlText w:val="%2."/>
+      <w:lvlJc w:val="left"/>
+      <w:pPr>
+        <w:ind w:left="1440" w:hanging="360"/>
+      </w:pPr>
+    </w:lvl>
+    <w:lvl w:ilvl="2" w:tplc="040C001B" w:tentative="1">
+      <w:start w:val="1"/>
+      <w:numFmt w:val="lowerRoman"/>
+      <w:lvlText w:val="%3."/>
+      <w:lvlJc w:val="right"/>
+      <w:pPr>
+        <w:ind w:left="2160" w:hanging="180"/>
+      </w:pPr>
+    </w:lvl>
+    <w:lvl w:ilvl="3" w:tplc="040C000F" w:tentative="1">
+      <w:start w:val="1"/>
+      <w:numFmt w:val="decimal"/>
+      <w:lvlText w:val="%4."/>
+      <w:lvlJc w:val="left"/>
+      <w:pPr>
+        <w:ind w:left="2880" w:hanging="360"/>
+      </w:pPr>
+    </w:lvl>
+    <w:lvl w:ilvl="4" w:tplc="040C0019" w:tentative="1">
+      <w:start w:val="1"/>
+      <w:numFmt w:val="lowerLetter"/>
+      <w:lvlText w:val="%5."/>
+      <w:lvlJc w:val="left"/>
+      <w:pPr>
+        <w:ind w:left="3600" w:hanging="360"/>
+      </w:pPr>
+    </w:lvl>
+    <w:lvl w:ilvl="5" w:tplc="040C001B" w:tentative="1">
+      <w:start w:val="1"/>
+      <w:numFmt w:val="lowerRoman"/>
+      <w:lvlText w:val="%6."/>
+      <w:lvlJc w:val="right"/>
+      <w:pPr>
+        <w:ind w:left="4320" w:hanging="180"/>
+      </w:pPr>
+    </w:lvl>
+    <w:lvl w:ilvl="6" w:tplc="040C000F" w:tentative="1">
+      <w:start w:val="1"/>
+      <w:numFmt w:val="decimal"/>
+      <w:lvlText w:val="%7."/>
+      <w:lvlJc w:val="left"/>
+      <w:pPr>
+        <w:ind w:left="5040" w:hanging="360"/>
+      </w:pPr>
+    </w:lvl>
+    <w:lvl w:ilvl="7" w:tplc="040C0019" w:tentative="1">
+      <w:start w:val="1"/>
+      <w:numFmt w:val="lowerLetter"/>
+      <w:lvlText w:val="%8."/>
+      <w:lvlJc w:val="left"/>
+      <w:pPr>
+        <w:ind w:left="5760" w:hanging="360"/>
+      </w:pPr>
+    </w:lvl>
+    <w:lvl w:ilvl="8" w:tplc="040C001B" w:tentative="1">
+      <w:start w:val="1"/>
+      <w:numFmt w:val="lowerRoman"/>
+      <w:lvlText w:val="%9."/>
+      <w:lvlJc w:val="right"/>
+      <w:pPr>
+        <w:ind w:left="6480" w:hanging="180"/>
+      </w:pPr>
+    </w:lvl>
+  </w:abstractNum>
+  <w:abstractNum w:abstractNumId="2">
+    <w:nsid w:val="505F0580"/>
+    <w:multiLevelType w:val="hybridMultilevel"/>
+    <w:tmpl w:val="2E92E112"/>
+    <w:lvl w:ilvl="0" w:tplc="AB22BF86">
+      <w:start w:val="1"/>
+      <w:numFmt w:val="upperLetter"/>
+      <w:lvlText w:val="%1."/>
+      <w:lvlJc w:val="left"/>
+      <w:pPr>
+        <w:ind w:left="1068" w:hanging="360"/>
+      </w:pPr>
+      <w:rPr>
+        <w:rFonts w:hint="default"/>
+      </w:rPr>
+    </w:lvl>
+    <w:lvl w:ilvl="1" w:tplc="040C0019" w:tentative="1">
+      <w:start w:val="1"/>
+      <w:numFmt w:val="lowerLetter"/>
+      <w:lvlText w:val="%2."/>
+      <w:lvlJc w:val="left"/>
+      <w:pPr>
+        <w:ind w:left="1788" w:hanging="360"/>
+      </w:pPr>
+    </w:lvl>
+    <w:lvl w:ilvl="2" w:tplc="040C001B" w:tentative="1">
+      <w:start w:val="1"/>
+      <w:numFmt w:val="lowerRoman"/>
+      <w:lvlText w:val="%3."/>
+      <w:lvlJc w:val="right"/>
+      <w:pPr>
+        <w:ind w:left="2508" w:hanging="180"/>
+      </w:pPr>
+    </w:lvl>
+    <w:lvl w:ilvl="3" w:tplc="040C000F" w:tentative="1">
+      <w:start w:val="1"/>
+      <w:numFmt w:val="decimal"/>
+      <w:lvlText w:val="%4."/>
+      <w:lvlJc w:val="left"/>
+      <w:pPr>
+        <w:ind w:left="3228" w:hanging="360"/>
+      </w:pPr>
+    </w:lvl>
+    <w:lvl w:ilvl="4" w:tplc="040C0019" w:tentative="1">
+      <w:start w:val="1"/>
+      <w:numFmt w:val="lowerLetter"/>
+      <w:lvlText w:val="%5."/>
+      <w:lvlJc w:val="left"/>
+      <w:pPr>
+        <w:ind w:left="3948" w:hanging="360"/>
+      </w:pPr>
+    </w:lvl>
+    <w:lvl w:ilvl="5" w:tplc="040C001B" w:tentative="1">
+      <w:start w:val="1"/>
+      <w:numFmt w:val="lowerRoman"/>
+      <w:lvlText w:val="%6."/>
+      <w:lvlJc w:val="right"/>
+      <w:pPr>
+        <w:ind w:left="4668" w:hanging="180"/>
+      </w:pPr>
+    </w:lvl>
+    <w:lvl w:ilvl="6" w:tplc="040C000F" w:tentative="1">
+      <w:start w:val="1"/>
+      <w:numFmt w:val="decimal"/>
+      <w:lvlText w:val="%7."/>
+      <w:lvlJc w:val="left"/>
+      <w:pPr>
+        <w:ind w:left="5388" w:hanging="360"/>
+      </w:pPr>
+    </w:lvl>
+    <w:lvl w:ilvl="7" w:tplc="040C0019" w:tentative="1">
+      <w:start w:val="1"/>
+      <w:numFmt w:val="lowerLetter"/>
+      <w:lvlText w:val="%8."/>
+      <w:lvlJc w:val="left"/>
+      <w:pPr>
+        <w:ind w:left="6108" w:hanging="360"/>
+      </w:pPr>
+    </w:lvl>
+    <w:lvl w:ilvl="8" w:tplc="040C001B" w:tentative="1">
+      <w:start w:val="1"/>
+      <w:numFmt w:val="lowerRoman"/>
+      <w:lvlText w:val="%9."/>
+      <w:lvlJc w:val="right"/>
+      <w:pPr>
+        <w:ind w:left="6828" w:hanging="180"/>
+      </w:pPr>
+    </w:lvl>
+  </w:abstractNum>
+  <w:abstractNum w:abstractNumId="3">
+    <w:nsid w:val="6ADF4BDB"/>
+    <w:multiLevelType w:val="hybridMultilevel"/>
+    <w:tmpl w:val="2E92E112"/>
+    <w:lvl w:ilvl="0" w:tplc="AB22BF86">
+      <w:start w:val="1"/>
+      <w:numFmt w:val="upperLetter"/>
+      <w:lvlText w:val="%1."/>
+      <w:lvlJc w:val="left"/>
+      <w:pPr>
+        <w:ind w:left="928" w:hanging="360"/>
+      </w:pPr>
+      <w:rPr>
+        <w:rFonts w:hint="default"/>
+      </w:rPr>
+    </w:lvl>
+    <w:lvl w:ilvl="1" w:tplc="040C0019" w:tentative="1">
+      <w:start w:val="1"/>
+      <w:numFmt w:val="lowerLetter"/>
+      <w:lvlText w:val="%2."/>
+      <w:lvlJc w:val="left"/>
+      <w:pPr>
+        <w:ind w:left="1788" w:hanging="360"/>
+      </w:pPr>
+    </w:lvl>
+    <w:lvl w:ilvl="2" w:tplc="040C001B" w:tentative="1">
+      <w:start w:val="1"/>
+      <w:numFmt w:val="lowerRoman"/>
+      <w:lvlText w:val="%3."/>
+      <w:lvlJc w:val="right"/>
+      <w:pPr>
+        <w:ind w:left="2508" w:hanging="180"/>
+      </w:pPr>
+    </w:lvl>
+    <w:lvl w:ilvl="3" w:tplc="040C000F" w:tentative="1">
+      <w:start w:val="1"/>
+      <w:numFmt w:val="decimal"/>
+      <w:lvlText w:val="%4."/>
+      <w:lvlJc w:val="left"/>
+      <w:pPr>
+        <w:ind w:left="3228" w:hanging="360"/>
+      </w:pPr>
+    </w:lvl>
+    <w:lvl w:ilvl="4" w:tplc="040C0019" w:tentative="1">
+      <w:start w:val="1"/>
+      <w:numFmt w:val="lowerLetter"/>
+      <w:lvlText w:val="%5."/>
+      <w:lvlJc w:val="left"/>
+      <w:pPr>
+        <w:ind w:left="3948" w:hanging="360"/>
+      </w:pPr>
+    </w:lvl>
+    <w:lvl w:ilvl="5" w:tplc="040C001B" w:tentative="1">
+      <w:start w:val="1"/>
+      <w:numFmt w:val="lowerRoman"/>
+      <w:lvlText w:val="%6."/>
+      <w:lvlJc w:val="right"/>
+      <w:pPr>
+        <w:ind w:left="4668" w:hanging="180"/>
+      </w:pPr>
+    </w:lvl>
+    <w:lvl w:ilvl="6" w:tplc="040C000F" w:tentative="1">
+      <w:start w:val="1"/>
+      <w:numFmt w:val="decimal"/>
+      <w:lvlText w:val="%7."/>
+      <w:lvlJc w:val="left"/>
+      <w:pPr>
+        <w:ind w:left="5388" w:hanging="360"/>
+      </w:pPr>
+    </w:lvl>
+    <w:lvl w:ilvl="7" w:tplc="040C0019" w:tentative="1">
+      <w:start w:val="1"/>
+      <w:numFmt w:val="lowerLetter"/>
+      <w:lvlText w:val="%8."/>
+      <w:lvlJc w:val="left"/>
+      <w:pPr>
+        <w:ind w:left="6108" w:hanging="360"/>
+      </w:pPr>
+    </w:lvl>
+    <w:lvl w:ilvl="8" w:tplc="040C001B" w:tentative="1">
+      <w:start w:val="1"/>
+      <w:numFmt w:val="lowerRoman"/>
+      <w:lvlText w:val="%9."/>
+      <w:lvlJc w:val="right"/>
+      <w:pPr>
+        <w:ind w:left="6828" w:hanging="180"/>
+      </w:pPr>
+    </w:lvl>
+  </w:abstractNum>
+  <w:num w:numId="1">
+    <w:abstractNumId w:val="1"/>
+  </w:num>
+  <w:num w:numId="2">
+    <w:abstractNumId w:val="0"/>
+  </w:num>
+  <w:num w:numId="3">
+    <w:abstractNumId w:val="2"/>
+  </w:num>
+  <w:num w:numId="4">
+    <w:abstractNumId w:val="3"/>
+  </w:num>
+</w:numbering>
+</file>
+
 <file path=word/styles.xml><?xml version="1.0" encoding="utf-8"?>
-<w:styles xmlns:mc="http://schemas.openxmlformats.org/markup-compatibility/2006" xmlns:r="http://schemas.openxmlformats.org/officeDocument/2006/relationships" xmlns:w="http://schemas.openxmlformats.org/wordprocessingml/2006/main" xmlns:w14="http://schemas.microsoft.com/office/word/2010/wordml" xmlns:w15="http://schemas.microsoft.com/office/word/2012/wordml" mc:Ignorable="w14 w15">
+<w:styles xmlns:mc="http://schemas.openxmlformats.org/markup-compatibility/2006" xmlns:r="http://schemas.openxmlformats.org/officeDocument/2006/relationships" xmlns:w="http://schemas.openxmlformats.org/wordprocessingml/2006/main" xmlns:w14="http://schemas.microsoft.com/office/word/2010/wordml" mc:Ignorable="w14">
   <w:docDefaults>
     <w:rPrDefault>
       <w:rPr>
@@ -6522,382 +8051,149 @@
       </w:pPr>
     </w:pPrDefault>
   </w:docDefaults>
-  <w:latentStyles w:defLockedState="0" w:defUIPriority="99" w:defSemiHidden="0" w:defUnhideWhenUsed="0" w:defQFormat="0" w:count="371">
-    <w:lsdException w:name="Normal" w:uiPriority="0" w:qFormat="1"/>
-    <w:lsdException w:name="heading 1" w:uiPriority="9" w:qFormat="1"/>
-    <w:lsdException w:name="heading 2" w:semiHidden="1" w:uiPriority="9" w:unhideWhenUsed="1" w:qFormat="1"/>
-    <w:lsdException w:name="heading 3" w:semiHidden="1" w:uiPriority="9" w:unhideWhenUsed="1" w:qFormat="1"/>
-    <w:lsdException w:name="heading 4" w:semiHidden="1" w:uiPriority="9" w:unhideWhenUsed="1" w:qFormat="1"/>
-    <w:lsdException w:name="heading 5" w:semiHidden="1" w:uiPriority="9" w:unhideWhenUsed="1" w:qFormat="1"/>
-    <w:lsdException w:name="heading 6" w:semiHidden="1" w:uiPriority="9" w:unhideWhenUsed="1" w:qFormat="1"/>
-    <w:lsdException w:name="heading 7" w:semiHidden="1" w:uiPriority="9" w:unhideWhenUsed="1" w:qFormat="1"/>
-    <w:lsdException w:name="heading 8" w:semiHidden="1" w:uiPriority="9" w:unhideWhenUsed="1" w:qFormat="1"/>
-    <w:lsdException w:name="heading 9" w:semiHidden="1" w:uiPriority="9" w:unhideWhenUsed="1" w:qFormat="1"/>
-    <w:lsdException w:name="index 1" w:semiHidden="1" w:unhideWhenUsed="1"/>
-    <w:lsdException w:name="index 2" w:semiHidden="1" w:unhideWhenUsed="1"/>
-    <w:lsdException w:name="index 3" w:semiHidden="1" w:unhideWhenUsed="1"/>
-    <w:lsdException w:name="index 4" w:semiHidden="1" w:unhideWhenUsed="1"/>
-    <w:lsdException w:name="index 5" w:semiHidden="1" w:unhideWhenUsed="1"/>
-    <w:lsdException w:name="index 6" w:semiHidden="1" w:unhideWhenUsed="1"/>
-    <w:lsdException w:name="index 7" w:semiHidden="1" w:unhideWhenUsed="1"/>
-    <w:lsdException w:name="index 8" w:semiHidden="1" w:unhideWhenUsed="1"/>
-    <w:lsdException w:name="index 9" w:semiHidden="1" w:unhideWhenUsed="1"/>
-    <w:lsdException w:name="toc 1" w:semiHidden="1" w:uiPriority="39" w:unhideWhenUsed="1"/>
-    <w:lsdException w:name="toc 2" w:semiHidden="1" w:uiPriority="39" w:unhideWhenUsed="1"/>
-    <w:lsdException w:name="toc 3" w:semiHidden="1" w:uiPriority="39" w:unhideWhenUsed="1"/>
-    <w:lsdException w:name="toc 4" w:semiHidden="1" w:uiPriority="39" w:unhideWhenUsed="1"/>
-    <w:lsdException w:name="toc 5" w:semiHidden="1" w:uiPriority="39" w:unhideWhenUsed="1"/>
-    <w:lsdException w:name="toc 6" w:semiHidden="1" w:uiPriority="39" w:unhideWhenUsed="1"/>
-    <w:lsdException w:name="toc 7" w:semiHidden="1" w:uiPriority="39" w:unhideWhenUsed="1"/>
-    <w:lsdException w:name="toc 8" w:semiHidden="1" w:uiPriority="39" w:unhideWhenUsed="1"/>
-    <w:lsdException w:name="toc 9" w:semiHidden="1" w:uiPriority="39" w:unhideWhenUsed="1"/>
-    <w:lsdException w:name="Normal Indent" w:semiHidden="1" w:unhideWhenUsed="1"/>
-    <w:lsdException w:name="footnote text" w:semiHidden="1" w:unhideWhenUsed="1"/>
-    <w:lsdException w:name="annotation text" w:semiHidden="1" w:unhideWhenUsed="1"/>
-    <w:lsdException w:name="header" w:semiHidden="1" w:unhideWhenUsed="1"/>
-    <w:lsdException w:name="footer" w:semiHidden="1" w:unhideWhenUsed="1"/>
-    <w:lsdException w:name="index heading" w:semiHidden="1" w:unhideWhenUsed="1"/>
-    <w:lsdException w:name="caption" w:semiHidden="1" w:uiPriority="35" w:unhideWhenUsed="1" w:qFormat="1"/>
-    <w:lsdException w:name="table of figures" w:semiHidden="1" w:unhideWhenUsed="1"/>
-    <w:lsdException w:name="envelope address" w:semiHidden="1" w:unhideWhenUsed="1"/>
-    <w:lsdException w:name="envelope return" w:semiHidden="1" w:unhideWhenUsed="1"/>
-    <w:lsdException w:name="footnote reference" w:semiHidden="1" w:unhideWhenUsed="1"/>
-    <w:lsdException w:name="annotation reference" w:semiHidden="1" w:unhideWhenUsed="1"/>
-    <w:lsdException w:name="line number" w:semiHidden="1" w:unhideWhenUsed="1"/>
-    <w:lsdException w:name="page number" w:semiHidden="1" w:unhideWhenUsed="1"/>
-    <w:lsdException w:name="endnote reference" w:semiHidden="1" w:unhideWhenUsed="1"/>
-    <w:lsdException w:name="endnote text" w:semiHidden="1" w:unhideWhenUsed="1"/>
-    <w:lsdException w:name="table of authorities" w:semiHidden="1" w:unhideWhenUsed="1"/>
-    <w:lsdException w:name="macro" w:semiHidden="1" w:unhideWhenUsed="1"/>
-    <w:lsdException w:name="toa heading" w:semiHidden="1" w:unhideWhenUsed="1"/>
-    <w:lsdException w:name="List" w:semiHidden="1" w:unhideWhenUsed="1"/>
-    <w:lsdException w:name="List Bullet" w:semiHidden="1" w:unhideWhenUsed="1"/>
-    <w:lsdException w:name="List Number" w:semiHidden="1" w:unhideWhenUsed="1"/>
-    <w:lsdException w:name="List 2" w:semiHidden="1" w:unhideWhenUsed="1"/>
-    <w:lsdException w:name="List 3" w:semiHidden="1" w:unhideWhenUsed="1"/>
-    <w:lsdException w:name="List 4" w:semiHidden="1" w:unhideWhenUsed="1"/>
-    <w:lsdException w:name="List 5" w:semiHidden="1" w:unhideWhenUsed="1"/>
-    <w:lsdException w:name="List Bullet 2" w:semiHidden="1" w:unhideWhenUsed="1"/>
-    <w:lsdException w:name="List Bullet 3" w:semiHidden="1" w:unhideWhenUsed="1"/>
-    <w:lsdException w:name="List Bullet 4" w:semiHidden="1" w:unhideWhenUsed="1"/>
-    <w:lsdException w:name="List Bullet 5" w:semiHidden="1" w:unhideWhenUsed="1"/>
-    <w:lsdException w:name="List Number 2" w:semiHidden="1" w:unhideWhenUsed="1"/>
-    <w:lsdException w:name="List Number 3" w:semiHidden="1" w:unhideWhenUsed="1"/>
-    <w:lsdException w:name="List Number 4" w:semiHidden="1" w:unhideWhenUsed="1"/>
-    <w:lsdException w:name="List Number 5" w:semiHidden="1" w:unhideWhenUsed="1"/>
-    <w:lsdException w:name="Title" w:uiPriority="10" w:qFormat="1"/>
-    <w:lsdException w:name="Closing" w:semiHidden="1" w:unhideWhenUsed="1"/>
-    <w:lsdException w:name="Signature" w:semiHidden="1" w:unhideWhenUsed="1"/>
-    <w:lsdException w:name="Default Paragraph Font" w:semiHidden="1" w:uiPriority="1" w:unhideWhenUsed="1"/>
-    <w:lsdException w:name="Body Text" w:semiHidden="1" w:unhideWhenUsed="1"/>
-    <w:lsdException w:name="Body Text Indent" w:semiHidden="1" w:unhideWhenUsed="1"/>
-    <w:lsdException w:name="List Continue" w:semiHidden="1" w:unhideWhenUsed="1"/>
-    <w:lsdException w:name="List Continue 2" w:semiHidden="1" w:unhideWhenUsed="1"/>
-    <w:lsdException w:name="List Continue 3" w:semiHidden="1" w:unhideWhenUsed="1"/>
-    <w:lsdException w:name="List Continue 4" w:semiHidden="1" w:unhideWhenUsed="1"/>
-    <w:lsdException w:name="List Continue 5" w:semiHidden="1" w:unhideWhenUsed="1"/>
-    <w:lsdException w:name="Message Header" w:semiHidden="1" w:unhideWhenUsed="1"/>
-    <w:lsdException w:name="Subtitle" w:uiPriority="11" w:qFormat="1"/>
-    <w:lsdException w:name="Salutation" w:semiHidden="1" w:unhideWhenUsed="1"/>
-    <w:lsdException w:name="Date" w:semiHidden="1" w:unhideWhenUsed="1"/>
-    <w:lsdException w:name="Body Text First Indent" w:semiHidden="1" w:unhideWhenUsed="1"/>
-    <w:lsdException w:name="Body Text First Indent 2" w:semiHidden="1" w:unhideWhenUsed="1"/>
-    <w:lsdException w:name="Note Heading" w:semiHidden="1" w:unhideWhenUsed="1"/>
-    <w:lsdException w:name="Body Text 2" w:semiHidden="1" w:unhideWhenUsed="1"/>
-    <w:lsdException w:name="Body Text 3" w:semiHidden="1" w:unhideWhenUsed="1"/>
-    <w:lsdException w:name="Body Text Indent 2" w:semiHidden="1" w:unhideWhenUsed="1"/>
-    <w:lsdException w:name="Body Text Indent 3" w:semiHidden="1" w:unhideWhenUsed="1"/>
-    <w:lsdException w:name="Block Text" w:semiHidden="1" w:unhideWhenUsed="1"/>
-    <w:lsdException w:name="Hyperlink" w:semiHidden="1" w:unhideWhenUsed="1"/>
-    <w:lsdException w:name="FollowedHyperlink" w:semiHidden="1" w:unhideWhenUsed="1"/>
-    <w:lsdException w:name="Strong" w:uiPriority="22" w:qFormat="1"/>
-    <w:lsdException w:name="Emphasis" w:uiPriority="20" w:qFormat="1"/>
-    <w:lsdException w:name="Document Map" w:semiHidden="1" w:unhideWhenUsed="1"/>
-    <w:lsdException w:name="Plain Text" w:semiHidden="1" w:unhideWhenUsed="1"/>
-    <w:lsdException w:name="E-mail Signature" w:semiHidden="1" w:unhideWhenUsed="1"/>
-    <w:lsdException w:name="HTML Top of Form" w:semiHidden="1" w:unhideWhenUsed="1"/>
-    <w:lsdException w:name="HTML Bottom of Form" w:semiHidden="1" w:unhideWhenUsed="1"/>
-    <w:lsdException w:name="Normal (Web)" w:semiHidden="1" w:unhideWhenUsed="1"/>
-    <w:lsdException w:name="HTML Acronym" w:semiHidden="1" w:unhideWhenUsed="1"/>
-    <w:lsdException w:name="HTML Address" w:semiHidden="1" w:unhideWhenUsed="1"/>
-    <w:lsdException w:name="HTML Cite" w:semiHidden="1" w:unhideWhenUsed="1"/>
-    <w:lsdException w:name="HTML Code" w:semiHidden="1" w:unhideWhenUsed="1"/>
-    <w:lsdException w:name="HTML Definition" w:semiHidden="1" w:unhideWhenUsed="1"/>
-    <w:lsdException w:name="HTML Keyboard" w:semiHidden="1" w:unhideWhenUsed="1"/>
-    <w:lsdException w:name="HTML Preformatted" w:semiHidden="1" w:unhideWhenUsed="1"/>
-    <w:lsdException w:name="HTML Sample" w:semiHidden="1" w:unhideWhenUsed="1"/>
-    <w:lsdException w:name="HTML Typewriter" w:semiHidden="1" w:unhideWhenUsed="1"/>
-    <w:lsdException w:name="HTML Variable" w:semiHidden="1" w:unhideWhenUsed="1"/>
-    <w:lsdException w:name="Normal Table" w:semiHidden="1" w:unhideWhenUsed="1"/>
-    <w:lsdException w:name="annotation subject" w:semiHidden="1" w:unhideWhenUsed="1"/>
-    <w:lsdException w:name="No List" w:semiHidden="1" w:unhideWhenUsed="1"/>
-    <w:lsdException w:name="Outline List 1" w:semiHidden="1" w:unhideWhenUsed="1"/>
-    <w:lsdException w:name="Outline List 2" w:semiHidden="1" w:unhideWhenUsed="1"/>
-    <w:lsdException w:name="Outline List 3" w:semiHidden="1" w:unhideWhenUsed="1"/>
-    <w:lsdException w:name="Table Simple 1" w:semiHidden="1" w:unhideWhenUsed="1"/>
-    <w:lsdException w:name="Table Simple 2" w:semiHidden="1" w:unhideWhenUsed="1"/>
-    <w:lsdException w:name="Table Simple 3" w:semiHidden="1" w:unhideWhenUsed="1"/>
-    <w:lsdException w:name="Table Classic 1" w:semiHidden="1" w:unhideWhenUsed="1"/>
-    <w:lsdException w:name="Table Classic 2" w:semiHidden="1" w:unhideWhenUsed="1"/>
-    <w:lsdException w:name="Table Classic 3" w:semiHidden="1" w:unhideWhenUsed="1"/>
-    <w:lsdException w:name="Table Classic 4" w:semiHidden="1" w:unhideWhenUsed="1"/>
-    <w:lsdException w:name="Table Colorful 1" w:semiHidden="1" w:unhideWhenUsed="1"/>
-    <w:lsdException w:name="Table Colorful 2" w:semiHidden="1" w:unhideWhenUsed="1"/>
-    <w:lsdException w:name="Table Colorful 3" w:semiHidden="1" w:unhideWhenUsed="1"/>
-    <w:lsdException w:name="Table Columns 1" w:semiHidden="1" w:unhideWhenUsed="1"/>
-    <w:lsdException w:name="Table Columns 2" w:semiHidden="1" w:unhideWhenUsed="1"/>
-    <w:lsdException w:name="Table Columns 3" w:semiHidden="1" w:unhideWhenUsed="1"/>
-    <w:lsdException w:name="Table Columns 4" w:semiHidden="1" w:unhideWhenUsed="1"/>
-    <w:lsdException w:name="Table Columns 5" w:semiHidden="1" w:unhideWhenUsed="1"/>
-    <w:lsdException w:name="Table Grid 1" w:semiHidden="1" w:unhideWhenUsed="1"/>
-    <w:lsdException w:name="Table Grid 2" w:semiHidden="1" w:unhideWhenUsed="1"/>
-    <w:lsdException w:name="Table Grid 3" w:semiHidden="1" w:unhideWhenUsed="1"/>
-    <w:lsdException w:name="Table Grid 4" w:semiHidden="1" w:unhideWhenUsed="1"/>
-    <w:lsdException w:name="Table Grid 5" w:semiHidden="1" w:unhideWhenUsed="1"/>
-    <w:lsdException w:name="Table Grid 6" w:semiHidden="1" w:unhideWhenUsed="1"/>
-    <w:lsdException w:name="Table Grid 7" w:semiHidden="1" w:unhideWhenUsed="1"/>
-    <w:lsdException w:name="Table Grid 8" w:semiHidden="1" w:unhideWhenUsed="1"/>
-    <w:lsdException w:name="Table List 1" w:semiHidden="1" w:unhideWhenUsed="1"/>
-    <w:lsdException w:name="Table List 2" w:semiHidden="1" w:unhideWhenUsed="1"/>
-    <w:lsdException w:name="Table List 3" w:semiHidden="1" w:unhideWhenUsed="1"/>
-    <w:lsdException w:name="Table List 4" w:semiHidden="1" w:unhideWhenUsed="1"/>
-    <w:lsdException w:name="Table List 5" w:semiHidden="1" w:unhideWhenUsed="1"/>
-    <w:lsdException w:name="Table List 6" w:semiHidden="1" w:unhideWhenUsed="1"/>
-    <w:lsdException w:name="Table List 7" w:semiHidden="1" w:unhideWhenUsed="1"/>
-    <w:lsdException w:name="Table List 8" w:semiHidden="1" w:unhideWhenUsed="1"/>
-    <w:lsdException w:name="Table 3D effects 1" w:semiHidden="1" w:unhideWhenUsed="1"/>
-    <w:lsdException w:name="Table 3D effects 2" w:semiHidden="1" w:unhideWhenUsed="1"/>
-    <w:lsdException w:name="Table 3D effects 3" w:semiHidden="1" w:unhideWhenUsed="1"/>
-    <w:lsdException w:name="Table Contemporary" w:semiHidden="1" w:unhideWhenUsed="1"/>
-    <w:lsdException w:name="Table Elegant" w:semiHidden="1" w:unhideWhenUsed="1"/>
-    <w:lsdException w:name="Table Professional" w:semiHidden="1" w:unhideWhenUsed="1"/>
-    <w:lsdException w:name="Table Subtle 1" w:semiHidden="1" w:unhideWhenUsed="1"/>
-    <w:lsdException w:name="Table Subtle 2" w:semiHidden="1" w:unhideWhenUsed="1"/>
-    <w:lsdException w:name="Table Web 1" w:semiHidden="1" w:unhideWhenUsed="1"/>
-    <w:lsdException w:name="Table Web 2" w:semiHidden="1" w:unhideWhenUsed="1"/>
-    <w:lsdException w:name="Table Web 3" w:semiHidden="1" w:unhideWhenUsed="1"/>
-    <w:lsdException w:name="Balloon Text" w:semiHidden="1" w:unhideWhenUsed="1"/>
-    <w:lsdException w:name="Table Grid" w:uiPriority="39"/>
-    <w:lsdException w:name="Table Theme" w:semiHidden="1" w:unhideWhenUsed="1"/>
-    <w:lsdException w:name="Placeholder Text" w:semiHidden="1"/>
-    <w:lsdException w:name="No Spacing" w:uiPriority="1" w:qFormat="1"/>
-    <w:lsdException w:name="Light Shading" w:uiPriority="60"/>
-    <w:lsdException w:name="Light List" w:uiPriority="61"/>
-    <w:lsdException w:name="Light Grid" w:uiPriority="62"/>
-    <w:lsdException w:name="Medium Shading 1" w:uiPriority="63"/>
-    <w:lsdException w:name="Medium Shading 2" w:uiPriority="64"/>
-    <w:lsdException w:name="Medium List 1" w:uiPriority="65"/>
-    <w:lsdException w:name="Medium List 2" w:uiPriority="66"/>
-    <w:lsdException w:name="Medium Grid 1" w:uiPriority="67"/>
-    <w:lsdException w:name="Medium Grid 2" w:uiPriority="68"/>
-    <w:lsdException w:name="Medium Grid 3" w:uiPriority="69"/>
-    <w:lsdException w:name="Dark List" w:uiPriority="70"/>
-    <w:lsdException w:name="Colorful Shading" w:uiPriority="71"/>
-    <w:lsdException w:name="Colorful List" w:uiPriority="72"/>
-    <w:lsdException w:name="Colorful Grid" w:uiPriority="73"/>
-    <w:lsdException w:name="Light Shading Accent 1" w:uiPriority="60"/>
-    <w:lsdException w:name="Light List Accent 1" w:uiPriority="61"/>
-    <w:lsdException w:name="Light Grid Accent 1" w:uiPriority="62"/>
-    <w:lsdException w:name="Medium Shading 1 Accent 1" w:uiPriority="63"/>
-    <w:lsdException w:name="Medium Shading 2 Accent 1" w:uiPriority="64"/>
-    <w:lsdException w:name="Medium List 1 Accent 1" w:uiPriority="65"/>
-    <w:lsdException w:name="Revision" w:semiHidden="1"/>
-    <w:lsdException w:name="List Paragraph" w:uiPriority="34" w:qFormat="1"/>
-    <w:lsdException w:name="Quote" w:uiPriority="29" w:qFormat="1"/>
-    <w:lsdException w:name="Intense Quote" w:uiPriority="30" w:qFormat="1"/>
-    <w:lsdException w:name="Medium List 2 Accent 1" w:uiPriority="66"/>
-    <w:lsdException w:name="Medium Grid 1 Accent 1" w:uiPriority="67"/>
-    <w:lsdException w:name="Medium Grid 2 Accent 1" w:uiPriority="68"/>
-    <w:lsdException w:name="Medium Grid 3 Accent 1" w:uiPriority="69"/>
-    <w:lsdException w:name="Dark List Accent 1" w:uiPriority="70"/>
-    <w:lsdException w:name="Colorful Shading Accent 1" w:uiPriority="71"/>
-    <w:lsdException w:name="Colorful List Accent 1" w:uiPriority="72"/>
-    <w:lsdException w:name="Colorful Grid Accent 1" w:uiPriority="73"/>
-    <w:lsdException w:name="Light Shading Accent 2" w:uiPriority="60"/>
-    <w:lsdException w:name="Light List Accent 2" w:uiPriority="61"/>
-    <w:lsdException w:name="Light Grid Accent 2" w:uiPriority="62"/>
-    <w:lsdException w:name="Medium Shading 1 Accent 2" w:uiPriority="63"/>
-    <w:lsdException w:name="Medium Shading 2 Accent 2" w:uiPriority="64"/>
-    <w:lsdException w:name="Medium List 1 Accent 2" w:uiPriority="65"/>
-    <w:lsdException w:name="Medium List 2 Accent 2" w:uiPriority="66"/>
-    <w:lsdException w:name="Medium Grid 1 Accent 2" w:uiPriority="67"/>
-    <w:lsdException w:name="Medium Grid 2 Accent 2" w:uiPriority="68"/>
-    <w:lsdException w:name="Medium Grid 3 Accent 2" w:uiPriority="69"/>
-    <w:lsdException w:name="Dark List Accent 2" w:uiPriority="70"/>
-    <w:lsdException w:name="Colorful Shading Accent 2" w:uiPriority="71"/>
-    <w:lsdException w:name="Colorful List Accent 2" w:uiPriority="72"/>
-    <w:lsdException w:name="Colorful Grid Accent 2" w:uiPriority="73"/>
-    <w:lsdException w:name="Light Shading Accent 3" w:uiPriority="60"/>
-    <w:lsdException w:name="Light List Accent 3" w:uiPriority="61"/>
-    <w:lsdException w:name="Light Grid Accent 3" w:uiPriority="62"/>
-    <w:lsdException w:name="Medium Shading 1 Accent 3" w:uiPriority="63"/>
-    <w:lsdException w:name="Medium Shading 2 Accent 3" w:uiPriority="64"/>
-    <w:lsdException w:name="Medium List 1 Accent 3" w:uiPriority="65"/>
-    <w:lsdException w:name="Medium List 2 Accent 3" w:uiPriority="66"/>
-    <w:lsdException w:name="Medium Grid 1 Accent 3" w:uiPriority="67"/>
-    <w:lsdException w:name="Medium Grid 2 Accent 3" w:uiPriority="68"/>
-    <w:lsdException w:name="Medium Grid 3 Accent 3" w:uiPriority="69"/>
-    <w:lsdException w:name="Dark List Accent 3" w:uiPriority="70"/>
-    <w:lsdException w:name="Colorful Shading Accent 3" w:uiPriority="71"/>
-    <w:lsdException w:name="Colorful List Accent 3" w:uiPriority="72"/>
-    <w:lsdException w:name="Colorful Grid Accent 3" w:uiPriority="73"/>
-    <w:lsdException w:name="Light Shading Accent 4" w:uiPriority="60"/>
-    <w:lsdException w:name="Light List Accent 4" w:uiPriority="61"/>
-    <w:lsdException w:name="Light Grid Accent 4" w:uiPriority="62"/>
-    <w:lsdException w:name="Medium Shading 1 Accent 4" w:uiPriority="63"/>
-    <w:lsdException w:name="Medium Shading 2 Accent 4" w:uiPriority="64"/>
-    <w:lsdException w:name="Medium List 1 Accent 4" w:uiPriority="65"/>
-    <w:lsdException w:name="Medium List 2 Accent 4" w:uiPriority="66"/>
-    <w:lsdException w:name="Medium Grid 1 Accent 4" w:uiPriority="67"/>
-    <w:lsdException w:name="Medium Grid 2 Accent 4" w:uiPriority="68"/>
-    <w:lsdException w:name="Medium Grid 3 Accent 4" w:uiPriority="69"/>
-    <w:lsdException w:name="Dark List Accent 4" w:uiPriority="70"/>
-    <w:lsdException w:name="Colorful Shading Accent 4" w:uiPriority="71"/>
-    <w:lsdException w:name="Colorful List Accent 4" w:uiPriority="72"/>
-    <w:lsdException w:name="Colorful Grid Accent 4" w:uiPriority="73"/>
-    <w:lsdException w:name="Light Shading Accent 5" w:uiPriority="60"/>
-    <w:lsdException w:name="Light List Accent 5" w:uiPriority="61"/>
-    <w:lsdException w:name="Light Grid Accent 5" w:uiPriority="62"/>
-    <w:lsdException w:name="Medium Shading 1 Accent 5" w:uiPriority="63"/>
-    <w:lsdException w:name="Medium Shading 2 Accent 5" w:uiPriority="64"/>
-    <w:lsdException w:name="Medium List 1 Accent 5" w:uiPriority="65"/>
-    <w:lsdException w:name="Medium List 2 Accent 5" w:uiPriority="66"/>
-    <w:lsdException w:name="Medium Grid 1 Accent 5" w:uiPriority="67"/>
-    <w:lsdException w:name="Medium Grid 2 Accent 5" w:uiPriority="68"/>
-    <w:lsdException w:name="Medium Grid 3 Accent 5" w:uiPriority="69"/>
-    <w:lsdException w:name="Dark List Accent 5" w:uiPriority="70"/>
-    <w:lsdException w:name="Colorful Shading Accent 5" w:uiPriority="71"/>
-    <w:lsdException w:name="Colorful List Accent 5" w:uiPriority="72"/>
-    <w:lsdException w:name="Colorful Grid Accent 5" w:uiPriority="73"/>
-    <w:lsdException w:name="Light Shading Accent 6" w:uiPriority="60"/>
-    <w:lsdException w:name="Light List Accent 6" w:uiPriority="61"/>
-    <w:lsdException w:name="Light Grid Accent 6" w:uiPriority="62"/>
-    <w:lsdException w:name="Medium Shading 1 Accent 6" w:uiPriority="63"/>
-    <w:lsdException w:name="Medium Shading 2 Accent 6" w:uiPriority="64"/>
-    <w:lsdException w:name="Medium List 1 Accent 6" w:uiPriority="65"/>
-    <w:lsdException w:name="Medium List 2 Accent 6" w:uiPriority="66"/>
-    <w:lsdException w:name="Medium Grid 1 Accent 6" w:uiPriority="67"/>
-    <w:lsdException w:name="Medium Grid 2 Accent 6" w:uiPriority="68"/>
-    <w:lsdException w:name="Medium Grid 3 Accent 6" w:uiPriority="69"/>
-    <w:lsdException w:name="Dark List Accent 6" w:uiPriority="70"/>
-    <w:lsdException w:name="Colorful Shading Accent 6" w:uiPriority="71"/>
-    <w:lsdException w:name="Colorful List Accent 6" w:uiPriority="72"/>
-    <w:lsdException w:name="Colorful Grid Accent 6" w:uiPriority="73"/>
-    <w:lsdException w:name="Subtle Emphasis" w:uiPriority="19" w:qFormat="1"/>
-    <w:lsdException w:name="Intense Emphasis" w:uiPriority="21" w:qFormat="1"/>
-    <w:lsdException w:name="Subtle Reference" w:uiPriority="31" w:qFormat="1"/>
-    <w:lsdException w:name="Intense Reference" w:uiPriority="32" w:qFormat="1"/>
-    <w:lsdException w:name="Book Title" w:uiPriority="33" w:qFormat="1"/>
-    <w:lsdException w:name="Bibliography" w:semiHidden="1" w:uiPriority="37" w:unhideWhenUsed="1"/>
-    <w:lsdException w:name="TOC Heading" w:semiHidden="1" w:uiPriority="39" w:unhideWhenUsed="1" w:qFormat="1"/>
-    <w:lsdException w:name="Plain Table 1" w:uiPriority="41"/>
-    <w:lsdException w:name="Plain Table 2" w:uiPriority="42"/>
-    <w:lsdException w:name="Plain Table 3" w:uiPriority="43"/>
-    <w:lsdException w:name="Plain Table 4" w:uiPriority="44"/>
-    <w:lsdException w:name="Plain Table 5" w:uiPriority="45"/>
-    <w:lsdException w:name="Grid Table Light" w:uiPriority="40"/>
-    <w:lsdException w:name="Grid Table 1 Light" w:uiPriority="46"/>
-    <w:lsdException w:name="Grid Table 2" w:uiPriority="47"/>
-    <w:lsdException w:name="Grid Table 3" w:uiPriority="48"/>
-    <w:lsdException w:name="Grid Table 4" w:uiPriority="49"/>
-    <w:lsdException w:name="Grid Table 5 Dark" w:uiPriority="50"/>
-    <w:lsdException w:name="Grid Table 6 Colorful" w:uiPriority="51"/>
-    <w:lsdException w:name="Grid Table 7 Colorful" w:uiPriority="52"/>
-    <w:lsdException w:name="Grid Table 1 Light Accent 1" w:uiPriority="46"/>
-    <w:lsdException w:name="Grid Table 2 Accent 1" w:uiPriority="47"/>
-    <w:lsdException w:name="Grid Table 3 Accent 1" w:uiPriority="48"/>
-    <w:lsdException w:name="Grid Table 4 Accent 1" w:uiPriority="49"/>
-    <w:lsdException w:name="Grid Table 5 Dark Accent 1" w:uiPriority="50"/>
-    <w:lsdException w:name="Grid Table 6 Colorful Accent 1" w:uiPriority="51"/>
-    <w:lsdException w:name="Grid Table 7 Colorful Accent 1" w:uiPriority="52"/>
-    <w:lsdException w:name="Grid Table 1 Light Accent 2" w:uiPriority="46"/>
-    <w:lsdException w:name="Grid Table 2 Accent 2" w:uiPriority="47"/>
-    <w:lsdException w:name="Grid Table 3 Accent 2" w:uiPriority="48"/>
-    <w:lsdException w:name="Grid Table 4 Accent 2" w:uiPriority="49"/>
-    <w:lsdException w:name="Grid Table 5 Dark Accent 2" w:uiPriority="50"/>
-    <w:lsdException w:name="Grid Table 6 Colorful Accent 2" w:uiPriority="51"/>
-    <w:lsdException w:name="Grid Table 7 Colorful Accent 2" w:uiPriority="52"/>
-    <w:lsdException w:name="Grid Table 1 Light Accent 3" w:uiPriority="46"/>
-    <w:lsdException w:name="Grid Table 2 Accent 3" w:uiPriority="47"/>
-    <w:lsdException w:name="Grid Table 3 Accent 3" w:uiPriority="48"/>
-    <w:lsdException w:name="Grid Table 4 Accent 3" w:uiPriority="49"/>
-    <w:lsdException w:name="Grid Table 5 Dark Accent 3" w:uiPriority="50"/>
-    <w:lsdException w:name="Grid Table 6 Colorful Accent 3" w:uiPriority="51"/>
-    <w:lsdException w:name="Grid Table 7 Colorful Accent 3" w:uiPriority="52"/>
-    <w:lsdException w:name="Grid Table 1 Light Accent 4" w:uiPriority="46"/>
-    <w:lsdException w:name="Grid Table 2 Accent 4" w:uiPriority="47"/>
-    <w:lsdException w:name="Grid Table 3 Accent 4" w:uiPriority="48"/>
-    <w:lsdException w:name="Grid Table 4 Accent 4" w:uiPriority="49"/>
-    <w:lsdException w:name="Grid Table 5 Dark Accent 4" w:uiPriority="50"/>
-    <w:lsdException w:name="Grid Table 6 Colorful Accent 4" w:uiPriority="51"/>
-    <w:lsdException w:name="Grid Table 7 Colorful Accent 4" w:uiPriority="52"/>
-    <w:lsdException w:name="Grid Table 1 Light Accent 5" w:uiPriority="46"/>
-    <w:lsdException w:name="Grid Table 2 Accent 5" w:uiPriority="47"/>
-    <w:lsdException w:name="Grid Table 3 Accent 5" w:uiPriority="48"/>
-    <w:lsdException w:name="Grid Table 4 Accent 5" w:uiPriority="49"/>
-    <w:lsdException w:name="Grid Table 5 Dark Accent 5" w:uiPriority="50"/>
-    <w:lsdException w:name="Grid Table 6 Colorful Accent 5" w:uiPriority="51"/>
-    <w:lsdException w:name="Grid Table 7 Colorful Accent 5" w:uiPriority="52"/>
-    <w:lsdException w:name="Grid Table 1 Light Accent 6" w:uiPriority="46"/>
-    <w:lsdException w:name="Grid Table 2 Accent 6" w:uiPriority="47"/>
-    <w:lsdException w:name="Grid Table 3 Accent 6" w:uiPriority="48"/>
-    <w:lsdException w:name="Grid Table 4 Accent 6" w:uiPriority="49"/>
-    <w:lsdException w:name="Grid Table 5 Dark Accent 6" w:uiPriority="50"/>
-    <w:lsdException w:name="Grid Table 6 Colorful Accent 6" w:uiPriority="51"/>
-    <w:lsdException w:name="Grid Table 7 Colorful Accent 6" w:uiPriority="52"/>
-    <w:lsdException w:name="List Table 1 Light" w:uiPriority="46"/>
-    <w:lsdException w:name="List Table 2" w:uiPriority="47"/>
-    <w:lsdException w:name="List Table 3" w:uiPriority="48"/>
-    <w:lsdException w:name="List Table 4" w:uiPriority="49"/>
-    <w:lsdException w:name="List Table 5 Dark" w:uiPriority="50"/>
-    <w:lsdException w:name="List Table 6 Colorful" w:uiPriority="51"/>
-    <w:lsdException w:name="List Table 7 Colorful" w:uiPriority="52"/>
-    <w:lsdException w:name="List Table 1 Light Accent 1" w:uiPriority="46"/>
-    <w:lsdException w:name="List Table 2 Accent 1" w:uiPriority="47"/>
-    <w:lsdException w:name="List Table 3 Accent 1" w:uiPriority="48"/>
-    <w:lsdException w:name="List Table 4 Accent 1" w:uiPriority="49"/>
-    <w:lsdException w:name="List Table 5 Dark Accent 1" w:uiPriority="50"/>
-    <w:lsdException w:name="List Table 6 Colorful Accent 1" w:uiPriority="51"/>
-    <w:lsdException w:name="List Table 7 Colorful Accent 1" w:uiPriority="52"/>
-    <w:lsdException w:name="List Table 1 Light Accent 2" w:uiPriority="46"/>
-    <w:lsdException w:name="List Table 2 Accent 2" w:uiPriority="47"/>
-    <w:lsdException w:name="List Table 3 Accent 2" w:uiPriority="48"/>
-    <w:lsdException w:name="List Table 4 Accent 2" w:uiPriority="49"/>
-    <w:lsdException w:name="List Table 5 Dark Accent 2" w:uiPriority="50"/>
-    <w:lsdException w:name="List Table 6 Colorful Accent 2" w:uiPriority="51"/>
-    <w:lsdException w:name="List Table 7 Colorful Accent 2" w:uiPriority="52"/>
-    <w:lsdException w:name="List Table 1 Light Accent 3" w:uiPriority="46"/>
-    <w:lsdException w:name="List Table 2 Accent 3" w:uiPriority="47"/>
-    <w:lsdException w:name="List Table 3 Accent 3" w:uiPriority="48"/>
-    <w:lsdException w:name="List Table 4 Accent 3" w:uiPriority="49"/>
-    <w:lsdException w:name="List Table 5 Dark Accent 3" w:uiPriority="50"/>
-    <w:lsdException w:name="List Table 6 Colorful Accent 3" w:uiPriority="51"/>
-    <w:lsdException w:name="List Table 7 Colorful Accent 3" w:uiPriority="52"/>
-    <w:lsdException w:name="List Table 1 Light Accent 4" w:uiPriority="46"/>
-    <w:lsdException w:name="List Table 2 Accent 4" w:uiPriority="47"/>
-    <w:lsdException w:name="List Table 3 Accent 4" w:uiPriority="48"/>
-    <w:lsdException w:name="List Table 4 Accent 4" w:uiPriority="49"/>
-    <w:lsdException w:name="List Table 5 Dark Accent 4" w:uiPriority="50"/>
-    <w:lsdException w:name="List Table 6 Colorful Accent 4" w:uiPriority="51"/>
-    <w:lsdException w:name="List Table 7 Colorful Accent 4" w:uiPriority="52"/>
-    <w:lsdException w:name="List Table 1 Light Accent 5" w:uiPriority="46"/>
-    <w:lsdException w:name="List Table 2 Accent 5" w:uiPriority="47"/>
-    <w:lsdException w:name="List Table 3 Accent 5" w:uiPriority="48"/>
-    <w:lsdException w:name="List Table 4 Accent 5" w:uiPriority="49"/>
-    <w:lsdException w:name="List Table 5 Dark Accent 5" w:uiPriority="50"/>
-    <w:lsdException w:name="List Table 6 Colorful Accent 5" w:uiPriority="51"/>
-    <w:lsdException w:name="List Table 7 Colorful Accent 5" w:uiPriority="52"/>
-    <w:lsdException w:name="List Table 1 Light Accent 6" w:uiPriority="46"/>
-    <w:lsdException w:name="List Table 2 Accent 6" w:uiPriority="47"/>
-    <w:lsdException w:name="List Table 3 Accent 6" w:uiPriority="48"/>
-    <w:lsdException w:name="List Table 4 Accent 6" w:uiPriority="49"/>
-    <w:lsdException w:name="List Table 5 Dark Accent 6" w:uiPriority="50"/>
-    <w:lsdException w:name="List Table 6 Colorful Accent 6" w:uiPriority="51"/>
-    <w:lsdException w:name="List Table 7 Colorful Accent 6" w:uiPriority="52"/>
+  <w:latentStyles w:defLockedState="0" w:defUIPriority="99" w:defSemiHidden="1" w:defUnhideWhenUsed="1" w:defQFormat="0" w:count="267">
+    <w:lsdException w:name="Normal" w:semiHidden="0" w:uiPriority="0" w:unhideWhenUsed="0" w:qFormat="1"/>
+    <w:lsdException w:name="heading 1" w:semiHidden="0" w:uiPriority="9" w:unhideWhenUsed="0" w:qFormat="1"/>
+    <w:lsdException w:name="heading 2" w:uiPriority="9" w:qFormat="1"/>
+    <w:lsdException w:name="heading 3" w:uiPriority="9" w:qFormat="1"/>
+    <w:lsdException w:name="heading 4" w:uiPriority="9" w:qFormat="1"/>
+    <w:lsdException w:name="heading 5" w:uiPriority="9" w:qFormat="1"/>
+    <w:lsdException w:name="heading 6" w:uiPriority="9" w:qFormat="1"/>
+    <w:lsdException w:name="heading 7" w:uiPriority="9" w:qFormat="1"/>
+    <w:lsdException w:name="heading 8" w:uiPriority="9" w:qFormat="1"/>
+    <w:lsdException w:name="heading 9" w:uiPriority="9" w:qFormat="1"/>
+    <w:lsdException w:name="toc 1" w:uiPriority="39"/>
+    <w:lsdException w:name="toc 2" w:uiPriority="39"/>
+    <w:lsdException w:name="toc 3" w:uiPriority="39"/>
+    <w:lsdException w:name="toc 4" w:uiPriority="39"/>
+    <w:lsdException w:name="toc 5" w:uiPriority="39"/>
+    <w:lsdException w:name="toc 6" w:uiPriority="39"/>
+    <w:lsdException w:name="toc 7" w:uiPriority="39"/>
+    <w:lsdException w:name="toc 8" w:uiPriority="39"/>
+    <w:lsdException w:name="toc 9" w:uiPriority="39"/>
+    <w:lsdException w:name="caption" w:uiPriority="35" w:qFormat="1"/>
+    <w:lsdException w:name="Title" w:semiHidden="0" w:uiPriority="10" w:unhideWhenUsed="0" w:qFormat="1"/>
+    <w:lsdException w:name="Default Paragraph Font" w:uiPriority="1"/>
+    <w:lsdException w:name="Subtitle" w:semiHidden="0" w:uiPriority="11" w:unhideWhenUsed="0" w:qFormat="1"/>
+    <w:lsdException w:name="Strong" w:semiHidden="0" w:uiPriority="22" w:unhideWhenUsed="0" w:qFormat="1"/>
+    <w:lsdException w:name="Emphasis" w:semiHidden="0" w:uiPriority="20" w:unhideWhenUsed="0" w:qFormat="1"/>
+    <w:lsdException w:name="Table Grid" w:semiHidden="0" w:uiPriority="39" w:unhideWhenUsed="0"/>
+    <w:lsdException w:name="Placeholder Text" w:unhideWhenUsed="0"/>
+    <w:lsdException w:name="No Spacing" w:semiHidden="0" w:uiPriority="1" w:unhideWhenUsed="0" w:qFormat="1"/>
+    <w:lsdException w:name="Light Shading" w:semiHidden="0" w:uiPriority="60" w:unhideWhenUsed="0"/>
+    <w:lsdException w:name="Light List" w:semiHidden="0" w:uiPriority="61" w:unhideWhenUsed="0"/>
+    <w:lsdException w:name="Light Grid" w:semiHidden="0" w:uiPriority="62" w:unhideWhenUsed="0"/>
+    <w:lsdException w:name="Medium Shading 1" w:semiHidden="0" w:uiPriority="63" w:unhideWhenUsed="0"/>
+    <w:lsdException w:name="Medium Shading 2" w:semiHidden="0" w:uiPriority="64" w:unhideWhenUsed="0"/>
+    <w:lsdException w:name="Medium List 1" w:semiHidden="0" w:uiPriority="65" w:unhideWhenUsed="0"/>
+    <w:lsdException w:name="Medium List 2" w:semiHidden="0" w:uiPriority="66" w:unhideWhenUsed="0"/>
+    <w:lsdException w:name="Medium Grid 1" w:semiHidden="0" w:uiPriority="67" w:unhideWhenUsed="0"/>
+    <w:lsdException w:name="Medium Grid 2" w:semiHidden="0" w:uiPriority="68" w:unhideWhenUsed="0"/>
+    <w:lsdException w:name="Medium Grid 3" w:semiHidden="0" w:uiPriority="69" w:unhideWhenUsed="0"/>
+    <w:lsdException w:name="Dark List" w:semiHidden="0" w:uiPriority="70" w:unhideWhenUsed="0"/>
+    <w:lsdException w:name="Colorful Shading" w:semiHidden="0" w:uiPriority="71" w:unhideWhenUsed="0"/>
+    <w:lsdException w:name="Colorful List" w:semiHidden="0" w:uiPriority="72" w:unhideWhenUsed="0"/>
+    <w:lsdException w:name="Colorful Grid" w:semiHidden="0" w:uiPriority="73" w:unhideWhenUsed="0"/>
+    <w:lsdException w:name="Light Shading Accent 1" w:semiHidden="0" w:uiPriority="60" w:unhideWhenUsed="0"/>
+    <w:lsdException w:name="Light List Accent 1" w:semiHidden="0" w:uiPriority="61" w:unhideWhenUsed="0"/>
+    <w:lsdException w:name="Light Grid Accent 1" w:semiHidden="0" w:uiPriority="62" w:unhideWhenUsed="0"/>
+    <w:lsdException w:name="Medium Shading 1 Accent 1" w:semiHidden="0" w:uiPriority="63" w:unhideWhenUsed="0"/>
+    <w:lsdException w:name="Medium Shading 2 Accent 1" w:semiHidden="0" w:uiPriority="64" w:unhideWhenUsed="0"/>
+    <w:lsdException w:name="Medium List 1 Accent 1" w:semiHidden="0" w:uiPriority="65" w:unhideWhenUsed="0"/>
+    <w:lsdException w:name="Revision" w:unhideWhenUsed="0"/>
+    <w:lsdException w:name="List Paragraph" w:semiHidden="0" w:uiPriority="34" w:unhideWhenUsed="0" w:qFormat="1"/>
+    <w:lsdException w:name="Quote" w:semiHidden="0" w:uiPriority="29" w:unhideWhenUsed="0" w:qFormat="1"/>
+    <w:lsdException w:name="Intense Quote" w:semiHidden="0" w:uiPriority="30" w:unhideWhenUsed="0" w:qFormat="1"/>
+    <w:lsdException w:name="Medium List 2 Accent 1" w:semiHidden="0" w:uiPriority="66" w:unhideWhenUsed="0"/>
+    <w:lsdException w:name="Medium Grid 1 Accent 1" w:semiHidden="0" w:uiPriority="67" w:unhideWhenUsed="0"/>
+    <w:lsdException w:name="Medium Grid 2 Accent 1" w:semiHidden="0" w:uiPriority="68" w:unhideWhenUsed="0"/>
+    <w:lsdException w:name="Medium Grid 3 Accent 1" w:semiHidden="0" w:uiPriority="69" w:unhideWhenUsed="0"/>
+    <w:lsdException w:name="Dark List Accent 1" w:semiHidden="0" w:uiPriority="70" w:unhideWhenUsed="0"/>
+    <w:lsdException w:name="Colorful Shading Accent 1" w:semiHidden="0" w:uiPriority="71" w:unhideWhenUsed="0"/>
+    <w:lsdException w:name="Colorful List Accent 1" w:semiHidden="0" w:uiPriority="72" w:unhideWhenUsed="0"/>
+    <w:lsdException w:name="Colorful Grid Accent 1" w:semiHidden="0" w:uiPriority="73" w:unhideWhenUsed="0"/>
+    <w:lsdException w:name="Light Shading Accent 2" w:semiHidden="0" w:uiPriority="60" w:unhideWhenUsed="0"/>
+    <w:lsdException w:name="Light List Accent 2" w:semiHidden="0" w:uiPriority="61" w:unhideWhenUsed="0"/>
+    <w:lsdException w:name="Light Grid Accent 2" w:semiHidden="0" w:uiPriority="62" w:unhideWhenUsed="0"/>
+    <w:lsdException w:name="Medium Shading 1 Accent 2" w:semiHidden="0" w:uiPriority="63" w:unhideWhenUsed="0"/>
+    <w:lsdException w:name="Medium Shading 2 Accent 2" w:semiHidden="0" w:uiPriority="64" w:unhideWhenUsed="0"/>
+    <w:lsdException w:name="Medium List 1 Accent 2" w:semiHidden="0" w:uiPriority="65" w:unhideWhenUsed="0"/>
+    <w:lsdException w:name="Medium List 2 Accent 2" w:semiHidden="0" w:uiPriority="66" w:unhideWhenUsed="0"/>
+    <w:lsdException w:name="Medium Grid 1 Accent 2" w:semiHidden="0" w:uiPriority="67" w:unhideWhenUsed="0"/>
+    <w:lsdException w:name="Medium Grid 2 Accent 2" w:semiHidden="0" w:uiPriority="68" w:unhideWhenUsed="0"/>
+    <w:lsdException w:name="Medium Grid 3 Accent 2" w:semiHidden="0" w:uiPriority="69" w:unhideWhenUsed="0"/>
+    <w:lsdException w:name="Dark List Accent 2" w:semiHidden="0" w:uiPriority="70" w:unhideWhenUsed="0"/>
+    <w:lsdException w:name="Colorful Shading Accent 2" w:semiHidden="0" w:uiPriority="71" w:unhideWhenUsed="0"/>
+    <w:lsdException w:name="Colorful List Accent 2" w:semiHidden="0" w:uiPriority="72" w:unhideWhenUsed="0"/>
+    <w:lsdException w:name="Colorful Grid Accent 2" w:semiHidden="0" w:uiPriority="73" w:unhideWhenUsed="0"/>
+    <w:lsdException w:name="Light Shading Accent 3" w:semiHidden="0" w:uiPriority="60" w:unhideWhenUsed="0"/>
+    <w:lsdException w:name="Light List Accent 3" w:semiHidden="0" w:uiPriority="61" w:unhideWhenUsed="0"/>
+    <w:lsdException w:name="Light Grid Accent 3" w:semiHidden="0" w:uiPriority="62" w:unhideWhenUsed="0"/>
+    <w:lsdException w:name="Medium Shading 1 Accent 3" w:semiHidden="0" w:uiPriority="63" w:unhideWhenUsed="0"/>
+    <w:lsdException w:name="Medium Shading 2 Accent 3" w:semiHidden="0" w:uiPriority="64" w:unhideWhenUsed="0"/>
+    <w:lsdException w:name="Medium List 1 Accent 3" w:semiHidden="0" w:uiPriority="65" w:unhideWhenUsed="0"/>
+    <w:lsdException w:name="Medium List 2 Accent 3" w:semiHidden="0" w:uiPriority="66" w:unhideWhenUsed="0"/>
+    <w:lsdException w:name="Medium Grid 1 Accent 3" w:semiHidden="0" w:uiPriority="67" w:unhideWhenUsed="0"/>
+    <w:lsdException w:name="Medium Grid 2 Accent 3" w:semiHidden="0" w:uiPriority="68" w:unhideWhenUsed="0"/>
+    <w:lsdException w:name="Medium Grid 3 Accent 3" w:semiHidden="0" w:uiPriority="69" w:unhideWhenUsed="0"/>
+    <w:lsdException w:name="Dark List Accent 3" w:semiHidden="0" w:uiPriority="70" w:unhideWhenUsed="0"/>
+    <w:lsdException w:name="Colorful Shading Accent 3" w:semiHidden="0" w:uiPriority="71" w:unhideWhenUsed="0"/>
+    <w:lsdException w:name="Colorful List Accent 3" w:semiHidden="0" w:uiPriority="72" w:unhideWhenUsed="0"/>
+    <w:lsdException w:name="Colorful Grid Accent 3" w:semiHidden="0" w:uiPriority="73" w:unhideWhenUsed="0"/>
+    <w:lsdException w:name="Light Shading Accent 4" w:semiHidden="0" w:uiPriority="60" w:unhideWhenUsed="0"/>
+    <w:lsdException w:name="Light List Accent 4" w:semiHidden="0" w:uiPriority="61" w:unhideWhenUsed="0"/>
+    <w:lsdException w:name="Light Grid Accent 4" w:semiHidden="0" w:uiPriority="62" w:unhideWhenUsed="0"/>
+    <w:lsdException w:name="Medium Shading 1 Accent 4" w:semiHidden="0" w:uiPriority="63" w:unhideWhenUsed="0"/>
+    <w:lsdException w:name="Medium Shading 2 Accent 4" w:semiHidden="0" w:uiPriority="64" w:unhideWhenUsed="0"/>
+    <w:lsdException w:name="Medium List 1 Accent 4" w:semiHidden="0" w:uiPriority="65" w:unhideWhenUsed="0"/>
+    <w:lsdException w:name="Medium List 2 Accent 4" w:semiHidden="0" w:uiPriority="66" w:unhideWhenUsed="0"/>
+    <w:lsdException w:name="Medium Grid 1 Accent 4" w:semiHidden="0" w:uiPriority="67" w:unhideWhenUsed="0"/>
+    <w:lsdException w:name="Medium Grid 2 Accent 4" w:semiHidden="0" w:uiPriority="68" w:unhideWhenUsed="0"/>
+    <w:lsdException w:name="Medium Grid 3 Accent 4" w:semiHidden="0" w:uiPriority="69" w:unhideWhenUsed="0"/>
+    <w:lsdException w:name="Dark List Accent 4" w:semiHidden="0" w:uiPriority="70" w:unhideWhenUsed="0"/>
+    <w:lsdException w:name="Colorful Shading Accent 4" w:semiHidden="0" w:uiPriority="71" w:unhideWhenUsed="0"/>
+    <w:lsdException w:name="Colorful List Accent 4" w:semiHidden="0" w:uiPriority="72" w:unhideWhenUsed="0"/>
+    <w:lsdException w:name="Colorful Grid Accent 4" w:semiHidden="0" w:uiPriority="73" w:unhideWhenUsed="0"/>
+    <w:lsdException w:name="Light Shading Accent 5" w:semiHidden="0" w:uiPriority="60" w:unhideWhenUsed="0"/>
+    <w:lsdException w:name="Light List Accent 5" w:semiHidden="0" w:uiPriority="61" w:unhideWhenUsed="0"/>
+    <w:lsdException w:name="Light Grid Accent 5" w:semiHidden="0" w:uiPriority="62" w:unhideWhenUsed="0"/>
+    <w:lsdException w:name="Medium Shading 1 Accent 5" w:semiHidden="0" w:uiPriority="63" w:unhideWhenUsed="0"/>
+    <w:lsdException w:name="Medium Shading 2 Accent 5" w:semiHidden="0" w:uiPriority="64" w:unhideWhenUsed="0"/>
+    <w:lsdException w:name="Medium List 1 Accent 5" w:semiHidden="0" w:uiPriority="65" w:unhideWhenUsed="0"/>
+    <w:lsdException w:name="Medium List 2 Accent 5" w:semiHidden="0" w:uiPriority="66" w:unhideWhenUsed="0"/>
+    <w:lsdException w:name="Medium Grid 1 Accent 5" w:semiHidden="0" w:uiPriority="67" w:unhideWhenUsed="0"/>
+    <w:lsdException w:name="Medium Grid 2 Accent 5" w:semiHidden="0" w:uiPriority="68" w:unhideWhenUsed="0"/>
+    <w:lsdException w:name="Medium Grid 3 Accent 5" w:semiHidden="0" w:uiPriority="69" w:unhideWhenUsed="0"/>
+    <w:lsdException w:name="Dark List Accent 5" w:semiHidden="0" w:uiPriority="70" w:unhideWhenUsed="0"/>
+    <w:lsdException w:name="Colorful Shading Accent 5" w:semiHidden="0" w:uiPriority="71" w:unhideWhenUsed="0"/>
+    <w:lsdException w:name="Colorful List Accent 5" w:semiHidden="0" w:uiPriority="72" w:unhideWhenUsed="0"/>
+    <w:lsdException w:name="Colorful Grid Accent 5" w:semiHidden="0" w:uiPriority="73" w:unhideWhenUsed="0"/>
+    <w:lsdException w:name="Light Shading Accent 6" w:semiHidden="0" w:uiPriority="60" w:unhideWhenUsed="0"/>
+    <w:lsdException w:name="Light List Accent 6" w:semiHidden="0" w:uiPriority="61" w:unhideWhenUsed="0"/>
+    <w:lsdException w:name="Light Grid Accent 6" w:semiHidden="0" w:uiPriority="62" w:unhideWhenUsed="0"/>
+    <w:lsdException w:name="Medium Shading 1 Accent 6" w:semiHidden="0" w:uiPriority="63" w:unhideWhenUsed="0"/>
+    <w:lsdException w:name="Medium Shading 2 Accent 6" w:semiHidden="0" w:uiPriority="64" w:unhideWhenUsed="0"/>
+    <w:lsdException w:name="Medium List 1 Accent 6" w:semiHidden="0" w:uiPriority="65" w:unhideWhenUsed="0"/>
+    <w:lsdException w:name="Medium List 2 Accent 6" w:semiHidden="0" w:uiPriority="66" w:unhideWhenUsed="0"/>
+    <w:lsdException w:name="Medium Grid 1 Accent 6" w:semiHidden="0" w:uiPriority="67" w:unhideWhenUsed="0"/>
+    <w:lsdException w:name="Medium Grid 2 Accent 6" w:semiHidden="0" w:uiPriority="68" w:unhideWhenUsed="0"/>
+    <w:lsdException w:name="Medium Grid 3 Accent 6" w:semiHidden="0" w:uiPriority="69" w:unhideWhenUsed="0"/>
+    <w:lsdException w:name="Dark List Accent 6" w:semiHidden="0" w:uiPriority="70" w:unhideWhenUsed="0"/>
+    <w:lsdException w:name="Colorful Shading Accent 6" w:semiHidden="0" w:uiPriority="71" w:unhideWhenUsed="0"/>
+    <w:lsdException w:name="Colorful List Accent 6" w:semiHidden="0" w:uiPriority="72" w:unhideWhenUsed="0"/>
+    <w:lsdException w:name="Colorful Grid Accent 6" w:semiHidden="0" w:uiPriority="73" w:unhideWhenUsed="0"/>
+    <w:lsdException w:name="Subtle Emphasis" w:semiHidden="0" w:uiPriority="19" w:unhideWhenUsed="0" w:qFormat="1"/>
+    <w:lsdException w:name="Intense Emphasis" w:semiHidden="0" w:uiPriority="21" w:unhideWhenUsed="0" w:qFormat="1"/>
+    <w:lsdException w:name="Subtle Reference" w:semiHidden="0" w:uiPriority="31" w:unhideWhenUsed="0" w:qFormat="1"/>
+    <w:lsdException w:name="Intense Reference" w:semiHidden="0" w:uiPriority="32" w:unhideWhenUsed="0" w:qFormat="1"/>
+    <w:lsdException w:name="Book Title" w:semiHidden="0" w:uiPriority="33" w:unhideWhenUsed="0" w:qFormat="1"/>
+    <w:lsdException w:name="Bibliography" w:uiPriority="37"/>
+    <w:lsdException w:name="TOC Heading" w:uiPriority="39" w:qFormat="1"/>
   </w:latentStyles>
   <w:style w:type="paragraph" w:default="1" w:styleId="Normal">
     <w:name w:val="Normal"/>
     <w:qFormat/>
+    <w:rsid w:val="003B4C83"/>
   </w:style>
   <w:style w:type="paragraph" w:styleId="Titre1">
     <w:name w:val="heading 1"/>
@@ -7135,94 +8431,29 @@
       <w:u w:val="single"/>
     </w:rPr>
   </w:style>
+  <w:style w:type="paragraph" w:styleId="Paragraphedeliste">
+    <w:name w:val="List Paragraph"/>
+    <w:basedOn w:val="Normal"/>
+    <w:uiPriority w:val="34"/>
+    <w:qFormat/>
+    <w:rsid w:val="00824433"/>
+    <w:pPr>
+      <w:ind w:left="720"/>
+      <w:contextualSpacing/>
+    </w:pPr>
+  </w:style>
 </w:styles>
 </file>
 
-<file path=word/glossary/document.xml><?xml version="1.0" encoding="utf-8"?>
-<w:glossaryDocument xmlns:wpc="http://schemas.microsoft.com/office/word/2010/wordprocessingCanvas" xmlns:mc="http://schemas.openxmlformats.org/markup-compatibility/2006" xmlns:o="urn:schemas-microsoft-com:office:office" xmlns:r="http://schemas.openxmlformats.org/officeDocument/2006/relationships" xmlns:m="http://schemas.openxmlformats.org/officeDocument/2006/math" xmlns:v="urn:schemas-microsoft-com:vml" xmlns:wp14="http://schemas.microsoft.com/office/word/2010/wordprocessingDrawing" xmlns:wp="http://schemas.openxmlformats.org/drawingml/2006/wordprocessingDrawing" xmlns:w10="urn:schemas-microsoft-com:office:word" xmlns:w="http://schemas.openxmlformats.org/wordprocessingml/2006/main" xmlns:w14="http://schemas.microsoft.com/office/word/2010/wordml" xmlns:w15="http://schemas.microsoft.com/office/word/2012/wordml" xmlns:wpg="http://schemas.microsoft.com/office/word/2010/wordprocessingGroup" xmlns:wpi="http://schemas.microsoft.com/office/word/2010/wordprocessingInk" xmlns:wne="http://schemas.microsoft.com/office/word/2006/wordml" xmlns:wps="http://schemas.microsoft.com/office/word/2010/wordprocessingShape" mc:Ignorable="w14 w15 wp14"/>
-</file>
-
-<file path=word/glossary/fontTable.xml><?xml version="1.0" encoding="utf-8"?>
-<w:fonts xmlns:mc="http://schemas.openxmlformats.org/markup-compatibility/2006" xmlns:r="http://schemas.openxmlformats.org/officeDocument/2006/relationships" xmlns:w="http://schemas.openxmlformats.org/wordprocessingml/2006/main" xmlns:w14="http://schemas.microsoft.com/office/word/2010/wordml" xmlns:w15="http://schemas.microsoft.com/office/word/2012/wordml" mc:Ignorable="w14 w15">
-  <w:font w:name="Calibri">
-    <w:panose1 w:val="020F0502020204030204"/>
-    <w:charset w:val="00"/>
-    <w:family w:val="swiss"/>
-    <w:pitch w:val="variable"/>
-    <w:sig w:usb0="E00002FF" w:usb1="4000ACFF" w:usb2="00000001" w:usb3="00000000" w:csb0="0000019F" w:csb1="00000000"/>
-  </w:font>
-  <w:font w:name="Times New Roman">
-    <w:panose1 w:val="02020603050405020304"/>
-    <w:charset w:val="00"/>
-    <w:family w:val="roman"/>
-    <w:pitch w:val="variable"/>
-    <w:sig w:usb0="E0002AFF" w:usb1="C0007841" w:usb2="00000009" w:usb3="00000000" w:csb0="000001FF" w:csb1="00000000"/>
-  </w:font>
-  <w:font w:name="Calibri Light">
-    <w:panose1 w:val="020F0302020204030204"/>
-    <w:charset w:val="00"/>
-    <w:family w:val="swiss"/>
-    <w:pitch w:val="variable"/>
-    <w:sig w:usb0="A00002EF" w:usb1="4000207B" w:usb2="00000000" w:usb3="00000000" w:csb0="0000019F" w:csb1="00000000"/>
-  </w:font>
-  <w:font w:name="Segoe UI">
-    <w:panose1 w:val="020B0502040204020203"/>
-    <w:charset w:val="00"/>
-    <w:family w:val="swiss"/>
-    <w:pitch w:val="variable"/>
-    <w:sig w:usb0="E10022FF" w:usb1="C000E47F" w:usb2="00000029" w:usb3="00000000" w:csb0="000001DF" w:csb1="00000000"/>
-  </w:font>
-</w:fonts>
-</file>
-
-<file path=word/glossary/settings.xml><?xml version="1.0" encoding="utf-8"?>
-<w:settings xmlns:mc="http://schemas.openxmlformats.org/markup-compatibility/2006" xmlns:o="urn:schemas-microsoft-com:office:office" xmlns:r="http://schemas.openxmlformats.org/officeDocument/2006/relationships" xmlns:m="http://schemas.openxmlformats.org/officeDocument/2006/math" xmlns:v="urn:schemas-microsoft-com:vml" xmlns:w10="urn:schemas-microsoft-com:office:word" xmlns:w="http://schemas.openxmlformats.org/wordprocessingml/2006/main" xmlns:w14="http://schemas.microsoft.com/office/word/2010/wordml" xmlns:w15="http://schemas.microsoft.com/office/word/2012/wordml" xmlns:sl="http://schemas.openxmlformats.org/schemaLibrary/2006/main" mc:Ignorable="w14 w15">
-  <w:view w:val="normal"/>
-  <w:defaultTabStop w:val="708"/>
-  <w:hyphenationZone w:val="425"/>
-  <w:characterSpacingControl w:val="doNotCompress"/>
-  <w:compat>
-    <w:useFELayout/>
-    <w:compatSetting w:name="compatibilityMode" w:uri="http://schemas.microsoft.com/office/word" w:val="15"/>
-    <w:compatSetting w:name="overrideTableStyleFontSizeAndJustification" w:uri="http://schemas.microsoft.com/office/word" w:val="1"/>
-    <w:compatSetting w:name="enableOpenTypeFeatures" w:uri="http://schemas.microsoft.com/office/word" w:val="1"/>
-    <w:compatSetting w:name="doNotFlipMirrorIndents" w:uri="http://schemas.microsoft.com/office/word" w:val="1"/>
-    <w:compatSetting w:name="differentiateMultirowTableHeaders" w:uri="http://schemas.microsoft.com/office/word" w:val="1"/>
-  </w:compat>
-  <w:rsids>
-    <w:rsidRoot w:val="001621E2"/>
-    <w:rsid w:val="001621E2"/>
-  </w:rsids>
-  <m:mathPr>
-    <m:mathFont m:val="Cambria Math"/>
-    <m:brkBin m:val="before"/>
-    <m:brkBinSub m:val="--"/>
-    <m:smallFrac m:val="0"/>
-    <m:dispDef/>
-    <m:lMargin m:val="0"/>
-    <m:rMargin m:val="0"/>
-    <m:defJc m:val="centerGroup"/>
-    <m:wrapIndent m:val="1440"/>
-    <m:intLim m:val="subSup"/>
-    <m:naryLim m:val="undOvr"/>
-  </m:mathPr>
-  <w:themeFontLang w:val="fr-FR"/>
-  <w:clrSchemeMapping w:bg1="light1" w:t1="dark1" w:bg2="light2" w:t2="dark2" w:accent1="accent1" w:accent2="accent2" w:accent3="accent3" w:accent4="accent4" w:accent5="accent5" w:accent6="accent6" w:hyperlink="hyperlink" w:followedHyperlink="followedHyperlink"/>
-  <w:decimalSymbol w:val=","/>
-  <w:listSeparator w:val=";"/>
-  <w15:chartTrackingRefBased/>
-</w:settings>
-</file>
-
-<file path=word/glossary/styles.xml><?xml version="1.0" encoding="utf-8"?>
-<w:styles xmlns:mc="http://schemas.openxmlformats.org/markup-compatibility/2006" xmlns:r="http://schemas.openxmlformats.org/officeDocument/2006/relationships" xmlns:w="http://schemas.openxmlformats.org/wordprocessingml/2006/main" xmlns:w14="http://schemas.microsoft.com/office/word/2010/wordml" xmlns:w15="http://schemas.microsoft.com/office/word/2012/wordml" mc:Ignorable="w14 w15">
+<file path=word/stylesWithEffects.xml><?xml version="1.0" encoding="utf-8"?>
+<w:styles xmlns:wpc="http://schemas.microsoft.com/office/word/2010/wordprocessingCanvas" xmlns:mc="http://schemas.openxmlformats.org/markup-compatibility/2006" xmlns:o="urn:schemas-microsoft-com:office:office" xmlns:r="http://schemas.openxmlformats.org/officeDocument/2006/relationships" xmlns:m="http://schemas.openxmlformats.org/officeDocument/2006/math" xmlns:v="urn:schemas-microsoft-com:vml" xmlns:wp14="http://schemas.microsoft.com/office/word/2010/wordprocessingDrawing" xmlns:wp="http://schemas.openxmlformats.org/drawingml/2006/wordprocessingDrawing" xmlns:w10="urn:schemas-microsoft-com:office:word" xmlns:w="http://schemas.openxmlformats.org/wordprocessingml/2006/main" xmlns:w14="http://schemas.microsoft.com/office/word/2010/wordml" xmlns:wpg="http://schemas.microsoft.com/office/word/2010/wordprocessingGroup" xmlns:wpi="http://schemas.microsoft.com/office/word/2010/wordprocessingInk" xmlns:wne="http://schemas.microsoft.com/office/word/2006/wordml" xmlns:wps="http://schemas.microsoft.com/office/word/2010/wordprocessingShape" mc:Ignorable="w14 wp14">
   <w:docDefaults>
     <w:rPrDefault>
       <w:rPr>
-        <w:rFonts w:asciiTheme="minorHAnsi" w:eastAsiaTheme="minorEastAsia" w:hAnsiTheme="minorHAnsi" w:cstheme="minorBidi"/>
+        <w:rFonts w:asciiTheme="minorHAnsi" w:eastAsiaTheme="minorHAnsi" w:hAnsiTheme="minorHAnsi" w:cstheme="minorBidi"/>
         <w:sz w:val="22"/>
         <w:szCs w:val="22"/>
-        <w:lang w:val="fr-FR" w:eastAsia="fr-FR" w:bidi="ar-SA"/>
+        <w:lang w:val="fr-FR" w:eastAsia="en-US" w:bidi="ar-SA"/>
       </w:rPr>
     </w:rPrDefault>
     <w:pPrDefault>
@@ -7231,382 +8462,170 @@
       </w:pPr>
     </w:pPrDefault>
   </w:docDefaults>
-  <w:latentStyles w:defLockedState="0" w:defUIPriority="99" w:defSemiHidden="0" w:defUnhideWhenUsed="0" w:defQFormat="0" w:count="371">
-    <w:lsdException w:name="Normal" w:uiPriority="0" w:qFormat="1"/>
-    <w:lsdException w:name="heading 1" w:uiPriority="9" w:qFormat="1"/>
-    <w:lsdException w:name="heading 2" w:semiHidden="1" w:uiPriority="9" w:unhideWhenUsed="1" w:qFormat="1"/>
-    <w:lsdException w:name="heading 3" w:semiHidden="1" w:uiPriority="9" w:unhideWhenUsed="1" w:qFormat="1"/>
-    <w:lsdException w:name="heading 4" w:semiHidden="1" w:uiPriority="9" w:unhideWhenUsed="1" w:qFormat="1"/>
-    <w:lsdException w:name="heading 5" w:semiHidden="1" w:uiPriority="9" w:unhideWhenUsed="1" w:qFormat="1"/>
-    <w:lsdException w:name="heading 6" w:semiHidden="1" w:uiPriority="9" w:unhideWhenUsed="1" w:qFormat="1"/>
-    <w:lsdException w:name="heading 7" w:semiHidden="1" w:uiPriority="9" w:unhideWhenUsed="1" w:qFormat="1"/>
-    <w:lsdException w:name="heading 8" w:semiHidden="1" w:uiPriority="9" w:unhideWhenUsed="1" w:qFormat="1"/>
-    <w:lsdException w:name="heading 9" w:semiHidden="1" w:uiPriority="9" w:unhideWhenUsed="1" w:qFormat="1"/>
-    <w:lsdException w:name="index 1" w:semiHidden="1" w:unhideWhenUsed="1"/>
-    <w:lsdException w:name="index 2" w:semiHidden="1" w:unhideWhenUsed="1"/>
-    <w:lsdException w:name="index 3" w:semiHidden="1" w:unhideWhenUsed="1"/>
-    <w:lsdException w:name="index 4" w:semiHidden="1" w:unhideWhenUsed="1"/>
-    <w:lsdException w:name="index 5" w:semiHidden="1" w:unhideWhenUsed="1"/>
-    <w:lsdException w:name="index 6" w:semiHidden="1" w:unhideWhenUsed="1"/>
-    <w:lsdException w:name="index 7" w:semiHidden="1" w:unhideWhenUsed="1"/>
-    <w:lsdException w:name="index 8" w:semiHidden="1" w:unhideWhenUsed="1"/>
-    <w:lsdException w:name="index 9" w:semiHidden="1" w:unhideWhenUsed="1"/>
-    <w:lsdException w:name="toc 1" w:semiHidden="1" w:uiPriority="39" w:unhideWhenUsed="1"/>
-    <w:lsdException w:name="toc 2" w:semiHidden="1" w:uiPriority="39" w:unhideWhenUsed="1"/>
-    <w:lsdException w:name="toc 3" w:semiHidden="1" w:uiPriority="39" w:unhideWhenUsed="1"/>
-    <w:lsdException w:name="toc 4" w:semiHidden="1" w:uiPriority="39" w:unhideWhenUsed="1"/>
-    <w:lsdException w:name="toc 5" w:semiHidden="1" w:uiPriority="39" w:unhideWhenUsed="1"/>
-    <w:lsdException w:name="toc 6" w:semiHidden="1" w:uiPriority="39" w:unhideWhenUsed="1"/>
-    <w:lsdException w:name="toc 7" w:semiHidden="1" w:uiPriority="39" w:unhideWhenUsed="1"/>
-    <w:lsdException w:name="toc 8" w:semiHidden="1" w:uiPriority="39" w:unhideWhenUsed="1"/>
-    <w:lsdException w:name="toc 9" w:semiHidden="1" w:uiPriority="39" w:unhideWhenUsed="1"/>
-    <w:lsdException w:name="Normal Indent" w:semiHidden="1" w:unhideWhenUsed="1"/>
-    <w:lsdException w:name="footnote text" w:semiHidden="1" w:unhideWhenUsed="1"/>
-    <w:lsdException w:name="annotation text" w:semiHidden="1" w:unhideWhenUsed="1"/>
-    <w:lsdException w:name="header" w:semiHidden="1" w:unhideWhenUsed="1"/>
-    <w:lsdException w:name="footer" w:semiHidden="1" w:unhideWhenUsed="1"/>
-    <w:lsdException w:name="index heading" w:semiHidden="1" w:unhideWhenUsed="1"/>
-    <w:lsdException w:name="caption" w:semiHidden="1" w:uiPriority="35" w:unhideWhenUsed="1" w:qFormat="1"/>
-    <w:lsdException w:name="table of figures" w:semiHidden="1" w:unhideWhenUsed="1"/>
-    <w:lsdException w:name="envelope address" w:semiHidden="1" w:unhideWhenUsed="1"/>
-    <w:lsdException w:name="envelope return" w:semiHidden="1" w:unhideWhenUsed="1"/>
-    <w:lsdException w:name="footnote reference" w:semiHidden="1" w:unhideWhenUsed="1"/>
-    <w:lsdException w:name="annotation reference" w:semiHidden="1" w:unhideWhenUsed="1"/>
-    <w:lsdException w:name="line number" w:semiHidden="1" w:unhideWhenUsed="1"/>
-    <w:lsdException w:name="page number" w:semiHidden="1" w:unhideWhenUsed="1"/>
-    <w:lsdException w:name="endnote reference" w:semiHidden="1" w:unhideWhenUsed="1"/>
-    <w:lsdException w:name="endnote text" w:semiHidden="1" w:unhideWhenUsed="1"/>
-    <w:lsdException w:name="table of authorities" w:semiHidden="1" w:unhideWhenUsed="1"/>
-    <w:lsdException w:name="macro" w:semiHidden="1" w:unhideWhenUsed="1"/>
-    <w:lsdException w:name="toa heading" w:semiHidden="1" w:unhideWhenUsed="1"/>
-    <w:lsdException w:name="List" w:semiHidden="1" w:unhideWhenUsed="1"/>
-    <w:lsdException w:name="List Bullet" w:semiHidden="1" w:unhideWhenUsed="1"/>
-    <w:lsdException w:name="List Number" w:semiHidden="1" w:unhideWhenUsed="1"/>
-    <w:lsdException w:name="List 2" w:semiHidden="1" w:unhideWhenUsed="1"/>
-    <w:lsdException w:name="List 3" w:semiHidden="1" w:unhideWhenUsed="1"/>
-    <w:lsdException w:name="List 4" w:semiHidden="1" w:unhideWhenUsed="1"/>
-    <w:lsdException w:name="List 5" w:semiHidden="1" w:unhideWhenUsed="1"/>
-    <w:lsdException w:name="List Bullet 2" w:semiHidden="1" w:unhideWhenUsed="1"/>
-    <w:lsdException w:name="List Bullet 3" w:semiHidden="1" w:unhideWhenUsed="1"/>
-    <w:lsdException w:name="List Bullet 4" w:semiHidden="1" w:unhideWhenUsed="1"/>
-    <w:lsdException w:name="List Bullet 5" w:semiHidden="1" w:unhideWhenUsed="1"/>
-    <w:lsdException w:name="List Number 2" w:semiHidden="1" w:unhideWhenUsed="1"/>
-    <w:lsdException w:name="List Number 3" w:semiHidden="1" w:unhideWhenUsed="1"/>
-    <w:lsdException w:name="List Number 4" w:semiHidden="1" w:unhideWhenUsed="1"/>
-    <w:lsdException w:name="List Number 5" w:semiHidden="1" w:unhideWhenUsed="1"/>
-    <w:lsdException w:name="Title" w:uiPriority="10" w:qFormat="1"/>
-    <w:lsdException w:name="Closing" w:semiHidden="1" w:unhideWhenUsed="1"/>
-    <w:lsdException w:name="Signature" w:semiHidden="1" w:unhideWhenUsed="1"/>
-    <w:lsdException w:name="Default Paragraph Font" w:semiHidden="1" w:uiPriority="1" w:unhideWhenUsed="1"/>
-    <w:lsdException w:name="Body Text" w:semiHidden="1" w:unhideWhenUsed="1"/>
-    <w:lsdException w:name="Body Text Indent" w:semiHidden="1" w:unhideWhenUsed="1"/>
-    <w:lsdException w:name="List Continue" w:semiHidden="1" w:unhideWhenUsed="1"/>
-    <w:lsdException w:name="List Continue 2" w:semiHidden="1" w:unhideWhenUsed="1"/>
-    <w:lsdException w:name="List Continue 3" w:semiHidden="1" w:unhideWhenUsed="1"/>
-    <w:lsdException w:name="List Continue 4" w:semiHidden="1" w:unhideWhenUsed="1"/>
-    <w:lsdException w:name="List Continue 5" w:semiHidden="1" w:unhideWhenUsed="1"/>
-    <w:lsdException w:name="Message Header" w:semiHidden="1" w:unhideWhenUsed="1"/>
-    <w:lsdException w:name="Subtitle" w:uiPriority="11" w:qFormat="1"/>
-    <w:lsdException w:name="Salutation" w:semiHidden="1" w:unhideWhenUsed="1"/>
-    <w:lsdException w:name="Date" w:semiHidden="1" w:unhideWhenUsed="1"/>
-    <w:lsdException w:name="Body Text First Indent" w:semiHidden="1" w:unhideWhenUsed="1"/>
-    <w:lsdException w:name="Body Text First Indent 2" w:semiHidden="1" w:unhideWhenUsed="1"/>
-    <w:lsdException w:name="Note Heading" w:semiHidden="1" w:unhideWhenUsed="1"/>
-    <w:lsdException w:name="Body Text 2" w:semiHidden="1" w:unhideWhenUsed="1"/>
-    <w:lsdException w:name="Body Text 3" w:semiHidden="1" w:unhideWhenUsed="1"/>
-    <w:lsdException w:name="Body Text Indent 2" w:semiHidden="1" w:unhideWhenUsed="1"/>
-    <w:lsdException w:name="Body Text Indent 3" w:semiHidden="1" w:unhideWhenUsed="1"/>
-    <w:lsdException w:name="Block Text" w:semiHidden="1" w:unhideWhenUsed="1"/>
-    <w:lsdException w:name="Hyperlink" w:semiHidden="1" w:unhideWhenUsed="1"/>
-    <w:lsdException w:name="FollowedHyperlink" w:semiHidden="1" w:unhideWhenUsed="1"/>
-    <w:lsdException w:name="Strong" w:uiPriority="22" w:qFormat="1"/>
-    <w:lsdException w:name="Emphasis" w:uiPriority="20" w:qFormat="1"/>
-    <w:lsdException w:name="Document Map" w:semiHidden="1" w:unhideWhenUsed="1"/>
-    <w:lsdException w:name="Plain Text" w:semiHidden="1" w:unhideWhenUsed="1"/>
-    <w:lsdException w:name="E-mail Signature" w:semiHidden="1" w:unhideWhenUsed="1"/>
-    <w:lsdException w:name="HTML Top of Form" w:semiHidden="1" w:unhideWhenUsed="1"/>
-    <w:lsdException w:name="HTML Bottom of Form" w:semiHidden="1" w:unhideWhenUsed="1"/>
-    <w:lsdException w:name="Normal (Web)" w:semiHidden="1" w:unhideWhenUsed="1"/>
-    <w:lsdException w:name="HTML Acronym" w:semiHidden="1" w:unhideWhenUsed="1"/>
-    <w:lsdException w:name="HTML Address" w:semiHidden="1" w:unhideWhenUsed="1"/>
-    <w:lsdException w:name="HTML Cite" w:semiHidden="1" w:unhideWhenUsed="1"/>
-    <w:lsdException w:name="HTML Code" w:semiHidden="1" w:unhideWhenUsed="1"/>
-    <w:lsdException w:name="HTML Definition" w:semiHidden="1" w:unhideWhenUsed="1"/>
-    <w:lsdException w:name="HTML Keyboard" w:semiHidden="1" w:unhideWhenUsed="1"/>
-    <w:lsdException w:name="HTML Preformatted" w:semiHidden="1" w:unhideWhenUsed="1"/>
-    <w:lsdException w:name="HTML Sample" w:semiHidden="1" w:unhideWhenUsed="1"/>
-    <w:lsdException w:name="HTML Typewriter" w:semiHidden="1" w:unhideWhenUsed="1"/>
-    <w:lsdException w:name="HTML Variable" w:semiHidden="1" w:unhideWhenUsed="1"/>
-    <w:lsdException w:name="Normal Table" w:semiHidden="1" w:unhideWhenUsed="1"/>
-    <w:lsdException w:name="annotation subject" w:semiHidden="1" w:unhideWhenUsed="1"/>
-    <w:lsdException w:name="No List" w:semiHidden="1" w:unhideWhenUsed="1"/>
-    <w:lsdException w:name="Outline List 1" w:semiHidden="1" w:unhideWhenUsed="1"/>
-    <w:lsdException w:name="Outline List 2" w:semiHidden="1" w:unhideWhenUsed="1"/>
-    <w:lsdException w:name="Outline List 3" w:semiHidden="1" w:unhideWhenUsed="1"/>
-    <w:lsdException w:name="Table Simple 1" w:semiHidden="1" w:unhideWhenUsed="1"/>
-    <w:lsdException w:name="Table Simple 2" w:semiHidden="1" w:unhideWhenUsed="1"/>
-    <w:lsdException w:name="Table Simple 3" w:semiHidden="1" w:unhideWhenUsed="1"/>
-    <w:lsdException w:name="Table Classic 1" w:semiHidden="1" w:unhideWhenUsed="1"/>
-    <w:lsdException w:name="Table Classic 2" w:semiHidden="1" w:unhideWhenUsed="1"/>
-    <w:lsdException w:name="Table Classic 3" w:semiHidden="1" w:unhideWhenUsed="1"/>
-    <w:lsdException w:name="Table Classic 4" w:semiHidden="1" w:unhideWhenUsed="1"/>
-    <w:lsdException w:name="Table Colorful 1" w:semiHidden="1" w:unhideWhenUsed="1"/>
-    <w:lsdException w:name="Table Colorful 2" w:semiHidden="1" w:unhideWhenUsed="1"/>
-    <w:lsdException w:name="Table Colorful 3" w:semiHidden="1" w:unhideWhenUsed="1"/>
-    <w:lsdException w:name="Table Columns 1" w:semiHidden="1" w:unhideWhenUsed="1"/>
-    <w:lsdException w:name="Table Columns 2" w:semiHidden="1" w:unhideWhenUsed="1"/>
-    <w:lsdException w:name="Table Columns 3" w:semiHidden="1" w:unhideWhenUsed="1"/>
-    <w:lsdException w:name="Table Columns 4" w:semiHidden="1" w:unhideWhenUsed="1"/>
-    <w:lsdException w:name="Table Columns 5" w:semiHidden="1" w:unhideWhenUsed="1"/>
-    <w:lsdException w:name="Table Grid 1" w:semiHidden="1" w:unhideWhenUsed="1"/>
-    <w:lsdException w:name="Table Grid 2" w:semiHidden="1" w:unhideWhenUsed="1"/>
-    <w:lsdException w:name="Table Grid 3" w:semiHidden="1" w:unhideWhenUsed="1"/>
-    <w:lsdException w:name="Table Grid 4" w:semiHidden="1" w:unhideWhenUsed="1"/>
-    <w:lsdException w:name="Table Grid 5" w:semiHidden="1" w:unhideWhenUsed="1"/>
-    <w:lsdException w:name="Table Grid 6" w:semiHidden="1" w:unhideWhenUsed="1"/>
-    <w:lsdException w:name="Table Grid 7" w:semiHidden="1" w:unhideWhenUsed="1"/>
-    <w:lsdException w:name="Table Grid 8" w:semiHidden="1" w:unhideWhenUsed="1"/>
-    <w:lsdException w:name="Table List 1" w:semiHidden="1" w:unhideWhenUsed="1"/>
-    <w:lsdException w:name="Table List 2" w:semiHidden="1" w:unhideWhenUsed="1"/>
-    <w:lsdException w:name="Table List 3" w:semiHidden="1" w:unhideWhenUsed="1"/>
-    <w:lsdException w:name="Table List 4" w:semiHidden="1" w:unhideWhenUsed="1"/>
-    <w:lsdException w:name="Table List 5" w:semiHidden="1" w:unhideWhenUsed="1"/>
-    <w:lsdException w:name="Table List 6" w:semiHidden="1" w:unhideWhenUsed="1"/>
-    <w:lsdException w:name="Table List 7" w:semiHidden="1" w:unhideWhenUsed="1"/>
-    <w:lsdException w:name="Table List 8" w:semiHidden="1" w:unhideWhenUsed="1"/>
-    <w:lsdException w:name="Table 3D effects 1" w:semiHidden="1" w:unhideWhenUsed="1"/>
-    <w:lsdException w:name="Table 3D effects 2" w:semiHidden="1" w:unhideWhenUsed="1"/>
-    <w:lsdException w:name="Table 3D effects 3" w:semiHidden="1" w:unhideWhenUsed="1"/>
-    <w:lsdException w:name="Table Contemporary" w:semiHidden="1" w:unhideWhenUsed="1"/>
-    <w:lsdException w:name="Table Elegant" w:semiHidden="1" w:unhideWhenUsed="1"/>
-    <w:lsdException w:name="Table Professional" w:semiHidden="1" w:unhideWhenUsed="1"/>
-    <w:lsdException w:name="Table Subtle 1" w:semiHidden="1" w:unhideWhenUsed="1"/>
-    <w:lsdException w:name="Table Subtle 2" w:semiHidden="1" w:unhideWhenUsed="1"/>
-    <w:lsdException w:name="Table Web 1" w:semiHidden="1" w:unhideWhenUsed="1"/>
-    <w:lsdException w:name="Table Web 2" w:semiHidden="1" w:unhideWhenUsed="1"/>
-    <w:lsdException w:name="Table Web 3" w:semiHidden="1" w:unhideWhenUsed="1"/>
-    <w:lsdException w:name="Balloon Text" w:semiHidden="1" w:unhideWhenUsed="1"/>
-    <w:lsdException w:name="Table Grid" w:uiPriority="39"/>
-    <w:lsdException w:name="Table Theme" w:semiHidden="1" w:unhideWhenUsed="1"/>
-    <w:lsdException w:name="Placeholder Text" w:semiHidden="1"/>
-    <w:lsdException w:name="No Spacing" w:uiPriority="1" w:qFormat="1"/>
-    <w:lsdException w:name="Light Shading" w:uiPriority="60"/>
-    <w:lsdException w:name="Light List" w:uiPriority="61"/>
-    <w:lsdException w:name="Light Grid" w:uiPriority="62"/>
-    <w:lsdException w:name="Medium Shading 1" w:uiPriority="63"/>
-    <w:lsdException w:name="Medium Shading 2" w:uiPriority="64"/>
-    <w:lsdException w:name="Medium List 1" w:uiPriority="65"/>
-    <w:lsdException w:name="Medium List 2" w:uiPriority="66"/>
-    <w:lsdException w:name="Medium Grid 1" w:uiPriority="67"/>
-    <w:lsdException w:name="Medium Grid 2" w:uiPriority="68"/>
-    <w:lsdException w:name="Medium Grid 3" w:uiPriority="69"/>
-    <w:lsdException w:name="Dark List" w:uiPriority="70"/>
-    <w:lsdException w:name="Colorful Shading" w:uiPriority="71"/>
-    <w:lsdException w:name="Colorful List" w:uiPriority="72"/>
-    <w:lsdException w:name="Colorful Grid" w:uiPriority="73"/>
-    <w:lsdException w:name="Light Shading Accent 1" w:uiPriority="60"/>
-    <w:lsdException w:name="Light List Accent 1" w:uiPriority="61"/>
-    <w:lsdException w:name="Light Grid Accent 1" w:uiPriority="62"/>
-    <w:lsdException w:name="Medium Shading 1 Accent 1" w:uiPriority="63"/>
-    <w:lsdException w:name="Medium Shading 2 Accent 1" w:uiPriority="64"/>
-    <w:lsdException w:name="Medium List 1 Accent 1" w:uiPriority="65"/>
-    <w:lsdException w:name="Revision" w:semiHidden="1"/>
-    <w:lsdException w:name="List Paragraph" w:uiPriority="34" w:qFormat="1"/>
-    <w:lsdException w:name="Quote" w:uiPriority="29" w:qFormat="1"/>
-    <w:lsdException w:name="Intense Quote" w:uiPriority="30" w:qFormat="1"/>
-    <w:lsdException w:name="Medium List 2 Accent 1" w:uiPriority="66"/>
-    <w:lsdException w:name="Medium Grid 1 Accent 1" w:uiPriority="67"/>
-    <w:lsdException w:name="Medium Grid 2 Accent 1" w:uiPriority="68"/>
-    <w:lsdException w:name="Medium Grid 3 Accent 1" w:uiPriority="69"/>
-    <w:lsdException w:name="Dark List Accent 1" w:uiPriority="70"/>
-    <w:lsdException w:name="Colorful Shading Accent 1" w:uiPriority="71"/>
-    <w:lsdException w:name="Colorful List Accent 1" w:uiPriority="72"/>
-    <w:lsdException w:name="Colorful Grid Accent 1" w:uiPriority="73"/>
-    <w:lsdException w:name="Light Shading Accent 2" w:uiPriority="60"/>
-    <w:lsdException w:name="Light List Accent 2" w:uiPriority="61"/>
-    <w:lsdException w:name="Light Grid Accent 2" w:uiPriority="62"/>
-    <w:lsdException w:name="Medium Shading 1 Accent 2" w:uiPriority="63"/>
-    <w:lsdException w:name="Medium Shading 2 Accent 2" w:uiPriority="64"/>
-    <w:lsdException w:name="Medium List 1 Accent 2" w:uiPriority="65"/>
-    <w:lsdException w:name="Medium List 2 Accent 2" w:uiPriority="66"/>
-    <w:lsdException w:name="Medium Grid 1 Accent 2" w:uiPriority="67"/>
-    <w:lsdException w:name="Medium Grid 2 Accent 2" w:uiPriority="68"/>
-    <w:lsdException w:name="Medium Grid 3 Accent 2" w:uiPriority="69"/>
-    <w:lsdException w:name="Dark List Accent 2" w:uiPriority="70"/>
-    <w:lsdException w:name="Colorful Shading Accent 2" w:uiPriority="71"/>
-    <w:lsdException w:name="Colorful List Accent 2" w:uiPriority="72"/>
-    <w:lsdException w:name="Colorful Grid Accent 2" w:uiPriority="73"/>
-    <w:lsdException w:name="Light Shading Accent 3" w:uiPriority="60"/>
-    <w:lsdException w:name="Light List Accent 3" w:uiPriority="61"/>
-    <w:lsdException w:name="Light Grid Accent 3" w:uiPriority="62"/>
-    <w:lsdException w:name="Medium Shading 1 Accent 3" w:uiPriority="63"/>
-    <w:lsdException w:name="Medium Shading 2 Accent 3" w:uiPriority="64"/>
-    <w:lsdException w:name="Medium List 1 Accent 3" w:uiPriority="65"/>
-    <w:lsdException w:name="Medium List 2 Accent 3" w:uiPriority="66"/>
-    <w:lsdException w:name="Medium Grid 1 Accent 3" w:uiPriority="67"/>
-    <w:lsdException w:name="Medium Grid 2 Accent 3" w:uiPriority="68"/>
-    <w:lsdException w:name="Medium Grid 3 Accent 3" w:uiPriority="69"/>
-    <w:lsdException w:name="Dark List Accent 3" w:uiPriority="70"/>
-    <w:lsdException w:name="Colorful Shading Accent 3" w:uiPriority="71"/>
-    <w:lsdException w:name="Colorful List Accent 3" w:uiPriority="72"/>
-    <w:lsdException w:name="Colorful Grid Accent 3" w:uiPriority="73"/>
-    <w:lsdException w:name="Light Shading Accent 4" w:uiPriority="60"/>
-    <w:lsdException w:name="Light List Accent 4" w:uiPriority="61"/>
-    <w:lsdException w:name="Light Grid Accent 4" w:uiPriority="62"/>
-    <w:lsdException w:name="Medium Shading 1 Accent 4" w:uiPriority="63"/>
-    <w:lsdException w:name="Medium Shading 2 Accent 4" w:uiPriority="64"/>
-    <w:lsdException w:name="Medium List 1 Accent 4" w:uiPriority="65"/>
-    <w:lsdException w:name="Medium List 2 Accent 4" w:uiPriority="66"/>
-    <w:lsdException w:name="Medium Grid 1 Accent 4" w:uiPriority="67"/>
-    <w:lsdException w:name="Medium Grid 2 Accent 4" w:uiPriority="68"/>
-    <w:lsdException w:name="Medium Grid 3 Accent 4" w:uiPriority="69"/>
-    <w:lsdException w:name="Dark List Accent 4" w:uiPriority="70"/>
-    <w:lsdException w:name="Colorful Shading Accent 4" w:uiPriority="71"/>
-    <w:lsdException w:name="Colorful List Accent 4" w:uiPriority="72"/>
-    <w:lsdException w:name="Colorful Grid Accent 4" w:uiPriority="73"/>
-    <w:lsdException w:name="Light Shading Accent 5" w:uiPriority="60"/>
-    <w:lsdException w:name="Light List Accent 5" w:uiPriority="61"/>
-    <w:lsdException w:name="Light Grid Accent 5" w:uiPriority="62"/>
-    <w:lsdException w:name="Medium Shading 1 Accent 5" w:uiPriority="63"/>
-    <w:lsdException w:name="Medium Shading 2 Accent 5" w:uiPriority="64"/>
-    <w:lsdException w:name="Medium List 1 Accent 5" w:uiPriority="65"/>
-    <w:lsdException w:name="Medium List 2 Accent 5" w:uiPriority="66"/>
-    <w:lsdException w:name="Medium Grid 1 Accent 5" w:uiPriority="67"/>
-    <w:lsdException w:name="Medium Grid 2 Accent 5" w:uiPriority="68"/>
-    <w:lsdException w:name="Medium Grid 3 Accent 5" w:uiPriority="69"/>
-    <w:lsdException w:name="Dark List Accent 5" w:uiPriority="70"/>
-    <w:lsdException w:name="Colorful Shading Accent 5" w:uiPriority="71"/>
-    <w:lsdException w:name="Colorful List Accent 5" w:uiPriority="72"/>
-    <w:lsdException w:name="Colorful Grid Accent 5" w:uiPriority="73"/>
-    <w:lsdException w:name="Light Shading Accent 6" w:uiPriority="60"/>
-    <w:lsdException w:name="Light List Accent 6" w:uiPriority="61"/>
-    <w:lsdException w:name="Light Grid Accent 6" w:uiPriority="62"/>
-    <w:lsdException w:name="Medium Shading 1 Accent 6" w:uiPriority="63"/>
-    <w:lsdException w:name="Medium Shading 2 Accent 6" w:uiPriority="64"/>
-    <w:lsdException w:name="Medium List 1 Accent 6" w:uiPriority="65"/>
-    <w:lsdException w:name="Medium List 2 Accent 6" w:uiPriority="66"/>
-    <w:lsdException w:name="Medium Grid 1 Accent 6" w:uiPriority="67"/>
-    <w:lsdException w:name="Medium Grid 2 Accent 6" w:uiPriority="68"/>
-    <w:lsdException w:name="Medium Grid 3 Accent 6" w:uiPriority="69"/>
-    <w:lsdException w:name="Dark List Accent 6" w:uiPriority="70"/>
-    <w:lsdException w:name="Colorful Shading Accent 6" w:uiPriority="71"/>
-    <w:lsdException w:name="Colorful List Accent 6" w:uiPriority="72"/>
-    <w:lsdException w:name="Colorful Grid Accent 6" w:uiPriority="73"/>
-    <w:lsdException w:name="Subtle Emphasis" w:uiPriority="19" w:qFormat="1"/>
-    <w:lsdException w:name="Intense Emphasis" w:uiPriority="21" w:qFormat="1"/>
-    <w:lsdException w:name="Subtle Reference" w:uiPriority="31" w:qFormat="1"/>
-    <w:lsdException w:name="Intense Reference" w:uiPriority="32" w:qFormat="1"/>
-    <w:lsdException w:name="Book Title" w:uiPriority="33" w:qFormat="1"/>
-    <w:lsdException w:name="Bibliography" w:semiHidden="1" w:uiPriority="37" w:unhideWhenUsed="1"/>
-    <w:lsdException w:name="TOC Heading" w:semiHidden="1" w:uiPriority="39" w:unhideWhenUsed="1" w:qFormat="1"/>
-    <w:lsdException w:name="Plain Table 1" w:uiPriority="41"/>
-    <w:lsdException w:name="Plain Table 2" w:uiPriority="42"/>
-    <w:lsdException w:name="Plain Table 3" w:uiPriority="43"/>
-    <w:lsdException w:name="Plain Table 4" w:uiPriority="44"/>
-    <w:lsdException w:name="Plain Table 5" w:uiPriority="45"/>
-    <w:lsdException w:name="Grid Table Light" w:uiPriority="40"/>
-    <w:lsdException w:name="Grid Table 1 Light" w:uiPriority="46"/>
-    <w:lsdException w:name="Grid Table 2" w:uiPriority="47"/>
-    <w:lsdException w:name="Grid Table 3" w:uiPriority="48"/>
-    <w:lsdException w:name="Grid Table 4" w:uiPriority="49"/>
-    <w:lsdException w:name="Grid Table 5 Dark" w:uiPriority="50"/>
-    <w:lsdException w:name="Grid Table 6 Colorful" w:uiPriority="51"/>
-    <w:lsdException w:name="Grid Table 7 Colorful" w:uiPriority="52"/>
-    <w:lsdException w:name="Grid Table 1 Light Accent 1" w:uiPriority="46"/>
-    <w:lsdException w:name="Grid Table 2 Accent 1" w:uiPriority="47"/>
-    <w:lsdException w:name="Grid Table 3 Accent 1" w:uiPriority="48"/>
-    <w:lsdException w:name="Grid Table 4 Accent 1" w:uiPriority="49"/>
-    <w:lsdException w:name="Grid Table 5 Dark Accent 1" w:uiPriority="50"/>
-    <w:lsdException w:name="Grid Table 6 Colorful Accent 1" w:uiPriority="51"/>
-    <w:lsdException w:name="Grid Table 7 Colorful Accent 1" w:uiPriority="52"/>
-    <w:lsdException w:name="Grid Table 1 Light Accent 2" w:uiPriority="46"/>
-    <w:lsdException w:name="Grid Table 2 Accent 2" w:uiPriority="47"/>
-    <w:lsdException w:name="Grid Table 3 Accent 2" w:uiPriority="48"/>
-    <w:lsdException w:name="Grid Table 4 Accent 2" w:uiPriority="49"/>
-    <w:lsdException w:name="Grid Table 5 Dark Accent 2" w:uiPriority="50"/>
-    <w:lsdException w:name="Grid Table 6 Colorful Accent 2" w:uiPriority="51"/>
-    <w:lsdException w:name="Grid Table 7 Colorful Accent 2" w:uiPriority="52"/>
-    <w:lsdException w:name="Grid Table 1 Light Accent 3" w:uiPriority="46"/>
-    <w:lsdException w:name="Grid Table 2 Accent 3" w:uiPriority="47"/>
-    <w:lsdException w:name="Grid Table 3 Accent 3" w:uiPriority="48"/>
-    <w:lsdException w:name="Grid Table 4 Accent 3" w:uiPriority="49"/>
-    <w:lsdException w:name="Grid Table 5 Dark Accent 3" w:uiPriority="50"/>
-    <w:lsdException w:name="Grid Table 6 Colorful Accent 3" w:uiPriority="51"/>
-    <w:lsdException w:name="Grid Table 7 Colorful Accent 3" w:uiPriority="52"/>
-    <w:lsdException w:name="Grid Table 1 Light Accent 4" w:uiPriority="46"/>
-    <w:lsdException w:name="Grid Table 2 Accent 4" w:uiPriority="47"/>
-    <w:lsdException w:name="Grid Table 3 Accent 4" w:uiPriority="48"/>
-    <w:lsdException w:name="Grid Table 4 Accent 4" w:uiPriority="49"/>
-    <w:lsdException w:name="Grid Table 5 Dark Accent 4" w:uiPriority="50"/>
-    <w:lsdException w:name="Grid Table 6 Colorful Accent 4" w:uiPriority="51"/>
-    <w:lsdException w:name="Grid Table 7 Colorful Accent 4" w:uiPriority="52"/>
-    <w:lsdException w:name="Grid Table 1 Light Accent 5" w:uiPriority="46"/>
-    <w:lsdException w:name="Grid Table 2 Accent 5" w:uiPriority="47"/>
-    <w:lsdException w:name="Grid Table 3 Accent 5" w:uiPriority="48"/>
-    <w:lsdException w:name="Grid Table 4 Accent 5" w:uiPriority="49"/>
-    <w:lsdException w:name="Grid Table 5 Dark Accent 5" w:uiPriority="50"/>
-    <w:lsdException w:name="Grid Table 6 Colorful Accent 5" w:uiPriority="51"/>
-    <w:lsdException w:name="Grid Table 7 Colorful Accent 5" w:uiPriority="52"/>
-    <w:lsdException w:name="Grid Table 1 Light Accent 6" w:uiPriority="46"/>
-    <w:lsdException w:name="Grid Table 2 Accent 6" w:uiPriority="47"/>
-    <w:lsdException w:name="Grid Table 3 Accent 6" w:uiPriority="48"/>
-    <w:lsdException w:name="Grid Table 4 Accent 6" w:uiPriority="49"/>
-    <w:lsdException w:name="Grid Table 5 Dark Accent 6" w:uiPriority="50"/>
-    <w:lsdException w:name="Grid Table 6 Colorful Accent 6" w:uiPriority="51"/>
-    <w:lsdException w:name="Grid Table 7 Colorful Accent 6" w:uiPriority="52"/>
-    <w:lsdException w:name="List Table 1 Light" w:uiPriority="46"/>
-    <w:lsdException w:name="List Table 2" w:uiPriority="47"/>
-    <w:lsdException w:name="List Table 3" w:uiPriority="48"/>
-    <w:lsdException w:name="List Table 4" w:uiPriority="49"/>
-    <w:lsdException w:name="List Table 5 Dark" w:uiPriority="50"/>
-    <w:lsdException w:name="List Table 6 Colorful" w:uiPriority="51"/>
-    <w:lsdException w:name="List Table 7 Colorful" w:uiPriority="52"/>
-    <w:lsdException w:name="List Table 1 Light Accent 1" w:uiPriority="46"/>
-    <w:lsdException w:name="List Table 2 Accent 1" w:uiPriority="47"/>
-    <w:lsdException w:name="List Table 3 Accent 1" w:uiPriority="48"/>
-    <w:lsdException w:name="List Table 4 Accent 1" w:uiPriority="49"/>
-    <w:lsdException w:name="List Table 5 Dark Accent 1" w:uiPriority="50"/>
-    <w:lsdException w:name="List Table 6 Colorful Accent 1" w:uiPriority="51"/>
-    <w:lsdException w:name="List Table 7 Colorful Accent 1" w:uiPriority="52"/>
-    <w:lsdException w:name="List Table 1 Light Accent 2" w:uiPriority="46"/>
-    <w:lsdException w:name="List Table 2 Accent 2" w:uiPriority="47"/>
-    <w:lsdException w:name="List Table 3 Accent 2" w:uiPriority="48"/>
-    <w:lsdException w:name="List Table 4 Accent 2" w:uiPriority="49"/>
-    <w:lsdException w:name="List Table 5 Dark Accent 2" w:uiPriority="50"/>
-    <w:lsdException w:name="List Table 6 Colorful Accent 2" w:uiPriority="51"/>
-    <w:lsdException w:name="List Table 7 Colorful Accent 2" w:uiPriority="52"/>
-    <w:lsdException w:name="List Table 1 Light Accent 3" w:uiPriority="46"/>
-    <w:lsdException w:name="List Table 2 Accent 3" w:uiPriority="47"/>
-    <w:lsdException w:name="List Table 3 Accent 3" w:uiPriority="48"/>
-    <w:lsdException w:name="List Table 4 Accent 3" w:uiPriority="49"/>
-    <w:lsdException w:name="List Table 5 Dark Accent 3" w:uiPriority="50"/>
-    <w:lsdException w:name="List Table 6 Colorful Accent 3" w:uiPriority="51"/>
-    <w:lsdException w:name="List Table 7 Colorful Accent 3" w:uiPriority="52"/>
-    <w:lsdException w:name="List Table 1 Light Accent 4" w:uiPriority="46"/>
-    <w:lsdException w:name="List Table 2 Accent 4" w:uiPriority="47"/>
-    <w:lsdException w:name="List Table 3 Accent 4" w:uiPriority="48"/>
-    <w:lsdException w:name="List Table 4 Accent 4" w:uiPriority="49"/>
-    <w:lsdException w:name="List Table 5 Dark Accent 4" w:uiPriority="50"/>
-    <w:lsdException w:name="List Table 6 Colorful Accent 4" w:uiPriority="51"/>
-    <w:lsdException w:name="List Table 7 Colorful Accent 4" w:uiPriority="52"/>
-    <w:lsdException w:name="List Table 1 Light Accent 5" w:uiPriority="46"/>
-    <w:lsdException w:name="List Table 2 Accent 5" w:uiPriority="47"/>
-    <w:lsdException w:name="List Table 3 Accent 5" w:uiPriority="48"/>
-    <w:lsdException w:name="List Table 4 Accent 5" w:uiPriority="49"/>
-    <w:lsdException w:name="List Table 5 Dark Accent 5" w:uiPriority="50"/>
-    <w:lsdException w:name="List Table 6 Colorful Accent 5" w:uiPriority="51"/>
-    <w:lsdException w:name="List Table 7 Colorful Accent 5" w:uiPriority="52"/>
-    <w:lsdException w:name="List Table 1 Light Accent 6" w:uiPriority="46"/>
-    <w:lsdException w:name="List Table 2 Accent 6" w:uiPriority="47"/>
-    <w:lsdException w:name="List Table 3 Accent 6" w:uiPriority="48"/>
-    <w:lsdException w:name="List Table 4 Accent 6" w:uiPriority="49"/>
-    <w:lsdException w:name="List Table 5 Dark Accent 6" w:uiPriority="50"/>
-    <w:lsdException w:name="List Table 6 Colorful Accent 6" w:uiPriority="51"/>
-    <w:lsdException w:name="List Table 7 Colorful Accent 6" w:uiPriority="52"/>
+  <w:latentStyles w:defLockedState="0" w:defUIPriority="99" w:defSemiHidden="1" w:defUnhideWhenUsed="1" w:defQFormat="0" w:count="267">
+    <w:lsdException w:name="Normal" w:semiHidden="0" w:uiPriority="0" w:unhideWhenUsed="0" w:qFormat="1"/>
+    <w:lsdException w:name="heading 1" w:semiHidden="0" w:uiPriority="9" w:unhideWhenUsed="0" w:qFormat="1"/>
+    <w:lsdException w:name="heading 2" w:uiPriority="9" w:qFormat="1"/>
+    <w:lsdException w:name="heading 3" w:uiPriority="9" w:qFormat="1"/>
+    <w:lsdException w:name="heading 4" w:uiPriority="9" w:qFormat="1"/>
+    <w:lsdException w:name="heading 5" w:uiPriority="9" w:qFormat="1"/>
+    <w:lsdException w:name="heading 6" w:uiPriority="9" w:qFormat="1"/>
+    <w:lsdException w:name="heading 7" w:uiPriority="9" w:qFormat="1"/>
+    <w:lsdException w:name="heading 8" w:uiPriority="9" w:qFormat="1"/>
+    <w:lsdException w:name="heading 9" w:uiPriority="9" w:qFormat="1"/>
+    <w:lsdException w:name="toc 1" w:uiPriority="39"/>
+    <w:lsdException w:name="toc 2" w:uiPriority="39"/>
+    <w:lsdException w:name="toc 3" w:uiPriority="39"/>
+    <w:lsdException w:name="toc 4" w:uiPriority="39"/>
+    <w:lsdException w:name="toc 5" w:uiPriority="39"/>
+    <w:lsdException w:name="toc 6" w:uiPriority="39"/>
+    <w:lsdException w:name="toc 7" w:uiPriority="39"/>
+    <w:lsdException w:name="toc 8" w:uiPriority="39"/>
+    <w:lsdException w:name="toc 9" w:uiPriority="39"/>
+    <w:lsdException w:name="caption" w:uiPriority="35" w:qFormat="1"/>
+    <w:lsdException w:name="Title" w:semiHidden="0" w:uiPriority="10" w:unhideWhenUsed="0" w:qFormat="1"/>
+    <w:lsdException w:name="Default Paragraph Font" w:uiPriority="1"/>
+    <w:lsdException w:name="Subtitle" w:semiHidden="0" w:uiPriority="11" w:unhideWhenUsed="0" w:qFormat="1"/>
+    <w:lsdException w:name="Strong" w:semiHidden="0" w:uiPriority="22" w:unhideWhenUsed="0" w:qFormat="1"/>
+    <w:lsdException w:name="Emphasis" w:semiHidden="0" w:uiPriority="20" w:unhideWhenUsed="0" w:qFormat="1"/>
+    <w:lsdException w:name="Table Grid" w:semiHidden="0" w:uiPriority="39" w:unhideWhenUsed="0"/>
+    <w:lsdException w:name="Placeholder Text" w:unhideWhenUsed="0"/>
+    <w:lsdException w:name="No Spacing" w:semiHidden="0" w:uiPriority="1" w:unhideWhenUsed="0" w:qFormat="1"/>
+    <w:lsdException w:name="Light Shading" w:semiHidden="0" w:uiPriority="60" w:unhideWhenUsed="0"/>
+    <w:lsdException w:name="Light List" w:semiHidden="0" w:uiPriority="61" w:unhideWhenUsed="0"/>
+    <w:lsdException w:name="Light Grid" w:semiHidden="0" w:uiPriority="62" w:unhideWhenUsed="0"/>
+    <w:lsdException w:name="Medium Shading 1" w:semiHidden="0" w:uiPriority="63" w:unhideWhenUsed="0"/>
+    <w:lsdException w:name="Medium Shading 2" w:semiHidden="0" w:uiPriority="64" w:unhideWhenUsed="0"/>
+    <w:lsdException w:name="Medium List 1" w:semiHidden="0" w:uiPriority="65" w:unhideWhenUsed="0"/>
+    <w:lsdException w:name="Medium List 2" w:semiHidden="0" w:uiPriority="66" w:unhideWhenUsed="0"/>
+    <w:lsdException w:name="Medium Grid 1" w:semiHidden="0" w:uiPriority="67" w:unhideWhenUsed="0"/>
+    <w:lsdException w:name="Medium Grid 2" w:semiHidden="0" w:uiPriority="68" w:unhideWhenUsed="0"/>
+    <w:lsdException w:name="Medium Grid 3" w:semiHidden="0" w:uiPriority="69" w:unhideWhenUsed="0"/>
+    <w:lsdException w:name="Dark List" w:semiHidden="0" w:uiPriority="70" w:unhideWhenUsed="0"/>
+    <w:lsdException w:name="Colorful Shading" w:semiHidden="0" w:uiPriority="71" w:unhideWhenUsed="0"/>
+    <w:lsdException w:name="Colorful List" w:semiHidden="0" w:uiPriority="72" w:unhideWhenUsed="0"/>
+    <w:lsdException w:name="Colorful Grid" w:semiHidden="0" w:uiPriority="73" w:unhideWhenUsed="0"/>
+    <w:lsdException w:name="Light Shading Accent 1" w:semiHidden="0" w:uiPriority="60" w:unhideWhenUsed="0"/>
+    <w:lsdException w:name="Light List Accent 1" w:semiHidden="0" w:uiPriority="61" w:unhideWhenUsed="0"/>
+    <w:lsdException w:name="Light Grid Accent 1" w:semiHidden="0" w:uiPriority="62" w:unhideWhenUsed="0"/>
+    <w:lsdException w:name="Medium Shading 1 Accent 1" w:semiHidden="0" w:uiPriority="63" w:unhideWhenUsed="0"/>
+    <w:lsdException w:name="Medium Shading 2 Accent 1" w:semiHidden="0" w:uiPriority="64" w:unhideWhenUsed="0"/>
+    <w:lsdException w:name="Medium List 1 Accent 1" w:semiHidden="0" w:uiPriority="65" w:unhideWhenUsed="0"/>
+    <w:lsdException w:name="Revision" w:unhideWhenUsed="0"/>
+    <w:lsdException w:name="List Paragraph" w:semiHidden="0" w:uiPriority="34" w:unhideWhenUsed="0" w:qFormat="1"/>
+    <w:lsdException w:name="Quote" w:semiHidden="0" w:uiPriority="29" w:unhideWhenUsed="0" w:qFormat="1"/>
+    <w:lsdException w:name="Intense Quote" w:semiHidden="0" w:uiPriority="30" w:unhideWhenUsed="0" w:qFormat="1"/>
+    <w:lsdException w:name="Medium List 2 Accent 1" w:semiHidden="0" w:uiPriority="66" w:unhideWhenUsed="0"/>
+    <w:lsdException w:name="Medium Grid 1 Accent 1" w:semiHidden="0" w:uiPriority="67" w:unhideWhenUsed="0"/>
+    <w:lsdException w:name="Medium Grid 2 Accent 1" w:semiHidden="0" w:uiPriority="68" w:unhideWhenUsed="0"/>
+    <w:lsdException w:name="Medium Grid 3 Accent 1" w:semiHidden="0" w:uiPriority="69" w:unhideWhenUsed="0"/>
+    <w:lsdException w:name="Dark List Accent 1" w:semiHidden="0" w:uiPriority="70" w:unhideWhenUsed="0"/>
+    <w:lsdException w:name="Colorful Shading Accent 1" w:semiHidden="0" w:uiPriority="71" w:unhideWhenUsed="0"/>
+    <w:lsdException w:name="Colorful List Accent 1" w:semiHidden="0" w:uiPriority="72" w:unhideWhenUsed="0"/>
+    <w:lsdException w:name="Colorful Grid Accent 1" w:semiHidden="0" w:uiPriority="73" w:unhideWhenUsed="0"/>
+    <w:lsdException w:name="Light Shading Accent 2" w:semiHidden="0" w:uiPriority="60" w:unhideWhenUsed="0"/>
+    <w:lsdException w:name="Light List Accent 2" w:semiHidden="0" w:uiPriority="61" w:unhideWhenUsed="0"/>
+    <w:lsdException w:name="Light Grid Accent 2" w:semiHidden="0" w:uiPriority="62" w:unhideWhenUsed="0"/>
+    <w:lsdException w:name="Medium Shading 1 Accent 2" w:semiHidden="0" w:uiPriority="63" w:unhideWhenUsed="0"/>
+    <w:lsdException w:name="Medium Shading 2 Accent 2" w:semiHidden="0" w:uiPriority="64" w:unhideWhenUsed="0"/>
+    <w:lsdException w:name="Medium List 1 Accent 2" w:semiHidden="0" w:uiPriority="65" w:unhideWhenUsed="0"/>
+    <w:lsdException w:name="Medium List 2 Accent 2" w:semiHidden="0" w:uiPriority="66" w:unhideWhenUsed="0"/>
+    <w:lsdException w:name="Medium Grid 1 Accent 2" w:semiHidden="0" w:uiPriority="67" w:unhideWhenUsed="0"/>
+    <w:lsdException w:name="Medium Grid 2 Accent 2" w:semiHidden="0" w:uiPriority="68" w:unhideWhenUsed="0"/>
+    <w:lsdException w:name="Medium Grid 3 Accent 2" w:semiHidden="0" w:uiPriority="69" w:unhideWhenUsed="0"/>
+    <w:lsdException w:name="Dark List Accent 2" w:semiHidden="0" w:uiPriority="70" w:unhideWhenUsed="0"/>
+    <w:lsdException w:name="Colorful Shading Accent 2" w:semiHidden="0" w:uiPriority="71" w:unhideWhenUsed="0"/>
+    <w:lsdException w:name="Colorful List Accent 2" w:semiHidden="0" w:uiPriority="72" w:unhideWhenUsed="0"/>
+    <w:lsdException w:name="Colorful Grid Accent 2" w:semiHidden="0" w:uiPriority="73" w:unhideWhenUsed="0"/>
+    <w:lsdException w:name="Light Shading Accent 3" w:semiHidden="0" w:uiPriority="60" w:unhideWhenUsed="0"/>
+    <w:lsdException w:name="Light List Accent 3" w:semiHidden="0" w:uiPriority="61" w:unhideWhenUsed="0"/>
+    <w:lsdException w:name="Light Grid Accent 3" w:semiHidden="0" w:uiPriority="62" w:unhideWhenUsed="0"/>
+    <w:lsdException w:name="Medium Shading 1 Accent 3" w:semiHidden="0" w:uiPriority="63" w:unhideWhenUsed="0"/>
+    <w:lsdException w:name="Medium Shading 2 Accent 3" w:semiHidden="0" w:uiPriority="64" w:unhideWhenUsed="0"/>
+    <w:lsdException w:name="Medium List 1 Accent 3" w:semiHidden="0" w:uiPriority="65" w:unhideWhenUsed="0"/>
+    <w:lsdException w:name="Medium List 2 Accent 3" w:semiHidden="0" w:uiPriority="66" w:unhideWhenUsed="0"/>
+    <w:lsdException w:name="Medium Grid 1 Accent 3" w:semiHidden="0" w:uiPriority="67" w:unhideWhenUsed="0"/>
+    <w:lsdException w:name="Medium Grid 2 Accent 3" w:semiHidden="0" w:uiPriority="68" w:unhideWhenUsed="0"/>
+    <w:lsdException w:name="Medium Grid 3 Accent 3" w:semiHidden="0" w:uiPriority="69" w:unhideWhenUsed="0"/>
+    <w:lsdException w:name="Dark List Accent 3" w:semiHidden="0" w:uiPriority="70" w:unhideWhenUsed="0"/>
+    <w:lsdException w:name="Colorful Shading Accent 3" w:semiHidden="0" w:uiPriority="71" w:unhideWhenUsed="0"/>
+    <w:lsdException w:name="Colorful List Accent 3" w:semiHidden="0" w:uiPriority="72" w:unhideWhenUsed="0"/>
+    <w:lsdException w:name="Colorful Grid Accent 3" w:semiHidden="0" w:uiPriority="73" w:unhideWhenUsed="0"/>
+    <w:lsdException w:name="Light Shading Accent 4" w:semiHidden="0" w:uiPriority="60" w:unhideWhenUsed="0"/>
+    <w:lsdException w:name="Light List Accent 4" w:semiHidden="0" w:uiPriority="61" w:unhideWhenUsed="0"/>
+    <w:lsdException w:name="Light Grid Accent 4" w:semiHidden="0" w:uiPriority="62" w:unhideWhenUsed="0"/>
+    <w:lsdException w:name="Medium Shading 1 Accent 4" w:semiHidden="0" w:uiPriority="63" w:unhideWhenUsed="0"/>
+    <w:lsdException w:name="Medium Shading 2 Accent 4" w:semiHidden="0" w:uiPriority="64" w:unhideWhenUsed="0"/>
+    <w:lsdException w:name="Medium List 1 Accent 4" w:semiHidden="0" w:uiPriority="65" w:unhideWhenUsed="0"/>
+    <w:lsdException w:name="Medium List 2 Accent 4" w:semiHidden="0" w:uiPriority="66" w:unhideWhenUsed="0"/>
+    <w:lsdException w:name="Medium Grid 1 Accent 4" w:semiHidden="0" w:uiPriority="67" w:unhideWhenUsed="0"/>
+    <w:lsdException w:name="Medium Grid 2 Accent 4" w:semiHidden="0" w:uiPriority="68" w:unhideWhenUsed="0"/>
+    <w:lsdException w:name="Medium Grid 3 Accent 4" w:semiHidden="0" w:uiPriority="69" w:unhideWhenUsed="0"/>
+    <w:lsdException w:name="Dark List Accent 4" w:semiHidden="0" w:uiPriority="70" w:unhideWhenUsed="0"/>
+    <w:lsdException w:name="Colorful Shading Accent 4" w:semiHidden="0" w:uiPriority="71" w:unhideWhenUsed="0"/>
+    <w:lsdException w:name="Colorful List Accent 4" w:semiHidden="0" w:uiPriority="72" w:unhideWhenUsed="0"/>
+    <w:lsdException w:name="Colorful Grid Accent 4" w:semiHidden="0" w:uiPriority="73" w:unhideWhenUsed="0"/>
+    <w:lsdException w:name="Light Shading Accent 5" w:semiHidden="0" w:uiPriority="60" w:unhideWhenUsed="0"/>
+    <w:lsdException w:name="Light List Accent 5" w:semiHidden="0" w:uiPriority="61" w:unhideWhenUsed="0"/>
+    <w:lsdException w:name="Light Grid Accent 5" w:semiHidden="0" w:uiPriority="62" w:unhideWhenUsed="0"/>
+    <w:lsdException w:name="Medium Shading 1 Accent 5" w:semiHidden="0" w:uiPriority="63" w:unhideWhenUsed="0"/>
+    <w:lsdException w:name="Medium Shading 2 Accent 5" w:semiHidden="0" w:uiPriority="64" w:unhideWhenUsed="0"/>
+    <w:lsdException w:name="Medium List 1 Accent 5" w:semiHidden="0" w:uiPriority="65" w:unhideWhenUsed="0"/>
+    <w:lsdException w:name="Medium List 2 Accent 5" w:semiHidden="0" w:uiPriority="66" w:unhideWhenUsed="0"/>
+    <w:lsdException w:name="Medium Grid 1 Accent 5" w:semiHidden="0" w:uiPriority="67" w:unhideWhenUsed="0"/>
+    <w:lsdException w:name="Medium Grid 2 Accent 5" w:semiHidden="0" w:uiPriority="68" w:unhideWhenUsed="0"/>
+    <w:lsdException w:name="Medium Grid 3 Accent 5" w:semiHidden="0" w:uiPriority="69" w:unhideWhenUsed="0"/>
+    <w:lsdException w:name="Dark List Accent 5" w:semiHidden="0" w:uiPriority="70" w:unhideWhenUsed="0"/>
+    <w:lsdException w:name="Colorful Shading Accent 5" w:semiHidden="0" w:uiPriority="71" w:unhideWhenUsed="0"/>
+    <w:lsdException w:name="Colorful List Accent 5" w:semiHidden="0" w:uiPriority="72" w:unhideWhenUsed="0"/>
+    <w:lsdException w:name="Colorful Grid Accent 5" w:semiHidden="0" w:uiPriority="73" w:unhideWhenUsed="0"/>
+    <w:lsdException w:name="Light Shading Accent 6" w:semiHidden="0" w:uiPriority="60" w:unhideWhenUsed="0"/>
+    <w:lsdException w:name="Light List Accent 6" w:semiHidden="0" w:uiPriority="61" w:unhideWhenUsed="0"/>
+    <w:lsdException w:name="Light Grid Accent 6" w:semiHidden="0" w:uiPriority="62" w:unhideWhenUsed="0"/>
+    <w:lsdException w:name="Medium Shading 1 Accent 6" w:semiHidden="0" w:uiPriority="63" w:unhideWhenUsed="0"/>
+    <w:lsdException w:name="Medium Shading 2 Accent 6" w:semiHidden="0" w:uiPriority="64" w:unhideWhenUsed="0"/>
+    <w:lsdException w:name="Medium List 1 Accent 6" w:semiHidden="0" w:uiPriority="65" w:unhideWhenUsed="0"/>
+    <w:lsdException w:name="Medium List 2 Accent 6" w:semiHidden="0" w:uiPriority="66" w:unhideWhenUsed="0"/>
+    <w:lsdException w:name="Medium Grid 1 Accent 6" w:semiHidden="0" w:uiPriority="67" w:unhideWhenUsed="0"/>
+    <w:lsdException w:name="Medium Grid 2 Accent 6" w:semiHidden="0" w:uiPriority="68" w:unhideWhenUsed="0"/>
+    <w:lsdException w:name="Medium Grid 3 Accent 6" w:semiHidden="0" w:uiPriority="69" w:unhideWhenUsed="0"/>
+    <w:lsdException w:name="Dark List Accent 6" w:semiHidden="0" w:uiPriority="70" w:unhideWhenUsed="0"/>
+    <w:lsdException w:name="Colorful Shading Accent 6" w:semiHidden="0" w:uiPriority="71" w:unhideWhenUsed="0"/>
+    <w:lsdException w:name="Colorful List Accent 6" w:semiHidden="0" w:uiPriority="72" w:unhideWhenUsed="0"/>
+    <w:lsdException w:name="Colorful Grid Accent 6" w:semiHidden="0" w:uiPriority="73" w:unhideWhenUsed="0"/>
+    <w:lsdException w:name="Subtle Emphasis" w:semiHidden="0" w:uiPriority="19" w:unhideWhenUsed="0" w:qFormat="1"/>
+    <w:lsdException w:name="Intense Emphasis" w:semiHidden="0" w:uiPriority="21" w:unhideWhenUsed="0" w:qFormat="1"/>
+    <w:lsdException w:name="Subtle Reference" w:semiHidden="0" w:uiPriority="31" w:unhideWhenUsed="0" w:qFormat="1"/>
+    <w:lsdException w:name="Intense Reference" w:semiHidden="0" w:uiPriority="32" w:unhideWhenUsed="0" w:qFormat="1"/>
+    <w:lsdException w:name="Book Title" w:semiHidden="0" w:uiPriority="33" w:unhideWhenUsed="0" w:qFormat="1"/>
+    <w:lsdException w:name="Bibliography" w:uiPriority="37"/>
+    <w:lsdException w:name="TOC Heading" w:uiPriority="39" w:qFormat="1"/>
   </w:latentStyles>
   <w:style w:type="paragraph" w:default="1" w:styleId="Normal">
     <w:name w:val="Normal"/>
     <w:qFormat/>
+    <w:rsid w:val="003B4C83"/>
+  </w:style>
+  <w:style w:type="paragraph" w:styleId="Titre1">
+    <w:name w:val="heading 1"/>
+    <w:basedOn w:val="Normal"/>
+    <w:next w:val="Normal"/>
+    <w:link w:val="Titre1Car"/>
+    <w:uiPriority w:val="9"/>
+    <w:qFormat/>
+    <w:rsid w:val="00B64E1B"/>
+    <w:pPr>
+      <w:keepNext/>
+      <w:keepLines/>
+      <w:spacing w:before="240" w:after="0"/>
+      <w:outlineLvl w:val="0"/>
+    </w:pPr>
+    <w:rPr>
+      <w:rFonts w:asciiTheme="majorHAnsi" w:eastAsiaTheme="majorEastAsia" w:hAnsiTheme="majorHAnsi" w:cstheme="majorBidi"/>
+      <w:color w:val="2E74B5" w:themeColor="accent1" w:themeShade="BF"/>
+      <w:sz w:val="32"/>
+      <w:szCs w:val="32"/>
+    </w:rPr>
   </w:style>
   <w:style w:type="character" w:default="1" w:styleId="Policepardfaut">
     <w:name w:val="Default Paragraph Font"/>
@@ -7635,30 +8654,206 @@
     <w:semiHidden/>
     <w:unhideWhenUsed/>
   </w:style>
-  <w:style w:type="paragraph" w:customStyle="1" w:styleId="36AEC58DC78445DDB90C6793EFAFCD97">
-    <w:name w:val="36AEC58DC78445DDB90C6793EFAFCD97"/>
-    <w:rsid w:val="001621E2"/>
+  <w:style w:type="paragraph" w:styleId="Sansinterligne">
+    <w:name w:val="No Spacing"/>
+    <w:link w:val="SansinterligneCar"/>
+    <w:uiPriority w:val="1"/>
+    <w:qFormat/>
+    <w:rsid w:val="00B64E1B"/>
+    <w:pPr>
+      <w:spacing w:after="0" w:line="240" w:lineRule="auto"/>
+    </w:pPr>
+    <w:rPr>
+      <w:rFonts w:eastAsiaTheme="minorEastAsia"/>
+      <w:lang w:eastAsia="fr-FR"/>
+    </w:rPr>
   </w:style>
-  <w:style w:type="paragraph" w:customStyle="1" w:styleId="54AA244841AB4E0887BAC4CFF3B988E1">
-    <w:name w:val="54AA244841AB4E0887BAC4CFF3B988E1"/>
-    <w:rsid w:val="001621E2"/>
+  <w:style w:type="character" w:customStyle="1" w:styleId="SansinterligneCar">
+    <w:name w:val="Sans interligne Car"/>
+    <w:basedOn w:val="Policepardfaut"/>
+    <w:link w:val="Sansinterligne"/>
+    <w:uiPriority w:val="1"/>
+    <w:rsid w:val="00B64E1B"/>
+    <w:rPr>
+      <w:rFonts w:eastAsiaTheme="minorEastAsia"/>
+      <w:lang w:eastAsia="fr-FR"/>
+    </w:rPr>
   </w:style>
-  <w:style w:type="paragraph" w:customStyle="1" w:styleId="13FA2DFE5E8043E1835FA405BC733DD7">
-    <w:name w:val="13FA2DFE5E8043E1835FA405BC733DD7"/>
-    <w:rsid w:val="001621E2"/>
+  <w:style w:type="paragraph" w:styleId="En-tte">
+    <w:name w:val="header"/>
+    <w:basedOn w:val="Normal"/>
+    <w:link w:val="En-tteCar"/>
+    <w:uiPriority w:val="99"/>
+    <w:unhideWhenUsed/>
+    <w:rsid w:val="00B64E1B"/>
+    <w:pPr>
+      <w:tabs>
+        <w:tab w:val="center" w:pos="4536"/>
+        <w:tab w:val="right" w:pos="9072"/>
+      </w:tabs>
+      <w:spacing w:after="0" w:line="240" w:lineRule="auto"/>
+    </w:pPr>
   </w:style>
-  <w:style w:type="paragraph" w:customStyle="1" w:styleId="05D893E23F9744EAA5CEA66BB38C5A83">
-    <w:name w:val="05D893E23F9744EAA5CEA66BB38C5A83"/>
-    <w:rsid w:val="001621E2"/>
+  <w:style w:type="character" w:customStyle="1" w:styleId="En-tteCar">
+    <w:name w:val="En-tête Car"/>
+    <w:basedOn w:val="Policepardfaut"/>
+    <w:link w:val="En-tte"/>
+    <w:uiPriority w:val="99"/>
+    <w:rsid w:val="00B64E1B"/>
+  </w:style>
+  <w:style w:type="paragraph" w:styleId="Pieddepage">
+    <w:name w:val="footer"/>
+    <w:basedOn w:val="Normal"/>
+    <w:link w:val="PieddepageCar"/>
+    <w:uiPriority w:val="99"/>
+    <w:unhideWhenUsed/>
+    <w:rsid w:val="00B64E1B"/>
+    <w:pPr>
+      <w:tabs>
+        <w:tab w:val="center" w:pos="4536"/>
+        <w:tab w:val="right" w:pos="9072"/>
+      </w:tabs>
+      <w:spacing w:after="0" w:line="240" w:lineRule="auto"/>
+    </w:pPr>
+  </w:style>
+  <w:style w:type="character" w:customStyle="1" w:styleId="PieddepageCar">
+    <w:name w:val="Pied de page Car"/>
+    <w:basedOn w:val="Policepardfaut"/>
+    <w:link w:val="Pieddepage"/>
+    <w:uiPriority w:val="99"/>
+    <w:rsid w:val="00B64E1B"/>
+  </w:style>
+  <w:style w:type="paragraph" w:styleId="Textedebulles">
+    <w:name w:val="Balloon Text"/>
+    <w:basedOn w:val="Normal"/>
+    <w:link w:val="TextedebullesCar"/>
+    <w:uiPriority w:val="99"/>
+    <w:semiHidden/>
+    <w:unhideWhenUsed/>
+    <w:rsid w:val="00B64E1B"/>
+    <w:pPr>
+      <w:spacing w:after="0" w:line="240" w:lineRule="auto"/>
+    </w:pPr>
+    <w:rPr>
+      <w:rFonts w:ascii="Segoe UI" w:hAnsi="Segoe UI" w:cs="Segoe UI"/>
+      <w:sz w:val="18"/>
+      <w:szCs w:val="18"/>
+    </w:rPr>
+  </w:style>
+  <w:style w:type="character" w:customStyle="1" w:styleId="TextedebullesCar">
+    <w:name w:val="Texte de bulles Car"/>
+    <w:basedOn w:val="Policepardfaut"/>
+    <w:link w:val="Textedebulles"/>
+    <w:uiPriority w:val="99"/>
+    <w:semiHidden/>
+    <w:rsid w:val="00B64E1B"/>
+    <w:rPr>
+      <w:rFonts w:ascii="Segoe UI" w:hAnsi="Segoe UI" w:cs="Segoe UI"/>
+      <w:sz w:val="18"/>
+      <w:szCs w:val="18"/>
+    </w:rPr>
+  </w:style>
+  <w:style w:type="character" w:customStyle="1" w:styleId="Titre1Car">
+    <w:name w:val="Titre 1 Car"/>
+    <w:basedOn w:val="Policepardfaut"/>
+    <w:link w:val="Titre1"/>
+    <w:uiPriority w:val="9"/>
+    <w:rsid w:val="00B64E1B"/>
+    <w:rPr>
+      <w:rFonts w:asciiTheme="majorHAnsi" w:eastAsiaTheme="majorEastAsia" w:hAnsiTheme="majorHAnsi" w:cstheme="majorBidi"/>
+      <w:color w:val="2E74B5" w:themeColor="accent1" w:themeShade="BF"/>
+      <w:sz w:val="32"/>
+      <w:szCs w:val="32"/>
+    </w:rPr>
+  </w:style>
+  <w:style w:type="paragraph" w:styleId="En-ttedetabledesmatires">
+    <w:name w:val="TOC Heading"/>
+    <w:basedOn w:val="Titre1"/>
+    <w:next w:val="Normal"/>
+    <w:uiPriority w:val="39"/>
+    <w:unhideWhenUsed/>
+    <w:qFormat/>
+    <w:rsid w:val="00661F53"/>
+    <w:pPr>
+      <w:outlineLvl w:val="9"/>
+    </w:pPr>
+    <w:rPr>
+      <w:lang w:eastAsia="fr-FR"/>
+    </w:rPr>
+  </w:style>
+  <w:style w:type="paragraph" w:styleId="TM2">
+    <w:name w:val="toc 2"/>
+    <w:basedOn w:val="Normal"/>
+    <w:next w:val="Normal"/>
+    <w:autoRedefine/>
+    <w:uiPriority w:val="39"/>
+    <w:unhideWhenUsed/>
+    <w:rsid w:val="00661F53"/>
+    <w:pPr>
+      <w:spacing w:after="100"/>
+      <w:ind w:left="220"/>
+    </w:pPr>
+    <w:rPr>
+      <w:rFonts w:eastAsiaTheme="minorEastAsia" w:cs="Times New Roman"/>
+      <w:lang w:eastAsia="fr-FR"/>
+    </w:rPr>
+  </w:style>
+  <w:style w:type="paragraph" w:styleId="TM1">
+    <w:name w:val="toc 1"/>
+    <w:basedOn w:val="Normal"/>
+    <w:next w:val="Normal"/>
+    <w:autoRedefine/>
+    <w:uiPriority w:val="39"/>
+    <w:unhideWhenUsed/>
+    <w:rsid w:val="00661F53"/>
+    <w:pPr>
+      <w:spacing w:after="100"/>
+    </w:pPr>
+    <w:rPr>
+      <w:rFonts w:eastAsiaTheme="minorEastAsia" w:cs="Times New Roman"/>
+      <w:lang w:eastAsia="fr-FR"/>
+    </w:rPr>
+  </w:style>
+  <w:style w:type="paragraph" w:styleId="TM3">
+    <w:name w:val="toc 3"/>
+    <w:basedOn w:val="Normal"/>
+    <w:next w:val="Normal"/>
+    <w:autoRedefine/>
+    <w:uiPriority w:val="39"/>
+    <w:unhideWhenUsed/>
+    <w:rsid w:val="00661F53"/>
+    <w:pPr>
+      <w:spacing w:after="100"/>
+      <w:ind w:left="440"/>
+    </w:pPr>
+    <w:rPr>
+      <w:rFonts w:eastAsiaTheme="minorEastAsia" w:cs="Times New Roman"/>
+      <w:lang w:eastAsia="fr-FR"/>
+    </w:rPr>
+  </w:style>
+  <w:style w:type="character" w:styleId="Lienhypertexte">
+    <w:name w:val="Hyperlink"/>
+    <w:basedOn w:val="Policepardfaut"/>
+    <w:uiPriority w:val="99"/>
+    <w:unhideWhenUsed/>
+    <w:rsid w:val="00661F53"/>
+    <w:rPr>
+      <w:color w:val="0563C1" w:themeColor="hyperlink"/>
+      <w:u w:val="single"/>
+    </w:rPr>
+  </w:style>
+  <w:style w:type="paragraph" w:styleId="Paragraphedeliste">
+    <w:name w:val="List Paragraph"/>
+    <w:basedOn w:val="Normal"/>
+    <w:uiPriority w:val="34"/>
+    <w:qFormat/>
+    <w:rsid w:val="00824433"/>
+    <w:pPr>
+      <w:ind w:left="720"/>
+      <w:contextualSpacing/>
+    </w:pPr>
   </w:style>
 </w:styles>
-</file>
-
-<file path=word/glossary/webSettings.xml><?xml version="1.0" encoding="utf-8"?>
-<w:webSettings xmlns:mc="http://schemas.openxmlformats.org/markup-compatibility/2006" xmlns:r="http://schemas.openxmlformats.org/officeDocument/2006/relationships" xmlns:w="http://schemas.openxmlformats.org/wordprocessingml/2006/main" xmlns:w14="http://schemas.microsoft.com/office/word/2010/wordml" xmlns:w15="http://schemas.microsoft.com/office/word/2012/wordml" mc:Ignorable="w14 w15">
-  <w:optimizeForBrowser/>
-  <w:allowPNG/>
-</w:webSettings>
 </file>
 
 <file path=word/theme/theme1.xml><?xml version="1.0" encoding="utf-8"?>
@@ -7916,7 +9111,7 @@
   <a:extraClrSchemeLst/>
   <a:extLst>
     <a:ext uri="{05A4C25C-085E-4340-85A3-A5531E510DB2}">
-      <thm15:themeFamily xmlns:thm15="http://schemas.microsoft.com/office/thememl/2012/main" name="Office Theme" id="{62F939B6-93AF-4DB8-9C6B-D6C7DFDC589F}" vid="{4A3C46E8-61CC-4603-A589-7422A47A8E4A}"/>
+      <thm15:themeFamily xmlns:thm15="http://schemas.microsoft.com/office/thememl/2012/main" xmlns="" name="Office Theme" id="{62F939B6-93AF-4DB8-9C6B-D6C7DFDC589F}" vid="{4A3C46E8-61CC-4603-A589-7422A47A8E4A}"/>
     </a:ext>
   </a:extLst>
 </a:theme>
@@ -7946,7 +9141,7 @@
 </file>
 
 <file path=customXml/itemProps2.xml><?xml version="1.0" encoding="utf-8"?>
-<ds:datastoreItem xmlns:ds="http://schemas.openxmlformats.org/officeDocument/2006/customXml" ds:itemID="{80BAB153-F23A-43E1-A13F-0E38E7285394}">
+<ds:datastoreItem xmlns:ds="http://schemas.openxmlformats.org/officeDocument/2006/customXml" ds:itemID="{F02CE4D1-CD02-401F-9FF5-4A2857D540C0}">
   <ds:schemaRefs>
     <ds:schemaRef ds:uri="http://schemas.openxmlformats.org/officeDocument/2006/bibliography"/>
   </ds:schemaRefs>
